--- a/template_journal_word_teaser.docx
+++ b/template_journal_word_teaser.docx
@@ -1,10 +1,10 @@
 
 <file path=word/document.xml><?xml version="1.0" encoding="utf-8"?>
-<w:document xmlns:wpc="http://schemas.microsoft.com/office/word/2010/wordprocessingCanvas" xmlns:mo="http://schemas.microsoft.com/office/mac/office/2008/main" xmlns:mc="http://schemas.openxmlformats.org/markup-compatibility/2006" xmlns:mv="urn:schemas-microsoft-com:mac:vml" xmlns:o="urn:schemas-microsoft-com:office:office" xmlns:r="http://schemas.openxmlformats.org/officeDocument/2006/relationships" xmlns:m="http://schemas.openxmlformats.org/officeDocument/2006/math" xmlns:v="urn:schemas-microsoft-com:vml" xmlns:wp14="http://schemas.microsoft.com/office/word/2010/wordprocessingDrawing" xmlns:wp="http://schemas.openxmlformats.org/drawingml/2006/wordprocessingDrawing" xmlns:w10="urn:schemas-microsoft-com:office:word" xmlns:w="http://schemas.openxmlformats.org/wordprocessingml/2006/main" xmlns:w14="http://schemas.microsoft.com/office/word/2010/wordml" xmlns:wpg="http://schemas.microsoft.com/office/word/2010/wordprocessingGroup" xmlns:wpi="http://schemas.microsoft.com/office/word/2010/wordprocessingInk" xmlns:wne="http://schemas.microsoft.com/office/word/2006/wordml" xmlns:wps="http://schemas.microsoft.com/office/word/2010/wordprocessingShape" mc:Ignorable="w14 wp14">
+<w:document xmlns:wpc="http://schemas.microsoft.com/office/word/2010/wordprocessingCanvas" xmlns:cx="http://schemas.microsoft.com/office/drawing/2014/chartex" xmlns:cx1="http://schemas.microsoft.com/office/drawing/2015/9/8/chartex" xmlns:cx2="http://schemas.microsoft.com/office/drawing/2015/10/21/chartex" xmlns:cx3="http://schemas.microsoft.com/office/drawing/2016/5/9/chartex" xmlns:cx4="http://schemas.microsoft.com/office/drawing/2016/5/10/chartex" xmlns:cx5="http://schemas.microsoft.com/office/drawing/2016/5/11/chartex" xmlns:cx6="http://schemas.microsoft.com/office/drawing/2016/5/12/chartex" xmlns:cx7="http://schemas.microsoft.com/office/drawing/2016/5/13/chartex" xmlns:cx8="http://schemas.microsoft.com/office/drawing/2016/5/14/chartex" xmlns:mc="http://schemas.openxmlformats.org/markup-compatibility/2006" xmlns:aink="http://schemas.microsoft.com/office/drawing/2016/ink" xmlns:am3d="http://schemas.microsoft.com/office/drawing/2017/model3d" xmlns:o="urn:schemas-microsoft-com:office:office" xmlns:oel="http://schemas.microsoft.com/office/2019/extlst" xmlns:r="http://schemas.openxmlformats.org/officeDocument/2006/relationships" xmlns:m="http://schemas.openxmlformats.org/officeDocument/2006/math" xmlns:v="urn:schemas-microsoft-com:vml" xmlns:wp14="http://schemas.microsoft.com/office/word/2010/wordprocessingDrawing" xmlns:wp="http://schemas.openxmlformats.org/drawingml/2006/wordprocessingDrawing" xmlns:w10="urn:schemas-microsoft-com:office:word" xmlns:w="http://schemas.openxmlformats.org/wordprocessingml/2006/main" xmlns:w14="http://schemas.microsoft.com/office/word/2010/wordml" xmlns:w15="http://schemas.microsoft.com/office/word/2012/wordml" xmlns:w16cex="http://schemas.microsoft.com/office/word/2018/wordml/cex" xmlns:w16cid="http://schemas.microsoft.com/office/word/2016/wordml/cid" xmlns:w16="http://schemas.microsoft.com/office/word/2018/wordml" xmlns:w16sdtdh="http://schemas.microsoft.com/office/word/2020/wordml/sdtdatahash" xmlns:w16se="http://schemas.microsoft.com/office/word/2015/wordml/symex" xmlns:wpg="http://schemas.microsoft.com/office/word/2010/wordprocessingGroup" xmlns:wpi="http://schemas.microsoft.com/office/word/2010/wordprocessingInk" xmlns:wne="http://schemas.microsoft.com/office/word/2006/wordml" xmlns:wps="http://schemas.microsoft.com/office/word/2010/wordprocessingShape" mc:Ignorable="w14 w15 w16se w16cid w16 w16cex w16sdtdh wp14">
   <w:body>
     <w:p>
       <w:pPr>
-        <w:pStyle w:val="title"/>
+        <w:pStyle w:val="Title1"/>
         <w:rPr>
           <w:sz w:val="20"/>
         </w:rPr>
@@ -16,7 +16,12 @@
     <w:p>
       <w:pPr>
         <w:sectPr>
-          <w:footerReference w:type="first" r:id="rId8"/>
+          <w:headerReference w:type="even" r:id="rId8"/>
+          <w:headerReference w:type="default" r:id="rId9"/>
+          <w:footerReference w:type="even" r:id="rId10"/>
+          <w:footerReference w:type="default" r:id="rId11"/>
+          <w:headerReference w:type="first" r:id="rId12"/>
+          <w:footerReference w:type="first" r:id="rId13"/>
           <w:pgSz w:w="12240" w:h="15840" w:code="1"/>
           <w:pgMar w:top="994" w:right="1080" w:bottom="994" w:left="1080" w:header="490" w:footer="432" w:gutter="0"/>
           <w:cols w:space="720"/>
@@ -29,31 +34,100 @@
       <w:pPr>
         <w:pStyle w:val="AuthorInformation"/>
       </w:pPr>
-      <w:r>
-        <w:lastRenderedPageBreak/>
-        <w:t>Roy G</w:t>
-      </w:r>
-      <w:r>
-        <w:t>.</w:t>
-      </w:r>
-      <w:r>
-        <w:t xml:space="preserve"> Biv, Ed Grimley, </w:t>
-      </w:r>
-      <w:r>
-        <w:rPr>
-          <w:i/>
-        </w:rPr>
-        <w:t>Member, IEEE</w:t>
-      </w:r>
-      <w:r>
-        <w:t>, and Martha Stewart</w:t>
-      </w:r>
-    </w:p>
-    <w:p>
-      <w:pPr>
+      <w:hyperlink r:id="rId14" w:history="1">
+        <w:r>
+          <w:rPr>
+            <w:rStyle w:val="Hyperlink"/>
+            <w:color w:val="auto"/>
+            <w:u w:val="none"/>
+          </w:rPr>
+          <w:t>Josiah S. Carberry</w:t>
+        </w:r>
+      </w:hyperlink>
+      <w:r>
+        <w:t xml:space="preserve"> </w:t>
+      </w:r>
+      <w:r>
+        <w:fldChar w:fldCharType="begin"/>
+      </w:r>
+      <w:r>
+        <w:instrText xml:space="preserve"> INCLUDEPICTURE "https://i0.wp.com/info.orcid.org/wp-content/uploads/2020/12/ORCIDiD_icon16x16.png?resize=16%2C16&amp;ssl=1" \* MERGEFORMATINET </w:instrText>
+      </w:r>
+      <w:r>
+        <w:fldChar w:fldCharType="separate"/>
+      </w:r>
+      <w:r>
         <w:rPr>
           <w:noProof/>
         </w:rPr>
+        <w:drawing>
+          <wp:inline distT="0" distB="0" distL="0" distR="0" wp14:anchorId="4E58F781" wp14:editId="461C0191">
+            <wp:extent cx="145914" cy="145914"/>
+            <wp:effectExtent l="0" t="0" r="0" b="0"/>
+            <wp:docPr id="13" name="Picture 13">
+              <a:hlinkClick xmlns:a="http://schemas.openxmlformats.org/drawingml/2006/main" r:id="rId14"/>
+            </wp:docPr>
+            <wp:cNvGraphicFramePr>
+              <a:graphicFrameLocks xmlns:a="http://schemas.openxmlformats.org/drawingml/2006/main" noChangeAspect="1"/>
+            </wp:cNvGraphicFramePr>
+            <a:graphic xmlns:a="http://schemas.openxmlformats.org/drawingml/2006/main">
+              <a:graphicData uri="http://schemas.openxmlformats.org/drawingml/2006/picture">
+                <pic:pic xmlns:pic="http://schemas.openxmlformats.org/drawingml/2006/picture">
+                  <pic:nvPicPr>
+                    <pic:cNvPr id="13" name="Picture 13">
+                      <a:hlinkClick r:id="rId14"/>
+                    </pic:cNvPr>
+                    <pic:cNvPicPr>
+                      <a:picLocks noChangeAspect="1" noChangeArrowheads="1"/>
+                    </pic:cNvPicPr>
+                  </pic:nvPicPr>
+                  <pic:blipFill>
+                    <a:blip r:embed="rId15">
+                      <a:extLst>
+                        <a:ext uri="{28A0092B-C50C-407E-A947-70E740481C1C}">
+                          <a14:useLocalDpi xmlns:a14="http://schemas.microsoft.com/office/drawing/2010/main" val="0"/>
+                        </a:ext>
+                      </a:extLst>
+                    </a:blip>
+                    <a:srcRect/>
+                    <a:stretch>
+                      <a:fillRect/>
+                    </a:stretch>
+                  </pic:blipFill>
+                  <pic:spPr bwMode="auto">
+                    <a:xfrm>
+                      <a:off x="0" y="0"/>
+                      <a:ext cx="145914" cy="145914"/>
+                    </a:xfrm>
+                    <a:prstGeom prst="rect">
+                      <a:avLst/>
+                    </a:prstGeom>
+                    <a:noFill/>
+                    <a:ln>
+                      <a:noFill/>
+                    </a:ln>
+                  </pic:spPr>
+                </pic:pic>
+              </a:graphicData>
+            </a:graphic>
+          </wp:inline>
+        </w:drawing>
+      </w:r>
+      <w:r>
+        <w:fldChar w:fldCharType="end"/>
+      </w:r>
+      <w:r>
+        <w:t xml:space="preserve">, </w:t>
+      </w:r>
+      <w:r>
+        <w:t>Ed Grimley, and Martha Stewart</w:t>
+      </w:r>
+    </w:p>
+    <w:p>
+      <w:pPr>
+        <w:rPr>
+          <w:noProof/>
+        </w:rPr>
       </w:pPr>
       <w:r>
         <w:t xml:space="preserve">           </w:t>
@@ -63,7 +137,7 @@
           <w:noProof/>
         </w:rPr>
         <w:drawing>
-          <wp:inline distT="0" distB="0" distL="0" distR="0">
+          <wp:inline distT="0" distB="0" distL="0" distR="0" wp14:anchorId="3B74F6D6" wp14:editId="112E3D72">
             <wp:extent cx="5727700" cy="2273300"/>
             <wp:effectExtent l="0" t="0" r="12700" b="12700"/>
             <wp:docPr id="1" name="Picture 6" descr="Description: CypressView.jpg"/>
@@ -80,7 +154,7 @@
                     </pic:cNvPicPr>
                   </pic:nvPicPr>
                   <pic:blipFill>
-                    <a:blip r:embed="rId9">
+                    <a:blip r:embed="rId16">
                       <a:extLst>
                         <a:ext uri="{28A0092B-C50C-407E-A947-70E740481C1C}">
                           <a14:useLocalDpi xmlns:a14="http://schemas.microsoft.com/office/drawing/2010/main" val="0"/>
@@ -123,14 +197,22 @@
       <w:pPr>
         <w:pStyle w:val="FigureCaption"/>
       </w:pPr>
-      <w:r>
-        <w:t xml:space="preserve">           Fig. 1</w:t>
-      </w:r>
+      <w:bookmarkStart w:id="0" w:name="Fig1"/>
+      <w:r>
+        <w:t>Fig. 1</w:t>
+      </w:r>
+      <w:bookmarkEnd w:id="0"/>
       <w:r>
         <w:t xml:space="preserve">. </w:t>
       </w:r>
       <w:r>
-        <w:t xml:space="preserve">In the Clouds: Vancouver from Cypress Mountain </w:t>
+        <w:t>In the Clouds: Vancouver from Cypress Mountain</w:t>
+      </w:r>
+      <w:r>
+        <w:t>. N</w:t>
+      </w:r>
+      <w:r>
+        <w:t>ote that the teaser may not be wider than the abstract block.</w:t>
       </w:r>
     </w:p>
     <w:p>
@@ -147,12 +229,12 @@
     <w:p>
       <w:pPr>
         <w:pStyle w:val="Abstract"/>
+        <w:jc w:val="both"/>
       </w:pPr>
       <w:r>
         <w:rPr>
           <w:b/>
         </w:rPr>
-        <w:lastRenderedPageBreak/>
         <w:t>Abstract</w:t>
       </w:r>
       <w:r>
@@ -162,23 +244,93 @@
         <w:t>—</w:t>
       </w:r>
       <w:r>
-        <w:t>Lorem ipsum dolor sit amet, consectetuer adipiscing elit, sed diam nonummy nibh euismod tincidunt ut laoreet dolore magna aliquam erat volutpat. Ut wisi enim ad minim veniam, quis nostrud exercit</w:t>
-      </w:r>
-      <w:r>
-        <w:softHyphen/>
-        <w:t>ation ullamcorper suscipit lobortis nisl ut aliquip ex ea commodo consequat. Duis autem vel eum iriure dolor in hendrerit in vulpu-tate velit esse molestie c</w:t>
-      </w:r>
-      <w:r>
-        <w:softHyphen/>
-        <w:t>onsequat, vel illum dolore eu feugiat nulla facilisis at vero eros et accumsan et iusto odio dignissim qui blan-dit praesent luptatum zzril delenit augue duis dolore te feugait nulla facilisi. Ut wisi enim ad minim veniam, quis nostrud exercit</w:t>
-      </w:r>
-      <w:r>
-        <w:softHyphen/>
-        <w:t>ation ullamcorper suscipit lobortis nisl ut aliquip ex ea commodo consequat. Duis autem vel eum iriure dolor in hendrerit in vulpu-tate velit esse molestie c</w:t>
-      </w:r>
-      <w:r>
-        <w:softHyphen/>
-        <w:t>onsequat, vel illum dolore eu feugiat nulla facilisis at vero eros et accumsan et iusto odio dignissim qui blan-dit praesent luptatum zzril delenit augue duis dolore te feugait nulla facilisi.</w:t>
+        <w:rPr>
+          <w:lang w:val="en-US"/>
+        </w:rPr>
+        <w:t>Lorem ipsum dolor sit amet, consectetuer adipiscing elit. Ut purus elit, vestibulum ut, placerat ac, adipiscing vitae, felis.Curabitur dictum gravida mauris. Nam arcu libero, nonummy eget, consectetuer id, vulputate a, magna. Donec vehicula augue eu</w:t>
+      </w:r>
+      <w:r>
+        <w:rPr>
+          <w:lang w:val="en-US"/>
+        </w:rPr>
+        <w:t xml:space="preserve"> </w:t>
+      </w:r>
+      <w:r>
+        <w:rPr>
+          <w:lang w:val="en-US"/>
+        </w:rPr>
+        <w:t>neque. Pellentesque habitant morbi tristique senectus et netus et malesuada fames ac turpis egestas. Mauris ut leo. Cras viverra</w:t>
+      </w:r>
+      <w:r>
+        <w:rPr>
+          <w:lang w:val="en-US"/>
+        </w:rPr>
+        <w:t xml:space="preserve"> </w:t>
+      </w:r>
+      <w:r>
+        <w:rPr>
+          <w:lang w:val="en-US"/>
+        </w:rPr>
+        <w:t>metus rhoncus sem. Nulla et lectus vestibulum urna fringilla ultrices. Phasellus eu tellus sit amet tortor gravida placerat. Integer</w:t>
+      </w:r>
+      <w:r>
+        <w:rPr>
+          <w:lang w:val="en-US"/>
+        </w:rPr>
+        <w:t xml:space="preserve"> </w:t>
+      </w:r>
+      <w:r>
+        <w:rPr>
+          <w:lang w:val="en-US"/>
+        </w:rPr>
+        <w:t>sapien est, iaculis in, pretium quis, viverra ac, nunc. Praesent eget sem vel leo ultrices bibendum. Aenean faucibus. Morbi dolor nulla,malesuada eu, pulvinar at, mollis ac, nulla. Curabitur auctor semper nulla. Donec varius orci eget risus. Duis nibh mi, congue eu,</w:t>
+      </w:r>
+      <w:r>
+        <w:rPr>
+          <w:lang w:val="en-US"/>
+        </w:rPr>
+        <w:t xml:space="preserve"> </w:t>
+      </w:r>
+      <w:r>
+        <w:rPr>
+          <w:lang w:val="en-US"/>
+        </w:rPr>
+        <w:t>accumsan eleifend, sagittis quis, diam. Duis eget orci sit amet orci dignissim rutrum. A free copy of this paper and all supplemental</w:t>
+      </w:r>
+      <w:r>
+        <w:rPr>
+          <w:lang w:val="en-US"/>
+        </w:rPr>
+        <w:t xml:space="preserve"> </w:t>
+      </w:r>
+      <w:r>
+        <w:rPr>
+          <w:lang w:val="en-US"/>
+        </w:rPr>
+        <w:t xml:space="preserve">materials </w:t>
+      </w:r>
+      <w:r>
+        <w:rPr>
+          <w:lang w:val="en-US"/>
+        </w:rPr>
+        <w:t xml:space="preserve">are available at </w:t>
+      </w:r>
+      <w:hyperlink r:id="rId17" w:history="1">
+        <w:r>
+          <w:rPr>
+            <w:rStyle w:val="Hyperlink"/>
+            <w:rFonts w:ascii="Courier New" w:hAnsi="Courier New" w:cs="Courier New"/>
+            <w:u w:val="none"/>
+            <w:lang w:val="en-US"/>
+          </w:rPr>
+          <w:t>https://OSF.IO/2NBSG</w:t>
+        </w:r>
+      </w:hyperlink>
+      <w:r>
+        <w:rPr>
+          <w:lang w:val="en-US"/>
+        </w:rPr>
+        <w:t>.</w:t>
       </w:r>
     </w:p>
     <w:p>
@@ -205,16 +357,10 @@
         <w:t>—</w:t>
       </w:r>
       <w:r>
-        <w:t>Cinematogra</w:t>
-      </w:r>
-      <w:r>
-        <w:t>phy, virtual worlds, virtual en</w:t>
-      </w:r>
-      <w:r>
-        <w:t>vironments, camera placement, hie</w:t>
-      </w:r>
-      <w:r>
-        <w:t>rarchical finite state machines</w:t>
+        <w:t>Radiosity, global illumination, constant time</w:t>
+      </w:r>
+      <w:r>
+        <w:t xml:space="preserve">. </w:t>
       </w:r>
     </w:p>
     <w:p>
@@ -225,11 +371,10 @@
         <w:rPr>
           <w:noProof/>
         </w:rPr>
-        <w:lastRenderedPageBreak/>
         <mc:AlternateContent>
           <mc:Choice Requires="wpg">
             <w:drawing>
-              <wp:anchor distT="0" distB="0" distL="114300" distR="114300" simplePos="0" relativeHeight="251656192" behindDoc="0" locked="0" layoutInCell="1" allowOverlap="1">
+              <wp:anchor distT="0" distB="0" distL="114300" distR="114300" simplePos="0" relativeHeight="251656192" behindDoc="0" locked="0" layoutInCell="1" allowOverlap="1" wp14:anchorId="35F7FFC1" wp14:editId="061B5194">
                 <wp:simplePos x="0" y="0"/>
                 <wp:positionH relativeFrom="column">
                   <wp:posOffset>1845945</wp:posOffset>
@@ -274,7 +419,7 @@
                           <a:noFill/>
                           <a:extLst>
                             <a:ext uri="{909E8E84-426E-40dd-AFC4-6F175D3DCCD1}">
-                              <a14:hiddenFill xmlns:a14="http://schemas.microsoft.com/office/drawing/2010/main">
+                              <a14:hiddenFill xmlns="" xmlns:mo="http://schemas.microsoft.com/office/mac/office/2008/main" xmlns:mv="urn:schemas-microsoft-com:mac:vml" xmlns:o="urn:schemas-microsoft-com:office:office" xmlns:v="urn:schemas-microsoft-com:vml" xmlns:w10="urn:schemas-microsoft-com:office:word" xmlns:w="http://schemas.openxmlformats.org/wordprocessingml/2006/main" xmlns:a14="http://schemas.microsoft.com/office/drawing/2010/main">
                                 <a:solidFill>
                                   <a:srgbClr val="FFFFFF"/>
                                 </a:solidFill>
@@ -1000,7 +1145,7 @@
                           </a:ln>
                           <a:extLst>
                             <a:ext uri="{91240B29-F687-4f45-9708-019B960494DF}">
-                              <a14:hiddenLine xmlns:a14="http://schemas.microsoft.com/office/drawing/2010/main" w="9525">
+                              <a14:hiddenLine xmlns="" xmlns:mo="http://schemas.microsoft.com/office/mac/office/2008/main" xmlns:mv="urn:schemas-microsoft-com:mac:vml" xmlns:o="urn:schemas-microsoft-com:office:office" xmlns:v="urn:schemas-microsoft-com:vml" xmlns:w10="urn:schemas-microsoft-com:office:word" xmlns:w="http://schemas.openxmlformats.org/wordprocessingml/2006/main" xmlns:a14="http://schemas.microsoft.com/office/drawing/2010/main" w="9525">
                                 <a:solidFill>
                                   <a:srgbClr val="000000"/>
                                 </a:solidFill>
@@ -1037,7 +1182,7 @@
                           </a:ln>
                           <a:extLst>
                             <a:ext uri="{909E8E84-426E-40dd-AFC4-6F175D3DCCD1}">
-                              <a14:hiddenFill xmlns:a14="http://schemas.microsoft.com/office/drawing/2010/main">
+                              <a14:hiddenFill xmlns="" xmlns:mo="http://schemas.microsoft.com/office/mac/office/2008/main" xmlns:mv="urn:schemas-microsoft-com:mac:vml" xmlns:o="urn:schemas-microsoft-com:office:office" xmlns:v="urn:schemas-microsoft-com:vml" xmlns:w10="urn:schemas-microsoft-com:office:word" xmlns:w="http://schemas.openxmlformats.org/wordprocessingml/2006/main" xmlns:a14="http://schemas.microsoft.com/office/drawing/2010/main">
                                 <a:noFill/>
                               </a14:hiddenFill>
                             </a:ext>
@@ -1067,7 +1212,7 @@
                           </a:ln>
                           <a:extLst>
                             <a:ext uri="{909E8E84-426E-40dd-AFC4-6F175D3DCCD1}">
-                              <a14:hiddenFill xmlns:a14="http://schemas.microsoft.com/office/drawing/2010/main">
+                              <a14:hiddenFill xmlns="" xmlns:mo="http://schemas.microsoft.com/office/mac/office/2008/main" xmlns:mv="urn:schemas-microsoft-com:mac:vml" xmlns:o="urn:schemas-microsoft-com:office:office" xmlns:v="urn:schemas-microsoft-com:vml" xmlns:w10="urn:schemas-microsoft-com:office:word" xmlns:w="http://schemas.openxmlformats.org/wordprocessingml/2006/main" xmlns:a14="http://schemas.microsoft.com/office/drawing/2010/main">
                                 <a:noFill/>
                               </a14:hiddenFill>
                             </a:ext>
@@ -1089,16 +1234,16 @@
           </mc:Choice>
           <mc:Fallback>
             <w:pict>
-              <v:group id="Group 19" o:spid="_x0000_s1026" style="position:absolute;margin-left:145.35pt;margin-top:7.4pt;width:223.5pt;height:8.95pt;z-index:251656192" coordorigin="3987,4292" coordsize="4470,179" o:gfxdata="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">
+              <v:group w14:anchorId="5FA68594" id="Group 19" o:spid="_x0000_s1026" style="position:absolute;margin-left:145.35pt;margin-top:7.4pt;width:223.5pt;height:8.95pt;z-index:251656192" coordorigin="3987,4292" coordsize="4470,179" o:gfxdata="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">
                 <o:lock v:ext="edit" aspectratio="t"/>
-                <v:rect id="AutoShape 18" o:spid="_x0000_s1027" style="position:absolute;left:3987;top:4292;width:4470;height:179;visibility:visible;mso-wrap-style:square;v-text-anchor:top" o:gfxdata="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" filled="f" stroked="f">
+                <v:rect id="AutoShape 18" o:spid="_x0000_s1027" style="position:absolute;left:3987;top:4292;width:4470;height:179;visibility:visible;mso-wrap-style:square;v-text-anchor:top" o:gfxdata="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" filled="f" stroked="f">
                   <o:lock v:ext="edit" aspectratio="t" text="t"/>
                 </v:rect>
-                <v:shape id="Freeform 20" o:spid="_x0000_s1028" style="position:absolute;left:6132;top:4302;width:177;height:159;visibility:visible;mso-wrap-style:square;v-text-anchor:top" coordsize="884,798" o:gfxdata="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" path="m433,798l431,798,429,798,426,791,423,782,415,757,406,734,396,710,386,687,374,667,363,648,350,630,337,613,325,595,312,580,297,565,281,550,267,538,250,525,215,499,191,483,167,469,140,454,115,441,92,431,68,421,46,412,24,406,18,405,9,402,3,398,1,396,,393,1,391,2,389,8,386,16,383,21,381,58,372,93,359,125,346,157,329,187,313,214,294,240,273,268,250,286,232,303,215,320,196,335,177,357,147,378,116,393,92,406,70,416,45,426,23,430,10,434,2,436,,440,,442,,443,1,447,8,449,17,459,44,469,71,481,95,494,119,505,136,515,152,527,169,540,184,553,200,567,214,582,230,598,244,615,258,632,273,651,287,670,300,690,313,713,327,735,337,757,349,782,360,807,370,833,378,858,386,874,390,881,393,883,396,884,400,882,403,879,405,871,408,843,414,818,422,794,429,770,438,751,447,733,455,714,465,696,474,678,487,660,499,642,513,623,528,607,542,590,558,575,574,559,591,543,610,527,630,512,649,499,669,482,696,467,724,454,752,445,780,442,790,437,797,435,798,434,798,433,798xe" fillcolor="black" stroked="f">
+                <v:shape id="Freeform 20" o:spid="_x0000_s1028" style="position:absolute;left:6132;top:4302;width:177;height:159;visibility:visible;mso-wrap-style:square;v-text-anchor:top" coordsize="884,798" o:gfxdata="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" path="m433,798r-2,l429,798r-3,-7l423,782r-8,-25l406,734,396,710,386,687,374,667,363,648,350,630,337,613,325,595,312,580,297,565,281,550,267,538,250,525,215,499,191,483,167,469,140,454,115,441,92,431,68,421,46,412,24,406r-6,-1l9,402,3,398,1,396,,393r1,-2l2,389r6,-3l16,383r5,-2l58,372,93,359r32,-13l157,329r30,-16l214,294r26,-21l268,250r18,-18l303,215r17,-19l335,177r22,-30l378,116,393,92,406,70,416,45,426,23r4,-13l434,2,436,r4,l442,r1,1l447,8r2,9l459,44r10,27l481,95r13,24l505,136r10,16l527,169r13,15l553,200r14,14l582,230r16,14l615,258r17,15l651,287r19,13l690,313r23,14l735,337r22,12l782,360r25,10l833,378r25,8l874,390r7,3l883,396r1,4l882,403r-3,2l871,408r-28,6l818,422r-24,7l770,438r-19,9l733,455r-19,10l696,474r-18,13l660,499r-18,14l623,528r-16,14l590,558r-15,16l559,591r-16,19l527,630r-15,19l499,669r-17,27l467,724r-13,28l445,780r-3,10l437,797r-2,1l434,798r-1,xe" fillcolor="black" stroked="f">
                   <v:path arrowok="t" o:connecttype="custom" o:connectlocs="86,159;85,158;83,151;79,141;75,133;70,126;65,119;59,113;53,107;43,99;33,93;23,88;14,84;5,81;2,80;0,79;0,78;2,77;4,76;19,72;31,66;43,59;54,50;61,43;67,35;76,23;81,14;85,5;87,0;88,0;89,0;90,3;94,14;99,24;103,30;108,37;114,43;120,49;127,54;134,60;143,65;152,70;162,74;172,77;176,78;177,80;176,81;169,82;159,85;150,89;143,93;136,97;129,102;122,108;115,114;109,122;103,129;97,139;91,150;89,157;87,159;87,159" o:connectangles="0,0,0,0,0,0,0,0,0,0,0,0,0,0,0,0,0,0,0,0,0,0,0,0,0,0,0,0,0,0,0,0,0,0,0,0,0,0,0,0,0,0,0,0,0,0,0,0,0,0,0,0,0,0,0,0,0,0,0,0,0,0"/>
                 </v:shape>
-                <v:line id="Line 21" o:spid="_x0000_s1029" style="position:absolute;visibility:visible;mso-wrap-style:square" from="6466,4391" to="8457,4392" o:connectortype="straight" o:gfxdata="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"/>
-                <v:line id="Line 22" o:spid="_x0000_s1030" style="position:absolute;visibility:visible;mso-wrap-style:square" from="4008,4391" to="6000,4392" o:connectortype="straight" o:gfxdata="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"/>
+                <v:line id="Line 21" o:spid="_x0000_s1029" style="position:absolute;visibility:visible;mso-wrap-style:square" from="6466,4391" to="8457,4392" o:connectortype="straight" o:gfxdata="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"/>
+                <v:line id="Line 22" o:spid="_x0000_s1030" style="position:absolute;visibility:visible;mso-wrap-style:square" from="4008,4391" to="6000,4392" o:connectortype="straight" o:gfxdata="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"/>
               </v:group>
             </w:pict>
           </mc:Fallback>
@@ -1118,10 +1263,9 @@
     </w:p>
     <w:p>
       <w:pPr>
-        <w:pStyle w:val="Heading1Introduction"/>
-      </w:pPr>
-      <w:r>
-        <w:lastRenderedPageBreak/>
+        <w:pStyle w:val="Heading1"/>
+      </w:pPr>
+      <w:r>
         <w:t>Introduction</w:t>
       </w:r>
     </w:p>
@@ -1138,127 +1282,173 @@
     </w:p>
     <w:p>
       <w:pPr>
+        <w:pStyle w:val="Body"/>
+        <w:ind w:firstLine="0"/>
+        <w:rPr>
+          <w:lang w:val="en-US"/>
+        </w:rPr>
+      </w:pPr>
+      <w:r>
+        <w:rPr>
+          <w:lang w:val="en-US"/>
+        </w:rPr>
+        <w:t>This template is for papers of VGTC-sponsored conferences such as</w:t>
+      </w:r>
+      <w:r>
+        <w:rPr>
+          <w:lang w:val="en-US"/>
+        </w:rPr>
+        <w:t xml:space="preserve"> </w:t>
+      </w:r>
+      <w:r>
+        <w:rPr>
+          <w:lang w:val="en-US"/>
+        </w:rPr>
+        <w:t>IEEE VIS, IEEE VR, and ISMAR which are published as special issues</w:t>
+      </w:r>
+      <w:r>
+        <w:rPr>
+          <w:lang w:val="en-US"/>
+        </w:rPr>
+        <w:t xml:space="preserve"> </w:t>
+      </w:r>
+      <w:r>
+        <w:rPr>
+          <w:lang w:val="en-US"/>
+        </w:rPr>
+        <w:t>of TVCG. The template does not contain the respective dates of</w:t>
+      </w:r>
+      <w:r>
+        <w:rPr>
+          <w:lang w:val="en-US"/>
+        </w:rPr>
+        <w:t xml:space="preserve"> </w:t>
+      </w:r>
+      <w:r>
+        <w:rPr>
+          <w:lang w:val="en-US"/>
+        </w:rPr>
+        <w:t>the</w:t>
+      </w:r>
+      <w:r>
+        <w:rPr>
+          <w:lang w:val="en-US"/>
+        </w:rPr>
+        <w:t xml:space="preserve"> </w:t>
+      </w:r>
+      <w:r>
+        <w:rPr>
+          <w:lang w:val="en-US"/>
+        </w:rPr>
+        <w:t>conference/journal issue, these will be entered by IEEE as part of the</w:t>
+      </w:r>
+      <w:r>
+        <w:rPr>
+          <w:lang w:val="en-US"/>
+        </w:rPr>
+        <w:t xml:space="preserve"> </w:t>
+      </w:r>
+      <w:r>
+        <w:rPr>
+          <w:lang w:val="en-US"/>
+        </w:rPr>
+        <w:t xml:space="preserve">publication production process. </w:t>
+      </w:r>
+      <w:r>
+        <w:rPr>
+          <w:b/>
+          <w:bCs/>
+          <w:lang w:val="en-US"/>
+        </w:rPr>
+        <w:t>Therefore, please leave the copyright statement at the bottom-left of this first page untouched</w:t>
+      </w:r>
+      <w:r>
+        <w:rPr>
+          <w:b/>
+          <w:bCs/>
+          <w:lang w:val="en-US"/>
+        </w:rPr>
+        <w:t>.</w:t>
+      </w:r>
+    </w:p>
+    <w:p>
+      <w:pPr>
+        <w:pStyle w:val="Heading1"/>
+      </w:pPr>
+      <w:r>
+        <w:t>Author Details</w:t>
+      </w:r>
+    </w:p>
+    <w:p>
+      <w:pPr>
         <w:pStyle w:val="BodyNoIndent"/>
       </w:pPr>
       <w:r>
-        <w:lastRenderedPageBreak/>
-        <w:t>Lorem ipsum dolor sit amet, consectetuer adipiscing elit, sed diam nonummy nibh euismod tincidunt ut laoreet dolore magna aliquam erat volutpat. Ut wisi enim ad minim veniam, quis nostrud exercit</w:t>
-      </w:r>
-      <w:r>
-        <w:softHyphen/>
-        <w:t xml:space="preserve">ation ullamcorper suscipit lobortis nisl ut aliquip ex ea commodo consequat </w:t>
-      </w:r>
-      <w:fldSimple w:instr=" REF _Ref6979508 \r  \* MERGEFORMAT ">
+        <w:rPr>
+          <w:noProof/>
+        </w:rPr>
+        <w:t xml:space="preserve">Authors should specify ORCID IDs (see </w:t>
+      </w:r>
+      <w:hyperlink r:id="rId18" w:history="1">
         <w:r>
-          <w:t>[1]</w:t>
+          <w:rPr>
+            <w:rStyle w:val="Hyperlink"/>
+            <w:rFonts w:ascii="Courier New" w:hAnsi="Courier New" w:cs="Courier New"/>
+            <w:noProof/>
+            <w:u w:val="none"/>
+          </w:rPr>
+          <w:t>https://orcid.org/</w:t>
         </w:r>
-      </w:fldSimple>
-      <w:r>
-        <w:t>. Duis autem vel eum iriure dolor in hendrerit in vulpu-tate velit esse molestie consequat, vel illum dolo</w:t>
-      </w:r>
-      <w:r>
-        <w:softHyphen/>
-        <w:t>re eu feugiat nulla facilisis at vero eros et accumsan et iusto odio dignissim qui blan-dit praesent luptatum zzril delenit augue duis dolore te feugait nulla facilisi.</w:t>
+      </w:hyperlink>
+      <w:r>
+        <w:rPr>
+          <w:noProof/>
+        </w:rPr>
+        <w:t xml:space="preserve"> to</w:t>
+      </w:r>
+      <w:r>
+        <w:rPr>
+          <w:noProof/>
+        </w:rPr>
+        <w:t xml:space="preserve"> </w:t>
+      </w:r>
+      <w:r>
+        <w:rPr>
+          <w:noProof/>
+        </w:rPr>
+        <w:t>register) for author disambiguation and long-term contact preservation.</w:t>
+      </w:r>
+      <w:r>
+        <w:t xml:space="preserve"> </w:t>
       </w:r>
     </w:p>
     <w:p>
       <w:pPr>
         <w:pStyle w:val="Body"/>
-      </w:pPr>
-      <w:r>
-        <w:t>Lorem ipsum dolor sit amet, consectetuer adipiscing elit, sed diam nonummy nibh euismod tincidunt ut laoreet dolore magna aliquam erat volutpat. Ut wisi enim ad minim veniam, quis nostrud exercit</w:t>
-      </w:r>
-      <w:r>
-        <w:softHyphen/>
-        <w:t>ation ullamcorper suscipit lobortis nisl ut aliquip ex ea commodo consequat. Duis autem vel eum iriure dolor in hendrerit in vulpu-tate velit esse molestie consequat, vel illum dolore eu feugiat nulla facilisis at vero eros</w:t>
-      </w:r>
-      <w:bookmarkStart w:id="0" w:name="_GoBack"/>
-      <w:bookmarkEnd w:id="0"/>
-      <w:r>
-        <w:t xml:space="preserve"> et accumsan et iusto odio dignissim qui blan-dit praesent luptatum zzril delenit augue duis d</w:t>
-      </w:r>
-      <w:r>
-        <w:t>olore te feugait.</w:t>
-      </w:r>
-    </w:p>
-    <w:p>
-      <w:pPr>
-        <w:pStyle w:val="Body"/>
-      </w:pPr>
-      <w:r>
-        <w:lastRenderedPageBreak/>
-        <w:t>Lorem ipsum dolor sit amet, consectetuer adipiscing elit, sed diam nonummy nibh euismod tincidunt ut laoreet dolore magna aliquam erat volutpat. Ut wisi enim ad minim veniam, quis nostrud exercit</w:t>
-      </w:r>
-      <w:r>
-        <w:softHyphen/>
-        <w:t>ation ullamcorper suscipit lobortis nisl ut aliquip ex ea commodo consequat. Duis autem vel eum iriure dolor in hendrerit in vulpu-tate velit esse molestie consequat, vel illum dolore eu feugiat nulla facilisis at vero eros et accumsan.</w:t>
-      </w:r>
-    </w:p>
-    <w:p>
-      <w:pPr>
-        <w:pStyle w:val="Heading1"/>
-      </w:pPr>
-      <w:r>
-        <w:t>Exposition</w:t>
-      </w:r>
-    </w:p>
-    <w:p>
-      <w:pPr>
-        <w:pStyle w:val="BodyNoIndent"/>
-      </w:pPr>
-      <w:r>
-        <w:t xml:space="preserve">Lorem ipsum dolor sit amet, consectetuer adipiscing elit, sed diam nonummy nibh euismod tincidunt ut laoreet dolore magna aliquam erat volutpat </w:t>
-      </w:r>
-      <w:fldSimple w:instr=" REF _Ref6979519 \r  \* MERGEFORMAT ">
-        <w:r>
-          <w:t>[2]</w:t>
-        </w:r>
-      </w:fldSimple>
-      <w:fldSimple w:instr=" REF _Ref6979522 \r  \* MERGEFORMAT ">
-        <w:r>
-          <w:t>[3]</w:t>
-        </w:r>
-      </w:fldSimple>
-      <w:r>
-        <w:t>. Ut wisi enim ad minim veniam, quis nostrud exercit</w:t>
-      </w:r>
-      <w:r>
-        <w:softHyphen/>
-        <w:t xml:space="preserve">ation ullamcorper suscipit lobortis nisl ut aliquip. </w:t>
-      </w:r>
-    </w:p>
-    <w:p>
-      <w:pPr>
-        <w:pStyle w:val="Body"/>
-      </w:pPr>
-      <w:r>
         <w:rPr>
           <w:noProof/>
           <w:lang w:val="en-US"/>
+        </w:rPr>
+      </w:pPr>
+      <w:r>
+        <w:rPr>
+          <w:noProof/>
         </w:rPr>
         <mc:AlternateContent>
           <mc:Choice Requires="wps">
             <w:drawing>
-              <wp:anchor distT="4294967295" distB="4294967295" distL="114300" distR="114300" simplePos="0" relativeHeight="251659264" behindDoc="0" locked="0" layoutInCell="1" allowOverlap="1">
+              <wp:anchor distT="4294967295" distB="4294967295" distL="114300" distR="114300" simplePos="0" relativeHeight="251659776" behindDoc="0" locked="0" layoutInCell="1" allowOverlap="1" wp14:anchorId="4ACF291A" wp14:editId="2333ADEC">
                 <wp:simplePos x="0" y="0"/>
                 <wp:positionH relativeFrom="column">
-                  <wp:posOffset>-2364740</wp:posOffset>
+                  <wp:posOffset>908050</wp:posOffset>
                 </wp:positionH>
                 <wp:positionV relativeFrom="paragraph">
-                  <wp:posOffset>1431924</wp:posOffset>
+                  <wp:posOffset>527685</wp:posOffset>
                 </wp:positionV>
                 <wp:extent cx="1371600" cy="0"/>
-                <wp:effectExtent l="0" t="0" r="25400" b="25400"/>
-                <wp:wrapTight wrapText="bothSides">
-                  <wp:wrapPolygon edited="0">
-                    <wp:start x="0" y="-1"/>
-                    <wp:lineTo x="0" y="-1"/>
-                    <wp:lineTo x="21600" y="-1"/>
-                    <wp:lineTo x="21600" y="-1"/>
-                    <wp:lineTo x="0" y="-1"/>
-                  </wp:wrapPolygon>
-                </wp:wrapTight>
-                <wp:docPr id="6" name="Line 29"/>
+                <wp:effectExtent l="0" t="0" r="12700" b="12700"/>
+                <wp:wrapNone/>
+                <wp:docPr id="4" name="Line 25"/>
                 <wp:cNvGraphicFramePr>
                   <a:graphicFrameLocks xmlns:a="http://schemas.openxmlformats.org/drawingml/2006/main"/>
                 </wp:cNvGraphicFramePr>
@@ -1277,7 +1467,7 @@
                           <a:avLst/>
                         </a:prstGeom>
                         <a:noFill/>
-                        <a:ln w="6350">
+                        <a:ln w="9525">
                           <a:solidFill>
                             <a:srgbClr val="000000"/>
                           </a:solidFill>
@@ -1287,7 +1477,7 @@
                         </a:ln>
                         <a:extLst>
                           <a:ext uri="{909E8E84-426E-40dd-AFC4-6F175D3DCCD1}">
-                            <a14:hiddenFill xmlns:a14="http://schemas.microsoft.com/office/drawing/2010/main">
+                            <a14:hiddenFill xmlns="" xmlns:mo="http://schemas.microsoft.com/office/mac/office/2008/main" xmlns:mv="urn:schemas-microsoft-com:mac:vml" xmlns:o="urn:schemas-microsoft-com:office:office" xmlns:v="urn:schemas-microsoft-com:vml" xmlns:w10="urn:schemas-microsoft-com:office:word" xmlns:w="http://schemas.openxmlformats.org/wordprocessingml/2006/main" xmlns:a14="http://schemas.microsoft.com/office/drawing/2010/main">
                               <a:noFill/>
                             </a14:hiddenFill>
                           </a:ext>
@@ -1308,9 +1498,7 @@
           </mc:Choice>
           <mc:Fallback>
             <w:pict>
-              <v:line id="Line 29" o:spid="_x0000_s1026" style="position:absolute;z-index:251659264;visibility:visible;mso-wrap-style:square;mso-width-percent:0;mso-height-percent:0;mso-wrap-distance-left:9pt;mso-wrap-distance-top:-1emu;mso-wrap-distance-right:9pt;mso-wrap-distance-bottom:-1emu;mso-position-horizontal:absolute;mso-position-horizontal-relative:text;mso-position-vertical:absolute;mso-position-vertical-relative:text;mso-width-percent:0;mso-height-percent:0;mso-width-relative:page;mso-height-relative:page" from="-186.15pt,112.75pt" to="-78.15pt,112.75pt" o:gfxdata="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" strokeweight=".5pt">
-                <w10:wrap type="tight"/>
-              </v:line>
+              <v:line w14:anchorId="203F8BC3" id="Line 25" o:spid="_x0000_s1026" style="position:absolute;z-index:251659776;visibility:visible;mso-wrap-style:square;mso-width-percent:0;mso-height-percent:0;mso-wrap-distance-left:9pt;mso-wrap-distance-top:.mm;mso-wrap-distance-right:9pt;mso-wrap-distance-bottom:.mm;mso-position-horizontal:absolute;mso-position-horizontal-relative:text;mso-position-vertical:absolute;mso-position-vertical-relative:text;mso-width-percent:0;mso-height-percent:0;mso-width-relative:page;mso-height-relative:page" from="71.5pt,41.55pt" to="179.5pt,41.55pt" o:gfxdata="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"/>
             </w:pict>
           </mc:Fallback>
         </mc:AlternateContent>
@@ -1323,16 +1511,16 @@
         <mc:AlternateContent>
           <mc:Choice Requires="wps">
             <w:drawing>
-              <wp:anchor distT="0" distB="0" distL="114300" distR="114300" simplePos="0" relativeHeight="251657216" behindDoc="0" locked="0" layoutInCell="1" allowOverlap="1">
+              <wp:anchor distT="0" distB="0" distL="114300" distR="114300" simplePos="0" relativeHeight="251657728" behindDoc="0" locked="0" layoutInCell="1" allowOverlap="1" wp14:anchorId="611552A9" wp14:editId="7164EF6F">
                 <wp:simplePos x="0" y="0"/>
                 <wp:positionH relativeFrom="column">
-                  <wp:posOffset>-3336290</wp:posOffset>
+                  <wp:posOffset>6350</wp:posOffset>
                 </wp:positionH>
                 <wp:positionV relativeFrom="paragraph">
-                  <wp:posOffset>1365885</wp:posOffset>
+                  <wp:posOffset>390417</wp:posOffset>
                 </wp:positionV>
                 <wp:extent cx="3200400" cy="1628140"/>
-                <wp:effectExtent l="0" t="0" r="0" b="22860"/>
+                <wp:effectExtent l="0" t="0" r="0" b="10160"/>
                 <wp:wrapTopAndBottom/>
                 <wp:docPr id="5" name="Text Box 24"/>
                 <wp:cNvGraphicFramePr>
@@ -1358,14 +1546,14 @@
                         </a:ln>
                         <a:extLst>
                           <a:ext uri="{909E8E84-426E-40dd-AFC4-6F175D3DCCD1}">
-                            <a14:hiddenFill xmlns:a14="http://schemas.microsoft.com/office/drawing/2010/main">
+                            <a14:hiddenFill xmlns="" xmlns:mo="http://schemas.microsoft.com/office/mac/office/2008/main" xmlns:mv="urn:schemas-microsoft-com:mac:vml" xmlns:o="urn:schemas-microsoft-com:office:office" xmlns:v="urn:schemas-microsoft-com:vml" xmlns:w10="urn:schemas-microsoft-com:office:word" xmlns:w="http://schemas.openxmlformats.org/wordprocessingml/2006/main" xmlns:a14="http://schemas.microsoft.com/office/drawing/2010/main">
                               <a:solidFill>
                                 <a:srgbClr val="FFFFFF"/>
                               </a:solidFill>
                             </a14:hiddenFill>
                           </a:ext>
                           <a:ext uri="{91240B29-F687-4f45-9708-019B960494DF}">
-                            <a14:hiddenLine xmlns:a14="http://schemas.microsoft.com/office/drawing/2010/main" w="9525">
+                            <a14:hiddenLine xmlns="" xmlns:mo="http://schemas.microsoft.com/office/mac/office/2008/main" xmlns:mv="urn:schemas-microsoft-com:mac:vml" xmlns:o="urn:schemas-microsoft-com:office:office" xmlns:v="urn:schemas-microsoft-com:vml" xmlns:w10="urn:schemas-microsoft-com:office:word" xmlns:w="http://schemas.openxmlformats.org/wordprocessingml/2006/main" xmlns:a14="http://schemas.microsoft.com/office/drawing/2010/main" w="9525">
                               <a:solidFill>
                                 <a:srgbClr val="000000"/>
                               </a:solidFill>
@@ -1393,16 +1581,7 @@
                               <w:pStyle w:val="AuthorAffiliation"/>
                             </w:pPr>
                             <w:r>
-                              <w:t>Roy</w:t>
-                            </w:r>
-                            <w:r>
-                              <w:t xml:space="preserve"> G.</w:t>
-                            </w:r>
-                            <w:r>
-                              <w:t xml:space="preserve"> Biv is with Starbucks Research. E-m</w:t>
-                            </w:r>
-                            <w:r>
-                              <w:t>ail: roy.g.biv@aol.com.</w:t>
+                              <w:t>Josiah Carberry is with Brown University. E-mail: jcarberry@example.com</w:t>
                             </w:r>
                           </w:p>
                           <w:p>
@@ -1413,7 +1592,15 @@
                               <w:t>Ed Grimle</w:t>
                             </w:r>
                             <w:r>
-                              <w:t>y is with Grimley Widgets, Inc.. E-m</w:t>
+                              <w:t xml:space="preserve">y is with Grimley Widgets, </w:t>
+                            </w:r>
+                            <w:proofErr w:type="gramStart"/>
+                            <w:r>
+                              <w:t>Inc..</w:t>
+                            </w:r>
+                            <w:proofErr w:type="gramEnd"/>
+                            <w:r>
+                              <w:t xml:space="preserve"> E-m</w:t>
                             </w:r>
                             <w:r>
                               <w:t>ail: ed.grimley@aol.com.</w:t>
@@ -1559,7 +1746,21 @@
                               <w:rPr>
                                 <w:i/>
                               </w:rPr>
-                              <w:t>ect Identifier: xx.xxxx/TVCG.201</w:t>
+                              <w:t xml:space="preserve">ect Identifier: </w:t>
+                            </w:r>
+                            <w:proofErr w:type="spellStart"/>
+                            <w:r>
+                              <w:rPr>
+                                <w:i/>
+                              </w:rPr>
+                              <w:t>xx.xxxx</w:t>
+                            </w:r>
+                            <w:proofErr w:type="spellEnd"/>
+                            <w:r>
+                              <w:rPr>
+                                <w:i/>
+                              </w:rPr>
+                              <w:t>/TVCG.201</w:t>
                             </w:r>
                             <w:r>
                               <w:rPr>
@@ -1593,11 +1794,11 @@
           </mc:Choice>
           <mc:Fallback>
             <w:pict>
-              <v:shapetype id="_x0000_t202" coordsize="21600,21600" o:spt="202" path="m0,0l0,21600,21600,21600,21600,0xe">
+              <v:shapetype w14:anchorId="611552A9" id="_x0000_t202" coordsize="21600,21600" o:spt="202" path="m,l,21600r21600,l21600,xe">
                 <v:stroke joinstyle="miter"/>
                 <v:path gradientshapeok="t" o:connecttype="rect"/>
               </v:shapetype>
-              <v:shape id="Text Box 24" o:spid="_x0000_s1026" type="#_x0000_t202" style="position:absolute;left:0;text-align:left;margin-left:-262.65pt;margin-top:107.55pt;width:252pt;height:128.2pt;z-index:251657216;visibility:visible;mso-wrap-style:square;mso-width-percent:0;mso-height-percent:0;mso-wrap-distance-left:9pt;mso-wrap-distance-top:0;mso-wrap-distance-right:9pt;mso-wrap-distance-bottom:0;mso-position-horizontal:absolute;mso-position-horizontal-relative:text;mso-position-vertical:absolute;mso-position-vertical-relative:text;mso-width-percent:0;mso-height-percent:0;mso-width-relative:page;mso-height-relative:page;v-text-anchor:top" o:gfxdata="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" filled="f" stroked="f">
+              <v:shape id="Text Box 24" o:spid="_x0000_s1026" type="#_x0000_t202" style="position:absolute;left:0;text-align:left;margin-left:.5pt;margin-top:30.75pt;width:252pt;height:128.2pt;z-index:251657728;visibility:visible;mso-wrap-style:square;mso-width-percent:0;mso-height-percent:0;mso-wrap-distance-left:9pt;mso-wrap-distance-top:0;mso-wrap-distance-right:9pt;mso-wrap-distance-bottom:0;mso-position-horizontal:absolute;mso-position-horizontal-relative:text;mso-position-vertical:absolute;mso-position-vertical-relative:text;mso-width-percent:0;mso-height-percent:0;mso-width-relative:page;mso-height-relative:page;v-text-anchor:top" o:gfxdata="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" filled="f" stroked="f">
                 <v:textbox inset="0,0,0,0">
                   <w:txbxContent>
                     <w:p>
@@ -1615,16 +1816,7 @@
                         <w:pStyle w:val="AuthorAffiliation"/>
                       </w:pPr>
                       <w:r>
-                        <w:t>Roy</w:t>
-                      </w:r>
-                      <w:r>
-                        <w:t xml:space="preserve"> G.</w:t>
-                      </w:r>
-                      <w:r>
-                        <w:t xml:space="preserve"> Biv is with Starbucks Research. E-m</w:t>
-                      </w:r>
-                      <w:r>
-                        <w:t>ail: roy.g.biv@aol.com.</w:t>
+                        <w:t>Josiah Carberry is with Brown University. E-mail: jcarberry@example.com</w:t>
                       </w:r>
                     </w:p>
                     <w:p>
@@ -1635,7 +1827,15 @@
                         <w:t>Ed Grimle</w:t>
                       </w:r>
                       <w:r>
-                        <w:t>y is with Grimley Widgets, Inc.. E-m</w:t>
+                        <w:t xml:space="preserve">y is with Grimley Widgets, </w:t>
+                      </w:r>
+                      <w:proofErr w:type="gramStart"/>
+                      <w:r>
+                        <w:t>Inc..</w:t>
+                      </w:r>
+                      <w:proofErr w:type="gramEnd"/>
+                      <w:r>
+                        <w:t xml:space="preserve"> E-m</w:t>
                       </w:r>
                       <w:r>
                         <w:t>ail: ed.grimley@aol.com.</w:t>
@@ -1781,7 +1981,21 @@
                         <w:rPr>
                           <w:i/>
                         </w:rPr>
-                        <w:t>ect Identifier: xx.xxxx/TVCG.201</w:t>
+                        <w:t xml:space="preserve">ect Identifier: </w:t>
+                      </w:r>
+                      <w:proofErr w:type="spellStart"/>
+                      <w:r>
+                        <w:rPr>
+                          <w:i/>
+                        </w:rPr>
+                        <w:t>xx.xxxx</w:t>
+                      </w:r>
+                      <w:proofErr w:type="spellEnd"/>
+                      <w:r>
+                        <w:rPr>
+                          <w:i/>
+                        </w:rPr>
+                        <w:t>/TVCG.201</w:t>
                       </w:r>
                       <w:r>
                         <w:rPr>
@@ -1805,13 +2019,267 @@
         </mc:AlternateContent>
       </w:r>
       <w:r>
-        <w:t>Consequat. Duis autem vel eum iriure dolor in hendrerit in vulpu-tate velit esse molestie consequat, vel illum dolore eu feugiat nulla facilisis at vero eros et accumsan et iusto odio dignissim qui blan-dit praesent luptatum zzril delenit augue duis dolore te feugait nulla facilisi. Duis autem vel eum iriure dolor in hendrerit in vulpu-tate velit esse molestie consequat, vel illum dolore eu feugiat nulla facilisis at vero eros et accumsan et iusto odio dignissim qui blan-dit praesent luptatum zzril delenit augue duis dolore te feugait nulla. Duis autem vel eum iriure dolor in hendrerit in vulpu-tate velit esse molestie consequat, vel illum dolore eu feugiat nulla facilisis at vero eros et accumsan. Duis autem vel eum iriure dolor in hendrerit in</w:t>
-      </w:r>
-      <w:r>
-        <w:t>.</w:t>
-      </w:r>
-      <w:r>
-        <w:t xml:space="preserve"> </w:t>
+        <w:rPr>
+          <w:rFonts w:ascii="Arial" w:hAnsi="Arial" w:cs="Arial"/>
+          <w:szCs w:val="18"/>
+          <w:shd w:val="clear" w:color="auto" w:fill="FFFFFF"/>
+          <w:lang w:val="en-US"/>
+        </w:rPr>
+        <w:t xml:space="preserve"> </w:t>
+      </w:r>
+      <w:r>
+        <w:rPr>
+          <w:noProof/>
+          <w:lang w:val="en-US"/>
+        </w:rPr>
+        <w:t>Each author’s affiliations have to be provided in the author footer onthe bottom-left corner of the first page. It is permitted to merge two o</w:t>
+      </w:r>
+      <w:r>
+        <w:rPr>
+          <w:noProof/>
+          <w:lang w:val="en-US"/>
+        </w:rPr>
+        <w:t xml:space="preserve">r </w:t>
+      </w:r>
+      <w:r>
+        <w:rPr>
+          <w:noProof/>
+          <w:lang w:val="en-US"/>
+        </w:rPr>
+        <w:t xml:space="preserve">more people from the same institution as long as they are shown in </w:t>
+      </w:r>
+      <w:r>
+        <w:rPr>
+          <w:noProof/>
+          <w:lang w:val="en-US"/>
+        </w:rPr>
+        <w:t>the</w:t>
+      </w:r>
+      <w:r>
+        <w:rPr>
+          <w:noProof/>
+          <w:lang w:val="en-US"/>
+        </w:rPr>
+        <w:t xml:space="preserve"> </w:t>
+      </w:r>
+      <w:r>
+        <w:rPr>
+          <w:noProof/>
+          <w:lang w:val="en-US"/>
+        </w:rPr>
+        <w:t>same order as in the overall author sequence on the top of the first page.For example, if authors A, B, C, and D are from institutions 1, 2, 1, and</w:t>
+      </w:r>
+      <w:r>
+        <w:rPr>
+          <w:noProof/>
+          <w:lang w:val="en-US"/>
+        </w:rPr>
+        <w:t xml:space="preserve"> </w:t>
+      </w:r>
+      <w:r>
+        <w:rPr>
+          <w:noProof/>
+          <w:lang w:val="en-US"/>
+        </w:rPr>
+        <w:t>2, respectively, then it is ok to use 2 bullets as follows</w:t>
+      </w:r>
+      <w:r>
+        <w:rPr>
+          <w:noProof/>
+          <w:lang w:val="en-US"/>
+        </w:rPr>
+        <w:t>:</w:t>
+      </w:r>
+    </w:p>
+    <w:p>
+      <w:pPr>
+        <w:pStyle w:val="Body"/>
+        <w:numPr>
+          <w:ilvl w:val="0"/>
+          <w:numId w:val="7"/>
+        </w:numPr>
+      </w:pPr>
+      <w:r>
+        <w:rPr>
+          <w:lang w:val="en-US"/>
+        </w:rPr>
+        <w:t xml:space="preserve">A </w:t>
+      </w:r>
+      <w:r>
+        <w:rPr>
+          <w:lang w:val="en-US"/>
+        </w:rPr>
+        <w:t xml:space="preserve">and C are with Institution 1. E-mail: {a | </w:t>
+      </w:r>
+      <w:proofErr w:type="gramStart"/>
+      <w:r>
+        <w:rPr>
+          <w:lang w:val="en-US"/>
+        </w:rPr>
+        <w:t>c}@i1.com .</w:t>
+      </w:r>
+      <w:proofErr w:type="gramEnd"/>
+    </w:p>
+    <w:p>
+      <w:pPr>
+        <w:pStyle w:val="Body"/>
+        <w:numPr>
+          <w:ilvl w:val="0"/>
+          <w:numId w:val="7"/>
+        </w:numPr>
+      </w:pPr>
+      <w:r>
+        <w:rPr>
+          <w:lang w:val="en-US"/>
+        </w:rPr>
+        <w:t>B and D are with Institution 2. E-mail: {b | d}@i2.org</w:t>
+      </w:r>
+    </w:p>
+    <w:p>
+      <w:pPr>
+        <w:pStyle w:val="Heading1"/>
+      </w:pPr>
+      <w:r>
+        <w:rPr>
+          <w:noProof/>
+        </w:rPr>
+        <w:t>Hyperlinks and Cross References</w:t>
+      </w:r>
+    </w:p>
+    <w:p>
+      <w:pPr>
+        <w:pStyle w:val="BodyNoIndent"/>
+      </w:pPr>
+      <w:r>
+        <w:t xml:space="preserve">Here are examples for use within a sentence: </w:t>
+      </w:r>
+      <w:hyperlink w:anchor="Fig3" w:history="1">
+        <w:r>
+          <w:rPr>
+            <w:rStyle w:val="Hyperlink"/>
+            <w:u w:val="none"/>
+          </w:rPr>
+          <w:t>Fig. 3</w:t>
+        </w:r>
+      </w:hyperlink>
+      <w:r>
+        <w:t xml:space="preserve">, </w:t>
+      </w:r>
+      <w:hyperlink w:anchor="Tab1" w:history="1">
+        <w:r>
+          <w:rPr>
+            <w:rStyle w:val="Hyperlink"/>
+            <w:u w:val="none"/>
+          </w:rPr>
+          <w:t>Tab. 1</w:t>
+        </w:r>
+      </w:hyperlink>
+      <w:r>
+        <w:t xml:space="preserve">, </w:t>
+      </w:r>
+      <w:hyperlink w:anchor="_Supplemental_Material_Instructions" w:history="1">
+        <w:r>
+          <w:rPr>
+            <w:rStyle w:val="Hyperlink"/>
+            <w:u w:val="none"/>
+          </w:rPr>
+          <w:t>Secs. 6</w:t>
+        </w:r>
+      </w:hyperlink>
+      <w:r>
+        <w:t xml:space="preserve"> and </w:t>
+      </w:r>
+      <w:hyperlink w:anchor="_References" w:history="1">
+        <w:r>
+          <w:rPr>
+            <w:rStyle w:val="Hyperlink"/>
+            <w:u w:val="none"/>
+          </w:rPr>
+          <w:t>7</w:t>
+        </w:r>
+      </w:hyperlink>
+      <w:r>
+        <w:t xml:space="preserve">, </w:t>
+      </w:r>
+      <w:hyperlink w:anchor="Eq1" w:history="1">
+        <w:r>
+          <w:rPr>
+            <w:rStyle w:val="Hyperlink"/>
+            <w:u w:val="none"/>
+          </w:rPr>
+          <w:t>Eq. (1)</w:t>
+        </w:r>
+      </w:hyperlink>
+      <w:r>
+        <w:t xml:space="preserve">. The following sentences all start with a reference: </w:t>
+      </w:r>
+      <w:hyperlink w:anchor="Fig3" w:history="1">
+        <w:r>
+          <w:rPr>
+            <w:rStyle w:val="Hyperlink"/>
+            <w:u w:val="none"/>
+          </w:rPr>
+          <w:t>Figure 3</w:t>
+        </w:r>
+      </w:hyperlink>
+      <w:r>
+        <w:t xml:space="preserve"> is a figure environment. </w:t>
+      </w:r>
+      <w:hyperlink w:anchor="Tab1" w:history="1">
+        <w:r>
+          <w:rPr>
+            <w:rStyle w:val="Hyperlink"/>
+            <w:u w:val="none"/>
+          </w:rPr>
+          <w:t>Table 1</w:t>
+        </w:r>
+      </w:hyperlink>
+      <w:r>
+        <w:t xml:space="preserve"> is a table environment. </w:t>
+      </w:r>
+      <w:hyperlink w:anchor="_Supplemental_Material_Instructions" w:history="1">
+        <w:r>
+          <w:rPr>
+            <w:rStyle w:val="Hyperlink"/>
+            <w:u w:val="none"/>
+          </w:rPr>
+          <w:t>Sections 6</w:t>
+        </w:r>
+      </w:hyperlink>
+      <w:r>
+        <w:t xml:space="preserve"> and </w:t>
+      </w:r>
+      <w:hyperlink w:anchor="_References" w:history="1">
+        <w:r>
+          <w:rPr>
+            <w:rStyle w:val="Hyperlink"/>
+            <w:u w:val="none"/>
+          </w:rPr>
+          <w:t>7</w:t>
+        </w:r>
+      </w:hyperlink>
+      <w:r>
+        <w:t xml:space="preserve"> are section environments. </w:t>
+      </w:r>
+      <w:hyperlink w:anchor="Eq1" w:history="1">
+        <w:r>
+          <w:rPr>
+            <w:rStyle w:val="Hyperlink"/>
+            <w:u w:val="none"/>
+          </w:rPr>
+          <w:t>Equation (1)</w:t>
+        </w:r>
+      </w:hyperlink>
+      <w:r>
+        <w:t xml:space="preserve"> is an equation environment.</w:t>
+      </w:r>
+    </w:p>
+    <w:p>
+      <w:pPr>
+        <w:pStyle w:val="Heading1"/>
+      </w:pPr>
+      <w:r>
+        <w:t>Figures</w:t>
       </w:r>
     </w:p>
     <w:p>
@@ -1819,8 +2287,7 @@
         <w:pStyle w:val="Heading2"/>
       </w:pPr>
       <w:r>
-        <w:lastRenderedPageBreak/>
-        <w:t>Subsection One</w:t>
+        <w:t>Figures on the first page</w:t>
       </w:r>
     </w:p>
     <w:p>
@@ -1828,271 +2295,412 @@
         <w:pStyle w:val="BodyNoIndent"/>
       </w:pPr>
       <w:r>
-        <w:t>Lorem ipsum dolor sit amet, consectetuer adipiscing elit, sed diam nonummy nibh euismod tincidunt ut laoreet dolore magna aliquam erat volutpat. Ut wisi enim ad minim veniam, quis nostrud exercit</w:t>
-      </w:r>
-      <w:r>
-        <w:softHyphen/>
-        <w:t>ation ullamcorper suscipit lobortis nisl ut aliquip ex ea commodo consequat. Duis autem vel eum iriure dolor in hendrerit in vulpu-tate velit esse molestie consequat, vel illum dolore eu feugiat nulla facilisis at vero eros et accumsan et iusto odio dignissim qui blan-dit praesent luptatum zzril delenit augue duis dolore te feugait nulla facilisi.</w:t>
-      </w:r>
-    </w:p>
-    <w:p>
-      <w:pPr>
-        <w:pStyle w:val="Heading2"/>
-      </w:pPr>
-      <w:r>
-        <w:t>Subsection Two</w:t>
-      </w:r>
-    </w:p>
-    <w:p>
-      <w:pPr>
-        <w:pStyle w:val="BodyNoIndent"/>
-      </w:pPr>
-      <w:r>
-        <w:t xml:space="preserve">Lorem </w:t>
-      </w:r>
-      <w:r>
-        <w:t>ipsum dolor sit amet, consectetuer adipiscing elit, sed diam nonummy nibh euismod tincidunt ut laoreet dolore magna aliquam erat volutpat. Ut wisi enim ad minim veniam, quis nostrud exercit</w:t>
-      </w:r>
-      <w:r>
-        <w:softHyphen/>
-        <w:t xml:space="preserve">ation ullamcorper suscipit lobortis nisl ut aliquip ex ea commodo consequat. Duis autem vel eum iriure dolor in hendrerit in vulpu-tate velit esse molestie consequat, vel illum dolore eu feugiat nulla facilisis at vero eros et accumsan et iusto odio dignissim qui blan-dit praesent luptatum zzril delenit augue duis dolore te feugait nulla facilisi. Duis autem vel eum iriure dolor in hendrerit in vulpu-tate velit esse molestie consequat, vel illum dolore eu feugiat nulla facilisis at vero eros et accumsan et iusto odio dignissim qui blan-dit praesent luptatum zzril delenit augue duis dolore te feugait nulla fac. </w:t>
-      </w:r>
-    </w:p>
-    <w:p>
-      <w:pPr>
-        <w:pStyle w:val="Body"/>
-      </w:pPr>
-      <w:r>
-        <w:t>Lorem ipsum dolor sit amet, consectetuer adipiscing elit, sed diam nonummy nibh euismod tincidunt ut laoreet dolore magna aliquam erat volutpat. Ut wisi enim ad minim veniam, quis nostrud exercit</w:t>
-      </w:r>
-      <w:r>
-        <w:softHyphen/>
-        <w:t>ation ullamcorper suscipit lobortis nisl ut aliquip ex ea commodo consequat. Duis autem vel eum iriure dolor in hendrerit in vulpu-tate velit esse molestie consequat, vel illum dolore eu feugiat nulla facilisis at vero eros et accumsan et iusto odio dignissim qui blan-dit praesent luptatum zzril delenit augue duis dolore te feugait nulla facilisi.</w:t>
-      </w:r>
-    </w:p>
-    <w:p>
-      <w:pPr>
-        <w:pStyle w:val="Heading1"/>
-      </w:pPr>
-      <w:r>
-        <w:rPr>
-          <w:noProof/>
-        </w:rPr>
-        <mc:AlternateContent>
-          <mc:Choice Requires="wps">
-            <w:drawing>
-              <wp:anchor distT="4294967295" distB="4294967295" distL="114300" distR="114300" simplePos="0" relativeHeight="251658240" behindDoc="0" locked="0" layoutInCell="1" allowOverlap="1">
-                <wp:simplePos x="0" y="0"/>
-                <wp:positionH relativeFrom="column">
-                  <wp:posOffset>-2366645</wp:posOffset>
-                </wp:positionH>
-                <wp:positionV relativeFrom="paragraph">
-                  <wp:posOffset>111759</wp:posOffset>
-                </wp:positionV>
-                <wp:extent cx="1371600" cy="0"/>
-                <wp:effectExtent l="0" t="0" r="25400" b="25400"/>
-                <wp:wrapNone/>
-                <wp:docPr id="4" name="Line 25"/>
-                <wp:cNvGraphicFramePr>
-                  <a:graphicFrameLocks xmlns:a="http://schemas.openxmlformats.org/drawingml/2006/main"/>
-                </wp:cNvGraphicFramePr>
-                <a:graphic xmlns:a="http://schemas.openxmlformats.org/drawingml/2006/main">
-                  <a:graphicData uri="http://schemas.microsoft.com/office/word/2010/wordprocessingShape">
-                    <wps:wsp>
-                      <wps:cNvCnPr>
-                        <a:cxnSpLocks noChangeShapeType="1"/>
-                      </wps:cNvCnPr>
-                      <wps:spPr bwMode="auto">
-                        <a:xfrm>
-                          <a:off x="0" y="0"/>
-                          <a:ext cx="1371600" cy="0"/>
-                        </a:xfrm>
-                        <a:prstGeom prst="line">
-                          <a:avLst/>
-                        </a:prstGeom>
-                        <a:noFill/>
-                        <a:ln w="9525">
-                          <a:solidFill>
-                            <a:srgbClr val="000000"/>
-                          </a:solidFill>
-                          <a:round/>
-                          <a:headEnd/>
-                          <a:tailEnd/>
-                        </a:ln>
-                        <a:extLst>
-                          <a:ext uri="{909E8E84-426E-40dd-AFC4-6F175D3DCCD1}">
-                            <a14:hiddenFill xmlns:a14="http://schemas.microsoft.com/office/drawing/2010/main">
-                              <a:noFill/>
-                            </a14:hiddenFill>
-                          </a:ext>
-                        </a:extLst>
-                      </wps:spPr>
-                      <wps:bodyPr/>
-                    </wps:wsp>
-                  </a:graphicData>
-                </a:graphic>
-                <wp14:sizeRelH relativeFrom="page">
-                  <wp14:pctWidth>0</wp14:pctWidth>
-                </wp14:sizeRelH>
-                <wp14:sizeRelV relativeFrom="page">
-                  <wp14:pctHeight>0</wp14:pctHeight>
-                </wp14:sizeRelV>
-              </wp:anchor>
-            </w:drawing>
-          </mc:Choice>
-          <mc:Fallback>
-            <w:pict>
-              <v:line id="Line 25" o:spid="_x0000_s1026" style="position:absolute;z-index:251658240;visibility:visible;mso-wrap-style:square;mso-width-percent:0;mso-height-percent:0;mso-wrap-distance-left:9pt;mso-wrap-distance-top:-1emu;mso-wrap-distance-right:9pt;mso-wrap-distance-bottom:-1emu;mso-position-horizontal:absolute;mso-position-horizontal-relative:text;mso-position-vertical:absolute;mso-position-vertical-relative:text;mso-width-percent:0;mso-height-percent:0;mso-width-relative:page;mso-height-relative:page" from="-186.3pt,8.8pt" to="-78.3pt,8.8pt" o:gfxdata="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"/>
-            </w:pict>
-          </mc:Fallback>
-        </mc:AlternateContent>
-      </w:r>
-      <w:r>
-        <w:t>Discussion</w:t>
-      </w:r>
-    </w:p>
-    <w:p>
-      <w:pPr>
-        <w:pStyle w:val="BodyNoIndent"/>
-      </w:pPr>
-      <w:r>
-        <w:t>Lorem ipsum dolor sit amet, consectetuer adipiscing elit, sed diam nonummy nibh euismod tincidunt ut laoreet dolore magna aliquam erat volutpat. Ut wisi enim ad minim veniam, quis nostrud exercit</w:t>
-      </w:r>
-      <w:r>
-        <w:softHyphen/>
-        <w:t>ation ullamcorper suscipit lobortis nisl ut aliquip ex ea commodo consequat. Duis autem vel eum iriure dolor in hendrerit in vulpu-tate velit esse</w:t>
-      </w:r>
-      <w:r>
-        <w:t>.</w:t>
-      </w:r>
-    </w:p>
-    <w:p>
-      <w:pPr>
-        <w:pStyle w:val="Heading2"/>
-      </w:pPr>
-      <w:r>
-        <w:t>Subsection One</w:t>
-      </w:r>
-    </w:p>
-    <w:p>
-      <w:pPr>
-        <w:pStyle w:val="BodyNoIndent"/>
-      </w:pPr>
-      <w:r>
-        <w:t>Lorem ipsum dolor sit amet, consectetuer adipiscing elit, sed diam nonummy nibh euismod tincidunt ut laoreet dolore magna aliquam erat volutpat. Ut wisi enim ad minim veniam, quis nostrud exercit</w:t>
-      </w:r>
-      <w:r>
-        <w:softHyphen/>
-        <w:t xml:space="preserve">ation ullamcorper suscipit lobortis nisl ut aliquip ex ea commodo consequat. Duis autem vel eum iriure dolor in hendrerit in vulpu-tate </w:t>
-      </w:r>
-    </w:p>
-    <w:p>
-      <w:pPr>
-        <w:pStyle w:val="Body"/>
-      </w:pPr>
-    </w:p>
-    <w:p>
-      <w:pPr>
-        <w:spacing w:before="240"/>
-        <w:jc w:val="center"/>
-      </w:pPr>
-      <w:r>
-        <w:rPr>
-          <w:noProof/>
-        </w:rPr>
-        <w:softHyphen/>
-      </w:r>
-      <w:r>
-        <w:rPr>
-          <w:noProof/>
-        </w:rPr>
-        <w:drawing>
-          <wp:inline distT="0" distB="0" distL="0" distR="0">
-            <wp:extent cx="2527300" cy="1854200"/>
-            <wp:effectExtent l="0" t="0" r="12700" b="0"/>
-            <wp:docPr id="2" name="Picture 1" descr="Description: sampleimage"/>
-            <wp:cNvGraphicFramePr>
-              <a:graphicFrameLocks xmlns:a="http://schemas.openxmlformats.org/drawingml/2006/main" noChangeAspect="1"/>
-            </wp:cNvGraphicFramePr>
-            <a:graphic xmlns:a="http://schemas.openxmlformats.org/drawingml/2006/main">
-              <a:graphicData uri="http://schemas.openxmlformats.org/drawingml/2006/picture">
-                <pic:pic xmlns:pic="http://schemas.openxmlformats.org/drawingml/2006/picture">
-                  <pic:nvPicPr>
-                    <pic:cNvPr id="0" name="Picture 1" descr="Description: sampleimage"/>
-                    <pic:cNvPicPr>
-                      <a:picLocks noChangeAspect="1" noChangeArrowheads="1"/>
-                    </pic:cNvPicPr>
-                  </pic:nvPicPr>
-                  <pic:blipFill>
-                    <a:blip r:embed="rId10">
-                      <a:extLst>
-                        <a:ext uri="{28A0092B-C50C-407E-A947-70E740481C1C}">
-                          <a14:useLocalDpi xmlns:a14="http://schemas.microsoft.com/office/drawing/2010/main" val="0"/>
-                        </a:ext>
-                      </a:extLst>
-                    </a:blip>
-                    <a:srcRect/>
-                    <a:stretch>
-                      <a:fillRect/>
-                    </a:stretch>
-                  </pic:blipFill>
-                  <pic:spPr bwMode="auto">
-                    <a:xfrm>
-                      <a:off x="0" y="0"/>
-                      <a:ext cx="2527300" cy="1854200"/>
-                    </a:xfrm>
-                    <a:prstGeom prst="rect">
-                      <a:avLst/>
-                    </a:prstGeom>
-                    <a:noFill/>
-                    <a:ln>
-                      <a:noFill/>
-                    </a:ln>
-                  </pic:spPr>
-                </pic:pic>
-              </a:graphicData>
-            </a:graphic>
-          </wp:inline>
-        </w:drawing>
-      </w:r>
-    </w:p>
-    <w:p>
-      <w:pPr>
-        <w:pStyle w:val="FigureCaption"/>
-      </w:pPr>
-      <w:r>
-        <w:t>Fig. 2</w:t>
-      </w:r>
-      <w:r>
-        <w:t>. Two boxes. One filled wit</w:t>
-      </w:r>
-      <w:r>
-        <w:t>h confetti.</w:t>
-      </w:r>
-    </w:p>
-    <w:p>
-      <w:pPr>
-        <w:pStyle w:val="Body"/>
-        <w:ind w:firstLine="0"/>
-      </w:pPr>
+        <w:t>The teaser figure should only have the width of the abstract as the</w:t>
+      </w:r>
+      <w:r>
+        <w:t xml:space="preserve"> </w:t>
+      </w:r>
+      <w:r>
+        <w:t>template enforces it. The use of figures other than the optional teaser</w:t>
+      </w:r>
+      <w:r>
+        <w:t xml:space="preserve"> </w:t>
+      </w:r>
+      <w:r>
+        <w:t>is not permitted on the first page. Other figures should begin on the</w:t>
+      </w:r>
+      <w:r>
+        <w:t xml:space="preserve"> </w:t>
+      </w:r>
+      <w:r>
+        <w:t>second page. Papers submitted with figures other than the optional</w:t>
+      </w:r>
+      <w:r>
+        <w:t xml:space="preserve"> </w:t>
+      </w:r>
+      <w:r>
+        <w:t>teaser on the first page will be refused.</w:t>
+      </w:r>
+      <w:r>
+        <w:t xml:space="preserve"> </w:t>
+      </w:r>
     </w:p>
     <w:tbl>
       <w:tblPr>
+        <w:tblStyle w:val="TableGrid"/>
+        <w:tblpPr w:leftFromText="180" w:rightFromText="180" w:vertAnchor="text" w:tblpXSpec="center" w:tblpY="1"/>
+        <w:tblOverlap w:val="never"/>
+        <w:tblW w:w="5004" w:type="dxa"/>
+        <w:jc w:val="center"/>
+        <w:tblCellMar>
+          <w:left w:w="0" w:type="dxa"/>
+          <w:right w:w="0" w:type="dxa"/>
+        </w:tblCellMar>
+        <w:tblLook w:val="04A0" w:firstRow="1" w:lastRow="0" w:firstColumn="1" w:lastColumn="0" w:noHBand="0" w:noVBand="1"/>
+      </w:tblPr>
+      <w:tblGrid>
+        <w:gridCol w:w="2824"/>
+        <w:gridCol w:w="2180"/>
+      </w:tblGrid>
+      <w:tr>
+        <w:trPr>
+          <w:jc w:val="center"/>
+        </w:trPr>
+        <w:tc>
+          <w:tcPr>
+            <w:tcW w:w="0" w:type="auto"/>
+          </w:tcPr>
+          <w:p>
+            <w:pPr>
+              <w:spacing w:before="240"/>
+              <w:ind w:left="720" w:hanging="720"/>
+              <w:jc w:val="center"/>
+            </w:pPr>
+            <w:r>
+              <w:rPr>
+                <w:noProof/>
+              </w:rPr>
+              <w:lastRenderedPageBreak/>
+              <w:drawing>
+                <wp:inline distT="0" distB="0" distL="0" distR="0" wp14:anchorId="3305C416" wp14:editId="7F4057E1">
+                  <wp:extent cx="1379220" cy="1034415"/>
+                  <wp:effectExtent l="0" t="0" r="5080" b="0"/>
+                  <wp:docPr id="21" name="Picture 21"/>
+                  <wp:cNvGraphicFramePr>
+                    <a:graphicFrameLocks xmlns:a="http://schemas.openxmlformats.org/drawingml/2006/main" noChangeAspect="1"/>
+                  </wp:cNvGraphicFramePr>
+                  <a:graphic xmlns:a="http://schemas.openxmlformats.org/drawingml/2006/main">
+                    <a:graphicData uri="http://schemas.openxmlformats.org/drawingml/2006/picture">
+                      <pic:pic xmlns:pic="http://schemas.openxmlformats.org/drawingml/2006/picture">
+                        <pic:nvPicPr>
+                          <pic:cNvPr id="1" name=""/>
+                          <pic:cNvPicPr/>
+                        </pic:nvPicPr>
+                        <pic:blipFill>
+                          <a:blip r:embed="rId19"/>
+                          <a:stretch>
+                            <a:fillRect/>
+                          </a:stretch>
+                        </pic:blipFill>
+                        <pic:spPr>
+                          <a:xfrm>
+                            <a:off x="0" y="0"/>
+                            <a:ext cx="1398151" cy="1048613"/>
+                          </a:xfrm>
+                          <a:prstGeom prst="rect">
+                            <a:avLst/>
+                          </a:prstGeom>
+                        </pic:spPr>
+                      </pic:pic>
+                    </a:graphicData>
+                  </a:graphic>
+                </wp:inline>
+              </w:drawing>
+            </w:r>
+          </w:p>
+        </w:tc>
+        <w:tc>
+          <w:tcPr>
+            <w:tcW w:w="0" w:type="dxa"/>
+          </w:tcPr>
+          <w:p>
+            <w:pPr>
+              <w:spacing w:before="240"/>
+            </w:pPr>
+            <w:r>
+              <w:rPr>
+                <w:noProof/>
+              </w:rPr>
+              <w:drawing>
+                <wp:inline distT="0" distB="0" distL="0" distR="0" wp14:anchorId="62785569" wp14:editId="3D7194F5">
+                  <wp:extent cx="1379261" cy="1034446"/>
+                  <wp:effectExtent l="0" t="0" r="5080" b="0"/>
+                  <wp:docPr id="22" name="Picture 22"/>
+                  <wp:cNvGraphicFramePr>
+                    <a:graphicFrameLocks xmlns:a="http://schemas.openxmlformats.org/drawingml/2006/main" noChangeAspect="1"/>
+                  </wp:cNvGraphicFramePr>
+                  <a:graphic xmlns:a="http://schemas.openxmlformats.org/drawingml/2006/main">
+                    <a:graphicData uri="http://schemas.openxmlformats.org/drawingml/2006/picture">
+                      <pic:pic xmlns:pic="http://schemas.openxmlformats.org/drawingml/2006/picture">
+                        <pic:nvPicPr>
+                          <pic:cNvPr id="1" name=""/>
+                          <pic:cNvPicPr/>
+                        </pic:nvPicPr>
+                        <pic:blipFill>
+                          <a:blip r:embed="rId20"/>
+                          <a:stretch>
+                            <a:fillRect/>
+                          </a:stretch>
+                        </pic:blipFill>
+                        <pic:spPr>
+                          <a:xfrm>
+                            <a:off x="0" y="0"/>
+                            <a:ext cx="1379870" cy="1034903"/>
+                          </a:xfrm>
+                          <a:prstGeom prst="rect">
+                            <a:avLst/>
+                          </a:prstGeom>
+                        </pic:spPr>
+                      </pic:pic>
+                    </a:graphicData>
+                  </a:graphic>
+                </wp:inline>
+              </w:drawing>
+            </w:r>
+          </w:p>
+        </w:tc>
+      </w:tr>
+      <w:tr>
+        <w:trPr>
+          <w:jc w:val="center"/>
+        </w:trPr>
+        <w:tc>
+          <w:tcPr>
+            <w:tcW w:w="0" w:type="auto"/>
+          </w:tcPr>
+          <w:p>
+            <w:pPr>
+              <w:pStyle w:val="ListParagraph"/>
+              <w:spacing w:before="240"/>
+              <w:rPr>
+                <w:rFonts w:ascii="Helvetica" w:hAnsi="Helvetica"/>
+                <w:sz w:val="16"/>
+                <w:szCs w:val="16"/>
+              </w:rPr>
+            </w:pPr>
+            <w:r>
+              <w:rPr>
+                <w:rFonts w:ascii="Helvetica" w:hAnsi="Helvetica"/>
+                <w:sz w:val="16"/>
+                <w:szCs w:val="16"/>
+              </w:rPr>
+              <w:t xml:space="preserve">(a) </w:t>
+            </w:r>
+            <w:r>
+              <w:rPr>
+                <w:rFonts w:ascii="Helvetica" w:hAnsi="Helvetica"/>
+                <w:sz w:val="16"/>
+                <w:szCs w:val="16"/>
+              </w:rPr>
+              <w:t>The letter A.</w:t>
+            </w:r>
+          </w:p>
+        </w:tc>
+        <w:tc>
+          <w:tcPr>
+            <w:tcW w:w="0" w:type="dxa"/>
+          </w:tcPr>
+          <w:p>
+            <w:pPr>
+              <w:spacing w:before="240"/>
+              <w:jc w:val="center"/>
+            </w:pPr>
+            <w:r>
+              <w:rPr>
+                <w:rFonts w:ascii="Helvetica" w:hAnsi="Helvetica"/>
+                <w:sz w:val="16"/>
+                <w:szCs w:val="16"/>
+              </w:rPr>
+              <w:t xml:space="preserve">(b) </w:t>
+            </w:r>
+            <w:r>
+              <w:rPr>
+                <w:rFonts w:ascii="Helvetica" w:hAnsi="Helvetica"/>
+                <w:sz w:val="16"/>
+                <w:szCs w:val="16"/>
+              </w:rPr>
+              <w:t xml:space="preserve">The letter </w:t>
+            </w:r>
+            <w:r>
+              <w:rPr>
+                <w:rFonts w:ascii="Helvetica" w:hAnsi="Helvetica"/>
+                <w:sz w:val="16"/>
+                <w:szCs w:val="16"/>
+              </w:rPr>
+              <w:t>B</w:t>
+            </w:r>
+            <w:r>
+              <w:rPr>
+                <w:rFonts w:ascii="Helvetica" w:hAnsi="Helvetica"/>
+                <w:sz w:val="16"/>
+                <w:szCs w:val="16"/>
+              </w:rPr>
+              <w:t>.</w:t>
+            </w:r>
+          </w:p>
+        </w:tc>
+      </w:tr>
+      <w:tr>
+        <w:trPr>
+          <w:jc w:val="center"/>
+        </w:trPr>
+        <w:tc>
+          <w:tcPr>
+            <w:tcW w:w="0" w:type="dxa"/>
+            <w:gridSpan w:val="2"/>
+            <w:noWrap/>
+            <w:tcFitText/>
+          </w:tcPr>
+          <w:p>
+            <w:pPr>
+              <w:spacing w:before="240"/>
+              <w:jc w:val="center"/>
+            </w:pPr>
+            <w:r>
+              <w:rPr>
+                <w:noProof/>
+              </w:rPr>
+              <w:drawing>
+                <wp:inline distT="0" distB="0" distL="0" distR="0" wp14:anchorId="496C3F7D" wp14:editId="58CC78FF">
+                  <wp:extent cx="1380744" cy="1033272"/>
+                  <wp:effectExtent l="0" t="0" r="3810" b="0"/>
+                  <wp:docPr id="23" name="Picture 23"/>
+                  <wp:cNvGraphicFramePr>
+                    <a:graphicFrameLocks xmlns:a="http://schemas.openxmlformats.org/drawingml/2006/main" noChangeAspect="1"/>
+                  </wp:cNvGraphicFramePr>
+                  <a:graphic xmlns:a="http://schemas.openxmlformats.org/drawingml/2006/main">
+                    <a:graphicData uri="http://schemas.openxmlformats.org/drawingml/2006/picture">
+                      <pic:pic xmlns:pic="http://schemas.openxmlformats.org/drawingml/2006/picture">
+                        <pic:nvPicPr>
+                          <pic:cNvPr id="1" name=""/>
+                          <pic:cNvPicPr/>
+                        </pic:nvPicPr>
+                        <pic:blipFill>
+                          <a:blip r:embed="rId21"/>
+                          <a:stretch>
+                            <a:fillRect/>
+                          </a:stretch>
+                        </pic:blipFill>
+                        <pic:spPr>
+                          <a:xfrm>
+                            <a:off x="0" y="0"/>
+                            <a:ext cx="1380744" cy="1033272"/>
+                          </a:xfrm>
+                          <a:prstGeom prst="rect">
+                            <a:avLst/>
+                          </a:prstGeom>
+                        </pic:spPr>
+                      </pic:pic>
+                    </a:graphicData>
+                  </a:graphic>
+                </wp:inline>
+              </w:drawing>
+            </w:r>
+          </w:p>
+        </w:tc>
+      </w:tr>
+      <w:tr>
+        <w:trPr>
+          <w:jc w:val="center"/>
+        </w:trPr>
+        <w:tc>
+          <w:tcPr>
+            <w:tcW w:w="0" w:type="dxa"/>
+            <w:gridSpan w:val="2"/>
+          </w:tcPr>
+          <w:p>
+            <w:pPr>
+              <w:spacing w:before="240"/>
+              <w:jc w:val="center"/>
+            </w:pPr>
+            <w:r>
+              <w:rPr>
+                <w:rFonts w:ascii="Helvetica" w:hAnsi="Helvetica"/>
+                <w:sz w:val="16"/>
+                <w:szCs w:val="16"/>
+              </w:rPr>
+              <w:t xml:space="preserve">(c) </w:t>
+            </w:r>
+            <w:r>
+              <w:rPr>
+                <w:rFonts w:ascii="Helvetica" w:hAnsi="Helvetica"/>
+                <w:sz w:val="16"/>
+                <w:szCs w:val="16"/>
+              </w:rPr>
+              <w:t xml:space="preserve">The letter </w:t>
+            </w:r>
+            <w:r>
+              <w:rPr>
+                <w:rFonts w:ascii="Helvetica" w:hAnsi="Helvetica"/>
+                <w:sz w:val="16"/>
+                <w:szCs w:val="16"/>
+              </w:rPr>
+              <w:t>C.</w:t>
+            </w:r>
+          </w:p>
+        </w:tc>
+      </w:tr>
+    </w:tbl>
+    <w:p>
+      <w:pPr>
+        <w:pStyle w:val="FigureCaption"/>
+      </w:pPr>
+      <w:bookmarkStart w:id="1" w:name="Fig2"/>
+      <w:r>
+        <w:t>Fig. 2</w:t>
+      </w:r>
+      <w:bookmarkEnd w:id="1"/>
+      <w:r>
+        <w:t xml:space="preserve">. </w:t>
+      </w:r>
+      <w:r>
+        <w:t>Example of adding subfigures</w:t>
+      </w:r>
+      <w:r>
+        <w:t>.</w:t>
+      </w:r>
+    </w:p>
+    <w:p>
+      <w:pPr>
+        <w:pStyle w:val="Heading2"/>
+      </w:pPr>
+      <w:r>
+        <w:t>Subfigures</w:t>
+      </w:r>
+    </w:p>
+    <w:p>
+      <w:pPr>
+        <w:pStyle w:val="BodyNoIndent"/>
+      </w:pPr>
+      <w:r>
+        <w:t xml:space="preserve">See </w:t>
+      </w:r>
+      <w:hyperlink w:anchor="Fig2" w:history="1">
+        <w:r>
+          <w:rPr>
+            <w:rStyle w:val="Hyperlink"/>
+            <w:u w:val="none"/>
+          </w:rPr>
+          <w:t>Fig. 2</w:t>
+        </w:r>
+      </w:hyperlink>
+      <w:r>
+        <w:t xml:space="preserve"> for an example. </w:t>
+      </w:r>
+    </w:p>
+    <w:p>
+      <w:pPr>
+        <w:pStyle w:val="Heading1"/>
+      </w:pPr>
+      <w:r>
+        <w:t>Equations and Tables</w:t>
+      </w:r>
+    </w:p>
+    <w:tbl>
+      <w:tblPr>
+        <w:tblpPr w:leftFromText="180" w:rightFromText="180" w:vertAnchor="text" w:horzAnchor="margin" w:tblpY="240"/>
         <w:tblW w:w="0" w:type="auto"/>
-        <w:jc w:val="center"/>
-        <w:tblInd w:w="-3102" w:type="dxa"/>
         <w:tblLook w:val="00A0" w:firstRow="1" w:lastRow="0" w:firstColumn="1" w:lastColumn="0" w:noHBand="0" w:noVBand="0"/>
       </w:tblPr>
       <w:tblGrid>
-        <w:gridCol w:w="236"/>
-        <w:gridCol w:w="236"/>
-        <w:gridCol w:w="4139"/>
-        <w:gridCol w:w="566"/>
+        <w:gridCol w:w="235"/>
+        <w:gridCol w:w="239"/>
+        <w:gridCol w:w="3971"/>
+        <w:gridCol w:w="559"/>
       </w:tblGrid>
       <w:tr>
         <w:trPr>
           <w:trHeight w:val="881"/>
-          <w:jc w:val="center"/>
         </w:trPr>
         <w:tc>
           <w:tcPr>
@@ -2106,7 +2714,7 @@
         </w:tc>
         <w:tc>
           <w:tcPr>
-            <w:tcW w:w="236" w:type="dxa"/>
+            <w:tcW w:w="240" w:type="dxa"/>
           </w:tcPr>
           <w:p>
             <w:pPr>
@@ -2116,7 +2724,7 @@
         </w:tc>
         <w:tc>
           <w:tcPr>
-            <w:tcW w:w="4139" w:type="dxa"/>
+            <w:tcW w:w="4135" w:type="dxa"/>
             <w:vAlign w:val="center"/>
           </w:tcPr>
           <w:p>
@@ -2128,7 +2736,7 @@
                 <w:noProof/>
               </w:rPr>
               <w:drawing>
-                <wp:inline distT="0" distB="0" distL="0" distR="0">
+                <wp:inline distT="0" distB="0" distL="0" distR="0" wp14:anchorId="374ABFA1" wp14:editId="49A65A08">
                   <wp:extent cx="520700" cy="381000"/>
                   <wp:effectExtent l="0" t="0" r="12700" b="0"/>
                   <wp:docPr id="3" name="Picture 2"/>
@@ -2145,7 +2753,7 @@
                           </pic:cNvPicPr>
                         </pic:nvPicPr>
                         <pic:blipFill>
-                          <a:blip r:embed="rId11">
+                          <a:blip r:embed="rId22">
                             <a:extLst>
                               <a:ext uri="{28A0092B-C50C-407E-A947-70E740481C1C}">
                                 <a14:useLocalDpi xmlns:a14="http://schemas.microsoft.com/office/drawing/2010/main" val="0"/>
@@ -2194,7 +2802,21 @@
               <w:rPr>
                 <w:sz w:val="18"/>
               </w:rPr>
-              <w:t>(1)</w:t>
+              <w:t>(</w:t>
+            </w:r>
+            <w:bookmarkStart w:id="2" w:name="Eq1"/>
+            <w:r>
+              <w:rPr>
+                <w:sz w:val="18"/>
+              </w:rPr>
+              <w:t>1</w:t>
+            </w:r>
+            <w:bookmarkEnd w:id="2"/>
+            <w:r>
+              <w:rPr>
+                <w:sz w:val="18"/>
+              </w:rPr>
+              <w:t>)</w:t>
             </w:r>
           </w:p>
         </w:tc>
@@ -2202,27 +2824,11 @@
     </w:tbl>
     <w:p>
       <w:pPr>
-        <w:pStyle w:val="BodyNoIndent"/>
-      </w:pPr>
-    </w:p>
-    <w:p>
-      <w:pPr>
-        <w:pStyle w:val="BodyNoIndent"/>
-      </w:pPr>
-      <w:r>
-        <w:t>velit esse molestie consequat, vel illum dolore eu feugiat nulla facilisis at vero eros et accumsan et iusto odio dignissim qui blan-dit praesent luptatum zzril delenit augue duis dolore te feugait nulla facilisi.</w:t>
-      </w:r>
-    </w:p>
-    <w:p>
-      <w:pPr>
         <w:pStyle w:val="Body"/>
-      </w:pPr>
-      <w:r>
-        <w:t>Lorem ipsum dolor sit amet, consectetuer adipiscing elit, sed diam nonummy nibh euismod tincidunt ut laoreet dolore magna aliquam erat volutpat. Ut wisi enim ad minim veniam, quis nostrud exercit</w:t>
-      </w:r>
-      <w:r>
-        <w:softHyphen/>
-        <w:t>ation ullamcorper suscipit lobortis nisl ut aliquip.</w:t>
+        <w:ind w:firstLine="0"/>
+      </w:pPr>
+      <w:r>
+        <w:t>Equations can be added lie so:</w:t>
       </w:r>
     </w:p>
     <w:p>
@@ -2230,59 +2836,29 @@
         <w:pStyle w:val="Body"/>
       </w:pPr>
       <w:r>
-        <w:t>Ex ea commodo consequat. Duis autem vel eum iriure dolor in hendrerit in vulpu-tate velit esse molestie consequat, vel illum dolore eu feugiat nulla facilisis at vero eros et accumsan et iusto odio dignissim qui blan-dit praesent luptatum zzril delenit augue duis dolore te feugait nulla facilisi.</w:t>
-      </w:r>
-    </w:p>
-    <w:p>
-      <w:pPr>
-        <w:pStyle w:val="Heading2"/>
-      </w:pPr>
-      <w:r>
-        <w:t>Subsection Two</w:t>
-      </w:r>
-    </w:p>
-    <w:p>
-      <w:pPr>
-        <w:pStyle w:val="BodyNoIndent"/>
-      </w:pPr>
-      <w:r>
-        <w:t>Lorem ipsum dolor sit amet, consectetuer adipiscing elit, sed diam nonummy nibh euismod tincidunt ut laoreet dolore magna aliquam erat volutpat. Ut wisi enim ad minim veniam, quis nostrud exercit</w:t>
-      </w:r>
-      <w:r>
-        <w:softHyphen/>
-        <w:t>ation ullamcorper suscipit lobortis nisl ut aliquip ex ea commodo consequat. Duis autem vel eum iriure dolor in hendrerit in vulpu-tate velit esse molestie consequat, vel illum dolore eu feugiat nulla facilisis at vero eros et accumsan et iusto odio dignissim qui blan-dit praesent luptatum zzril delenit augue duis dolore te feugait nulla facilisi.</w:t>
-      </w:r>
-    </w:p>
-    <w:p>
-      <w:pPr>
-        <w:pStyle w:val="Heading3"/>
-      </w:pPr>
-      <w:r>
-        <w:t>Sub-subsection One</w:t>
-      </w:r>
-    </w:p>
-    <w:p>
-      <w:pPr>
-        <w:pStyle w:val="Body"/>
-      </w:pPr>
-      <w:r>
-        <w:t>Lorem ipsum dolor sit amet, consectetuer adipiscing elit, sed diam nonummy nibh euismod tincidunt ut laoreet dolore magna aliquam erat volutpat. Ut wisi enim ad minim veniam, quis nostrud exercit</w:t>
-      </w:r>
-      <w:r>
-        <w:softHyphen/>
-        <w:t>ation ullamcorper suscipit lobortis nisl ut aliquip ex ea commodo consequat. Duis autem vel eum iriure dolor in hendrerit in vulpu-tate velit esse molestie consequat, vel illum dolore eu feugiat nulla facilisis at vero eros et accumsan et iusto odio dignissim qui blan-dit praesent luptatum zzril delenit augue duis dolore te feugait nulla facilisi.</w:t>
-      </w:r>
-    </w:p>
-    <w:p>
-      <w:pPr>
-        <w:pStyle w:val="Body"/>
-      </w:pPr>
-      <w:r>
-        <w:t>Ut wisi enim ad minim veniam, quis nostrud exercit</w:t>
-      </w:r>
-      <w:r>
-        <w:softHyphen/>
-        <w:t>ation ullamcorper suscipit lobortis nisl ut aliquip ex ea commodo consequat. Duis autem vel eum iriure dolor in hendrerit in vulpu-tate velit esse molestie consequat, vel illum dolore eu feugiat nulla facilisis at vero eros et accumsan et iusto odio dignissim qui blan-dit praesent luptatum zzril delenit augue duis dolore te feugait nulla facilisi. zzril delenit augue duis dolore te feugait nulla facilisi.</w:t>
+        <w:rPr>
+          <w:lang w:val="en-US"/>
+        </w:rPr>
+        <w:t xml:space="preserve">Tables, such as </w:t>
+      </w:r>
+      <w:hyperlink w:anchor="Tab1" w:history="1">
+        <w:r>
+          <w:rPr>
+            <w:rStyle w:val="Hyperlink"/>
+            <w:u w:val="none"/>
+            <w:lang w:val="en-US"/>
+          </w:rPr>
+          <w:t>Tab. 1</w:t>
+        </w:r>
+      </w:hyperlink>
+      <w:r>
+        <w:rPr>
+          <w:lang w:val="en-US"/>
+        </w:rPr>
+        <w:t xml:space="preserve"> can also be included</w:t>
+      </w:r>
+      <w:r>
+        <w:t>.</w:t>
       </w:r>
     </w:p>
     <w:p>
@@ -2322,8 +2898,13 @@
             <w:pPr>
               <w:pStyle w:val="TableCaption"/>
             </w:pPr>
+            <w:bookmarkStart w:id="3" w:name="Tab1"/>
             <w:r>
-              <w:t>Table 1. Vis Paper Acceptance Rate</w:t>
+              <w:t>Table 1</w:t>
+            </w:r>
+            <w:bookmarkEnd w:id="3"/>
+            <w:r>
+              <w:t>. Vis Paper Acceptance Rate</w:t>
             </w:r>
           </w:p>
         </w:tc>
@@ -3283,10 +3864,20 @@
     </w:tbl>
     <w:p>
       <w:pPr>
-        <w:pStyle w:val="Heading3"/>
-      </w:pPr>
-      <w:r>
-        <w:t>Sub-subsection Two</w:t>
+        <w:pStyle w:val="Heading1"/>
+      </w:pPr>
+      <w:bookmarkStart w:id="4" w:name="_Supplemental_Material_Instructions"/>
+      <w:bookmarkEnd w:id="4"/>
+      <w:r>
+        <w:t>Supplemental Material Instructions</w:t>
+      </w:r>
+    </w:p>
+    <w:p>
+      <w:pPr>
+        <w:pStyle w:val="Heading2"/>
+      </w:pPr>
+      <w:r>
+        <w:t>Long-term Open Science Goals</w:t>
       </w:r>
     </w:p>
     <w:p>
@@ -3294,201 +3885,2267 @@
         <w:pStyle w:val="BodyNoIndent"/>
       </w:pPr>
       <w:r>
-        <w:t>Lorem ipsum dolor sit amet, consectetuer adipiscing elit, sed diam nonummy nibh euismod tincidunt ut laoreet dolore magna aliquam erat volutpat. Ut wisi enim ad minim veniam, quis nostrud exercit</w:t>
-      </w:r>
-      <w:r>
-        <w:softHyphen/>
-        <w:t>ation ullamcorper suscipit lobortis nisl ut aliquip ex ea commodo consequat. Duis autem vel eum iriure dolor in hendrerit in vulpu-tate velit esse molestie consequat, vel illum dolore eu feugiat nulla facilisis at vero eros et accumsan et iusto odio dignissim qui blan-dit praesent luptatum zzril delenit augue duis dolore te feugait nulla facilisi.</w:t>
+        <w:rPr>
+          <w:b/>
+          <w:bCs/>
+        </w:rPr>
+        <w:t>Research should be accessible to everyone</w:t>
+      </w:r>
+      <w:r>
+        <w:t>. Financial means and privileged access should not limit anyone’s ability to participate in and learn</w:t>
+      </w:r>
+      <w:r>
+        <w:t xml:space="preserve"> </w:t>
+      </w:r>
+      <w:r>
+        <w:t>from research. As such, research articles and their accompanying supplemental materials should be freely accessible to researchers</w:t>
+      </w:r>
+      <w:r>
+        <w:t xml:space="preserve"> </w:t>
+      </w:r>
+      <w:r>
+        <w:t>from all</w:t>
+      </w:r>
+      <w:r>
+        <w:t xml:space="preserve"> </w:t>
+      </w:r>
+      <w:r>
+        <w:t>backgrounds, discoverable, and uniquely and persistently identifiable</w:t>
+      </w:r>
+      <w:r>
+        <w:t xml:space="preserve"> </w:t>
+      </w:r>
+      <w:r>
+        <w:t>in perpetuity</w:t>
+      </w:r>
+      <w:r>
+        <w:t>.</w:t>
       </w:r>
     </w:p>
     <w:p>
       <w:pPr>
         <w:pStyle w:val="Body"/>
-      </w:pPr>
-      <w:r>
-        <w:t>Lorem ipsum dolor sit amet, consectetuer adipiscing elit, sed diam nonummy nibh euismod tincidunt ut laoreet dolore magna aliquam erat volutpat. Ut wisi enim ad minim veniam, quis nostrud exercit</w:t>
-      </w:r>
-      <w:r>
-        <w:softHyphen/>
-        <w:t>ation ullamcorper suscipit lobortis nisl ut aliquip.</w:t>
-      </w:r>
-    </w:p>
-    <w:p>
-      <w:pPr>
-        <w:pStyle w:val="Heading1"/>
-      </w:pPr>
-      <w:r>
-        <w:t>Conclusion</w:t>
-      </w:r>
-    </w:p>
-    <w:p>
-      <w:pPr>
-        <w:pStyle w:val="BodyNoIndent"/>
-      </w:pPr>
-      <w:r>
-        <w:t>Lorem ipsum dolor sit amet, consectetuer adipiscing elit, sed diam nonummy nibh euismod tincidunt ut laoreet dolore magna aliquam erat volutpat. Ut wisi enim ad minim veniam, quis nostrud exercit</w:t>
-      </w:r>
-      <w:r>
-        <w:softHyphen/>
-        <w:t>ation ullamcorper suscipit lobortis nisl ut aliquip ex ea commodo consequat. Duis autem vel eum iriure dolor in hendrerit in vulpu-tate velit esse molestie consequat, vel illum dolore eu feugiat nulla facilisis at vero eros et accumsan et iusto odio dignissim qui blan-dit praesent luptatum zzril delenit augue duis dolore te feugait nulla facilisi.</w:t>
+        <w:rPr>
+          <w:rFonts w:ascii="Arial" w:hAnsi="Arial" w:cs="Arial"/>
+          <w:sz w:val="16"/>
+          <w:szCs w:val="16"/>
+          <w:shd w:val="clear" w:color="auto" w:fill="FFFFFF"/>
+          <w:lang w:val="en-US"/>
+        </w:rPr>
+      </w:pPr>
+      <w:r>
+        <w:rPr>
+          <w:b/>
+          <w:bCs/>
+          <w:lang w:val="en-US"/>
+        </w:rPr>
+        <w:t>Research should be transparent, reproducible, and trustworthy</w:t>
+      </w:r>
+      <w:r>
+        <w:rPr>
+          <w:b/>
+          <w:bCs/>
+          <w:lang w:val="en-US"/>
+        </w:rPr>
+        <w:t xml:space="preserve">. </w:t>
+      </w:r>
+      <w:r>
+        <w:rPr>
+          <w:lang w:val="en-US"/>
+        </w:rPr>
+        <w:t xml:space="preserve">Authors should be as transparent as possible about their research process. Increased transparency can help reviewers and </w:t>
+      </w:r>
+      <w:r>
+        <w:rPr>
+          <w:lang w:val="en-US"/>
+        </w:rPr>
+        <w:t>readers judge for</w:t>
+      </w:r>
+      <w:r>
+        <w:rPr>
+          <w:lang w:val="en-US"/>
+        </w:rPr>
+        <w:t xml:space="preserve"> </w:t>
+      </w:r>
+      <w:r>
+        <w:rPr>
+          <w:lang w:val="en-US"/>
+        </w:rPr>
+        <w:t>themselves whether the research conducted was plausible and whether</w:t>
+      </w:r>
+      <w:r>
+        <w:rPr>
+          <w:lang w:val="en-US"/>
+        </w:rPr>
+        <w:t xml:space="preserve"> </w:t>
+      </w:r>
+      <w:r>
+        <w:rPr>
+          <w:lang w:val="en-US"/>
+        </w:rPr>
+        <w:t xml:space="preserve">the results are reliable. </w:t>
+      </w:r>
+      <w:proofErr w:type="gramStart"/>
+      <w:r>
+        <w:rPr>
+          <w:lang w:val="en-US"/>
+        </w:rPr>
+        <w:t>In particular, research</w:t>
+      </w:r>
+      <w:proofErr w:type="gramEnd"/>
+      <w:r>
+        <w:rPr>
+          <w:lang w:val="en-US"/>
+        </w:rPr>
+        <w:t xml:space="preserve"> should be</w:t>
+      </w:r>
+      <w:r>
+        <w:rPr>
+          <w:lang w:val="en-US"/>
+        </w:rPr>
+        <w:t>:</w:t>
+      </w:r>
+      <w:r>
+        <w:rPr>
+          <w:rFonts w:ascii="Arial" w:hAnsi="Arial" w:cs="Arial"/>
+          <w:sz w:val="16"/>
+          <w:szCs w:val="16"/>
+          <w:shd w:val="clear" w:color="auto" w:fill="FFFFFF"/>
+          <w:lang w:val="en-US"/>
+        </w:rPr>
+        <w:t xml:space="preserve"> </w:t>
       </w:r>
     </w:p>
     <w:p>
       <w:pPr>
         <w:pStyle w:val="Body"/>
-      </w:pPr>
-      <w:r>
-        <w:t>Lorem ipsum dolor sit amet, consectetuer adipiscing elit, sed diam nonummy nibh euismod tincidunt ut laoreet dolore magna aliquam erat volutpat. Ut wisi enim ad minim veniam, quis nostrud exercit</w:t>
-      </w:r>
-      <w:r>
-        <w:softHyphen/>
-        <w:t>ation ullamcorper suscipit lobortis nisl ut aliquip ex ea commodo consequat. Duis autem vel eum iriure dolor in hendrerit in vulpu-tate velit esse molestie consequat, vel illum dolore eu feugiat nulla facilisis at vero eros et accumsan et iusto odio dignissim qui blan-dit praesent luptatum zzril delenit augue duis dolore te feugait nulla facilisi.</w:t>
-      </w:r>
-    </w:p>
-    <w:p>
-      <w:pPr>
-        <w:pStyle w:val="Body"/>
-      </w:pPr>
-      <w:r>
-        <w:t>Lorem ipsum dolor sit amet, consectetuer adipiscing elit, sed diam nonummy nibh euismod tincidunt ut laoreet dolore magna aliquam erat volutpat. Ut wisi enim ad minim veniam, quis nostrud exercit</w:t>
-      </w:r>
-      <w:r>
-        <w:softHyphen/>
-        <w:t>ation ullamcorper suscipit lobortis nisl ut aliquip ex ea commodo consequat. Duis autem vel eum iriure dolor in hendrerit in vulpu-tate velit esse molestie consequat. Duis autem vel eum iriure dolor in hendrerit in vulpu-tate velit esse molestie consequat.</w:t>
-      </w:r>
-    </w:p>
-    <w:p>
-      <w:pPr>
-        <w:pStyle w:val="AcknowledgementTitle"/>
-      </w:pPr>
-      <w:r>
-        <w:t>Acknowledg</w:t>
-      </w:r>
-      <w:r>
-        <w:t>ments</w:t>
-      </w:r>
-    </w:p>
-    <w:p>
-      <w:pPr>
-        <w:pStyle w:val="Acknowledgements"/>
-      </w:pPr>
-      <w:r>
-        <w:t>The authors wish to thank A, B, C. This work was supported in part by a grant from XYZ.</w:t>
-      </w:r>
-    </w:p>
-    <w:p>
-      <w:pPr>
-        <w:pStyle w:val="ReferenceTitle"/>
-      </w:pPr>
-      <w:r>
-        <w:t>References</w:t>
-      </w:r>
-    </w:p>
-    <w:p>
-      <w:pPr>
-        <w:pStyle w:val="Reference"/>
-      </w:pPr>
-      <w:bookmarkStart w:id="1" w:name="_Ref6979508"/>
-      <w:r>
-        <w:t>J. Allebach. Binary display of images when spot size exceeds step size. Applied Optics, 15:2513–2519, August 1980.</w:t>
-      </w:r>
-      <w:bookmarkEnd w:id="1"/>
-    </w:p>
-    <w:p>
-      <w:pPr>
-        <w:pStyle w:val="Reference"/>
-      </w:pPr>
-      <w:bookmarkStart w:id="2" w:name="_Ref6979519"/>
-      <w:r>
-        <w:t>E. Catmull. A tutorial on compensation tables. In Computer Graphics, volume 13, pages 1–7. ACM SIGGRAPH, 1979</w:t>
-      </w:r>
-      <w:r>
-        <w:t>.</w:t>
-      </w:r>
-      <w:bookmarkEnd w:id="2"/>
-    </w:p>
-    <w:p>
-      <w:pPr>
-        <w:pStyle w:val="Reference"/>
-      </w:pPr>
-      <w:bookmarkStart w:id="3" w:name="_Ref6979522"/>
-      <w:r>
-        <w:t>Peter Litwinowicz and Lance Williams. Animating images with drawings. In Andrew Glassner, editor, Proceedings of SIGGRAPH ’94 (Orlando, Florida, July 24–29, 1994),Com- puter Graphics Proceedings, Annual Conference Series, pages 409–412. ACM SIGGRAPH, ACM Press, July 1994.</w:t>
-      </w:r>
-      <w:bookmarkEnd w:id="3"/>
-    </w:p>
-    <w:p>
-      <w:pPr>
-        <w:pStyle w:val="Reference"/>
-        <w:rPr>
-          <w:szCs w:val="16"/>
-        </w:rPr>
-      </w:pPr>
-      <w:r>
-        <w:rPr>
-          <w:szCs w:val="16"/>
-        </w:rPr>
-        <w:t xml:space="preserve">J.S. Bridle, “Probabilistic Interpretation of Feedforward Classification Network Outputs, with Relationships to Statistical Pattern Recognition,” </w:t>
-      </w:r>
+        <w:numPr>
+          <w:ilvl w:val="0"/>
+          <w:numId w:val="9"/>
+        </w:numPr>
+        <w:rPr>
+          <w:lang w:val="en-US"/>
+        </w:rPr>
+      </w:pPr>
       <w:r>
         <w:rPr>
           <w:i/>
           <w:iCs/>
-          <w:szCs w:val="16"/>
-        </w:rPr>
-        <w:t>Neurocomputing—Algorithms, Architectures and Applications,</w:t>
-      </w:r>
-      <w:r>
-        <w:rPr>
-          <w:szCs w:val="16"/>
-        </w:rPr>
-        <w:t xml:space="preserve"> F. Fogelman-Soulie and J. Herault, eds., NATO ASI Series F68, Berlin: Springer-Verlag, pp. 227-236, 1989. (Book style with paper title and editor)</w:t>
-      </w:r>
-    </w:p>
-    <w:p>
-      <w:pPr>
-        <w:pStyle w:val="Reference"/>
-        <w:rPr>
-          <w:szCs w:val="16"/>
-        </w:rPr>
-      </w:pPr>
-      <w:r>
-        <w:rPr>
-          <w:szCs w:val="16"/>
-        </w:rPr>
-        <w:t xml:space="preserve">W.-K. Chen, </w:t>
-      </w:r>
+          <w:lang w:val="en-US"/>
+        </w:rPr>
+        <w:t>Transparent</w:t>
+      </w:r>
+      <w:r>
+        <w:rPr>
+          <w:lang w:val="en-US"/>
+        </w:rPr>
+        <w:t>—enough description and supplemental material</w:t>
+      </w:r>
+      <w:r>
+        <w:rPr>
+          <w:lang w:val="en-US"/>
+        </w:rPr>
+        <w:t xml:space="preserve"> </w:t>
+      </w:r>
+      <w:r>
+        <w:rPr>
+          <w:lang w:val="en-US"/>
+        </w:rPr>
+        <w:t>should be provided so that reviewers and readers can follow all</w:t>
+      </w:r>
+      <w:r>
+        <w:rPr>
+          <w:lang w:val="en-US"/>
+        </w:rPr>
+        <w:t xml:space="preserve"> </w:t>
+      </w:r>
+      <w:r>
+        <w:rPr>
+          <w:lang w:val="en-US"/>
+        </w:rPr>
+        <w:t>important details of any processes or analyses.</w:t>
+      </w:r>
+      <w:r>
+        <w:rPr>
+          <w:lang w:val="en-US"/>
+        </w:rPr>
+        <w:t xml:space="preserve"> </w:t>
+      </w:r>
+    </w:p>
+    <w:p>
+      <w:pPr>
+        <w:pStyle w:val="Body"/>
+        <w:numPr>
+          <w:ilvl w:val="0"/>
+          <w:numId w:val="9"/>
+        </w:numPr>
+        <w:rPr>
+          <w:lang w:val="en-US"/>
+        </w:rPr>
+      </w:pPr>
       <w:r>
         <w:rPr>
           <w:i/>
           <w:iCs/>
-          <w:szCs w:val="16"/>
-        </w:rPr>
-        <w:t>Linear Networks and Systems.</w:t>
-      </w:r>
-      <w:r>
-        <w:rPr>
-          <w:szCs w:val="16"/>
-        </w:rPr>
-        <w:t xml:space="preserve"> Belmont, Calif.: Wadsworth, pp. 123-135, 1993. (Book style)</w:t>
-      </w:r>
-    </w:p>
-    <w:p>
-      <w:pPr>
-        <w:pStyle w:val="Reference"/>
-      </w:pPr>
-      <w:r>
-        <w:t xml:space="preserve">H. Poor, “A Hypertext History of Multiuser Dimensions,” </w:t>
-      </w:r>
+          <w:lang w:val="en-US"/>
+        </w:rPr>
+        <w:t>Reproducible</w:t>
+      </w:r>
+      <w:r>
+        <w:rPr>
+          <w:lang w:val="en-US"/>
+        </w:rPr>
+        <w:t>—a reviewer or reader should, to the extent possible,</w:t>
+      </w:r>
+      <w:r>
+        <w:rPr>
+          <w:lang w:val="en-US"/>
+        </w:rPr>
+        <w:t xml:space="preserve"> </w:t>
+      </w:r>
+      <w:r>
+        <w:rPr>
+          <w:lang w:val="en-US"/>
+        </w:rPr>
+        <w:t>be able to use the process, software, data, and operating conditions</w:t>
+      </w:r>
+      <w:r>
+        <w:rPr>
+          <w:lang w:val="en-US"/>
+        </w:rPr>
+        <w:t xml:space="preserve"> </w:t>
+      </w:r>
+      <w:r>
+        <w:rPr>
+          <w:lang w:val="en-US"/>
+        </w:rPr>
+        <w:t>provided by the authors to obtain the same result</w:t>
+      </w:r>
+      <w:r>
+        <w:rPr>
+          <w:lang w:val="en-US"/>
+        </w:rPr>
+        <w:t>.</w:t>
+      </w:r>
+    </w:p>
+    <w:p>
+      <w:pPr>
+        <w:pStyle w:val="Body"/>
+        <w:numPr>
+          <w:ilvl w:val="0"/>
+          <w:numId w:val="9"/>
+        </w:numPr>
+      </w:pPr>
       <w:r>
         <w:rPr>
           <w:i/>
           <w:iCs/>
-        </w:rPr>
-        <w:t>MUD History,</w:t>
-      </w:r>
-      <w:r>
-        <w:t xml:space="preserve"> http://www.ccs.neu.edu/home/pb/mud-history.html. 1986. (URL link *include year)</w:t>
+          <w:lang w:val="en-US"/>
+        </w:rPr>
+        <w:t>Trustworthy</w:t>
+      </w:r>
+      <w:r>
+        <w:rPr>
+          <w:lang w:val="en-US"/>
+        </w:rPr>
+        <w:t>—This combination of transparency and reproducibility will help readers to gain trust in the research process and</w:t>
+      </w:r>
+      <w:r>
+        <w:rPr>
+          <w:lang w:val="en-US"/>
+        </w:rPr>
+        <w:t xml:space="preserve"> </w:t>
+      </w:r>
+      <w:r>
+        <w:rPr>
+          <w:lang w:val="en-US"/>
+        </w:rPr>
+        <w:t>results.</w:t>
+      </w:r>
+    </w:p>
+    <w:p>
+      <w:pPr>
+        <w:pStyle w:val="Body"/>
+        <w:rPr>
+          <w:rFonts w:ascii="Arial" w:hAnsi="Arial" w:cs="Arial"/>
+          <w:sz w:val="16"/>
+          <w:szCs w:val="16"/>
+          <w:shd w:val="clear" w:color="auto" w:fill="FFFFFF"/>
+          <w:lang w:val="en-US"/>
+        </w:rPr>
+      </w:pPr>
+      <w:r>
+        <w:rPr>
+          <w:rFonts w:ascii="Arial" w:hAnsi="Arial" w:cs="Arial"/>
+          <w:noProof/>
+          <w:sz w:val="16"/>
+          <w:szCs w:val="16"/>
+          <w:shd w:val="clear" w:color="auto" w:fill="FFFFFF"/>
+          <w:lang w:val="en-US"/>
+        </w:rPr>
+        <w:drawing>
+          <wp:anchor distT="0" distB="0" distL="114300" distR="114300" simplePos="0" relativeHeight="251660800" behindDoc="0" locked="0" layoutInCell="1" allowOverlap="1" wp14:anchorId="0DD8B6E2" wp14:editId="4DECA4A3">
+            <wp:simplePos x="0" y="0"/>
+            <wp:positionH relativeFrom="column">
+              <wp:posOffset>1270</wp:posOffset>
+            </wp:positionH>
+            <wp:positionV relativeFrom="paragraph">
+              <wp:posOffset>1263434</wp:posOffset>
+            </wp:positionV>
+            <wp:extent cx="3177540" cy="1603375"/>
+            <wp:effectExtent l="0" t="0" r="0" b="0"/>
+            <wp:wrapTopAndBottom/>
+            <wp:docPr id="25" name="Picture 25" descr="Chart, line chart&#10;&#10;Description automatically generated"/>
+            <wp:cNvGraphicFramePr>
+              <a:graphicFrameLocks xmlns:a="http://schemas.openxmlformats.org/drawingml/2006/main" noChangeAspect="1"/>
+            </wp:cNvGraphicFramePr>
+            <a:graphic xmlns:a="http://schemas.openxmlformats.org/drawingml/2006/main">
+              <a:graphicData uri="http://schemas.openxmlformats.org/drawingml/2006/picture">
+                <pic:pic xmlns:pic="http://schemas.openxmlformats.org/drawingml/2006/picture">
+                  <pic:nvPicPr>
+                    <pic:cNvPr id="25" name="Picture 25" descr="Chart, line chart&#10;&#10;Description automatically generated"/>
+                    <pic:cNvPicPr/>
+                  </pic:nvPicPr>
+                  <pic:blipFill>
+                    <a:blip r:embed="rId23"/>
+                    <a:stretch>
+                      <a:fillRect/>
+                    </a:stretch>
+                  </pic:blipFill>
+                  <pic:spPr>
+                    <a:xfrm>
+                      <a:off x="0" y="0"/>
+                      <a:ext cx="3177540" cy="1603375"/>
+                    </a:xfrm>
+                    <a:prstGeom prst="rect">
+                      <a:avLst/>
+                    </a:prstGeom>
+                  </pic:spPr>
+                </pic:pic>
+              </a:graphicData>
+            </a:graphic>
+            <wp14:sizeRelH relativeFrom="page">
+              <wp14:pctWidth>0</wp14:pctWidth>
+            </wp14:sizeRelH>
+            <wp14:sizeRelV relativeFrom="page">
+              <wp14:pctHeight>0</wp14:pctHeight>
+            </wp14:sizeRelV>
+          </wp:anchor>
+        </w:drawing>
+      </w:r>
+      <w:r>
+        <w:rPr>
+          <w:b/>
+          <w:bCs/>
+          <w:lang w:val="en-US"/>
+        </w:rPr>
+        <w:t>Research should be replicable and transferable</w:t>
+      </w:r>
+      <w:r>
+        <w:rPr>
+          <w:lang w:val="en-US"/>
+        </w:rPr>
+        <w:t>. We believe that</w:t>
+      </w:r>
+      <w:r>
+        <w:rPr>
+          <w:lang w:val="en-US"/>
+        </w:rPr>
+        <w:t xml:space="preserve"> </w:t>
+      </w:r>
+      <w:r>
+        <w:rPr>
+          <w:lang w:val="en-US"/>
+        </w:rPr>
+        <w:t>our community should support knowledge transfer between teams and</w:t>
+      </w:r>
+      <w:r>
+        <w:rPr>
+          <w:lang w:val="en-US"/>
+        </w:rPr>
+        <w:t xml:space="preserve"> </w:t>
+      </w:r>
+      <w:r>
+        <w:rPr>
+          <w:lang w:val="en-US"/>
+        </w:rPr>
+        <w:t>that research results should stand up to scrutiny by future researchers.</w:t>
+      </w:r>
+      <w:r>
+        <w:rPr>
+          <w:lang w:val="en-US"/>
+        </w:rPr>
+        <w:t xml:space="preserve"> </w:t>
+      </w:r>
+      <w:r>
+        <w:rPr>
+          <w:lang w:val="en-US"/>
+        </w:rPr>
+        <w:t>An independent team should be able to replicate or transfer</w:t>
+      </w:r>
+      <w:r>
+        <w:rPr>
+          <w:lang w:val="en-US"/>
+        </w:rPr>
+        <w:t xml:space="preserve"> </w:t>
+      </w:r>
+      <w:r>
+        <w:rPr>
+          <w:lang w:val="en-US"/>
+        </w:rPr>
+        <w:t>the research</w:t>
+      </w:r>
+      <w:r>
+        <w:rPr>
+          <w:lang w:val="en-US"/>
+        </w:rPr>
+        <w:t xml:space="preserve"> </w:t>
+      </w:r>
+      <w:r>
+        <w:rPr>
+          <w:lang w:val="en-US"/>
+        </w:rPr>
+        <w:t>results in other contexts, locations, domains, and in multiple trials. By</w:t>
+      </w:r>
+      <w:r>
+        <w:rPr>
+          <w:lang w:val="en-US"/>
+        </w:rPr>
+        <w:t xml:space="preserve"> </w:t>
+      </w:r>
+      <w:r>
+        <w:rPr>
+          <w:lang w:val="en-US"/>
+        </w:rPr>
+        <w:t>making research more transparent and reproducible, we make it easier</w:t>
+      </w:r>
+      <w:r>
+        <w:rPr>
+          <w:lang w:val="en-US"/>
+        </w:rPr>
+        <w:t xml:space="preserve"> </w:t>
+      </w:r>
+      <w:r>
+        <w:rPr>
+          <w:lang w:val="en-US"/>
+        </w:rPr>
+        <w:t>for future researchers to adopt and adapt the research methodologies to</w:t>
+      </w:r>
+      <w:r>
+        <w:rPr>
+          <w:lang w:val="en-US"/>
+        </w:rPr>
+        <w:t xml:space="preserve"> </w:t>
+      </w:r>
+      <w:r>
+        <w:rPr>
+          <w:lang w:val="en-US"/>
+        </w:rPr>
+        <w:t>new situations as well as larger or otherwise more convincing studies.</w:t>
+      </w:r>
+      <w:r>
+        <w:rPr>
+          <w:rFonts w:ascii="Arial" w:hAnsi="Arial" w:cs="Arial"/>
+          <w:sz w:val="16"/>
+          <w:szCs w:val="16"/>
+          <w:shd w:val="clear" w:color="auto" w:fill="FFFFFF"/>
+          <w:lang w:val="en-US"/>
+        </w:rPr>
+        <w:t xml:space="preserve"> </w:t>
+      </w:r>
+    </w:p>
+    <w:p>
+      <w:pPr>
+        <w:pStyle w:val="Body"/>
+        <w:ind w:firstLine="0"/>
+        <w:rPr>
+          <w:rFonts w:ascii="Arial" w:hAnsi="Arial" w:cs="Arial"/>
+          <w:sz w:val="16"/>
+          <w:szCs w:val="16"/>
+          <w:shd w:val="clear" w:color="auto" w:fill="FFFFFF"/>
+          <w:lang w:val="en-US"/>
+        </w:rPr>
+      </w:pPr>
+      <w:bookmarkStart w:id="5" w:name="Fig3"/>
+      <w:r>
+        <w:rPr>
+          <w:rFonts w:ascii="Arial" w:hAnsi="Arial" w:cs="Arial"/>
+          <w:sz w:val="16"/>
+          <w:szCs w:val="16"/>
+          <w:shd w:val="clear" w:color="auto" w:fill="FFFFFF"/>
+          <w:lang w:val="en-US"/>
+        </w:rPr>
+        <w:t xml:space="preserve">Fig. </w:t>
+      </w:r>
+      <w:r>
+        <w:rPr>
+          <w:rFonts w:ascii="Arial" w:hAnsi="Arial" w:cs="Arial"/>
+          <w:sz w:val="16"/>
+          <w:szCs w:val="16"/>
+          <w:shd w:val="clear" w:color="auto" w:fill="FFFFFF"/>
+          <w:lang w:val="en-US"/>
+        </w:rPr>
+        <w:t>3</w:t>
+      </w:r>
+      <w:bookmarkEnd w:id="5"/>
+      <w:r>
+        <w:rPr>
+          <w:rFonts w:ascii="Arial" w:hAnsi="Arial" w:cs="Arial"/>
+          <w:sz w:val="16"/>
+          <w:szCs w:val="16"/>
+          <w:shd w:val="clear" w:color="auto" w:fill="FFFFFF"/>
+          <w:lang w:val="en-US"/>
+        </w:rPr>
+        <w:t xml:space="preserve">. visualization of the 1990–2016 </w:t>
+      </w:r>
+      <w:r>
+        <w:rPr>
+          <w:rFonts w:ascii="Arial" w:hAnsi="Arial" w:cs="Arial"/>
+          <w:sz w:val="16"/>
+          <w:szCs w:val="16"/>
+          <w:shd w:val="clear" w:color="auto" w:fill="FFFFFF"/>
+          <w:lang w:val="en-US"/>
+        </w:rPr>
+        <w:t xml:space="preserve">vis paper acceptance </w:t>
+      </w:r>
+      <w:r>
+        <w:rPr>
+          <w:rFonts w:ascii="Arial" w:hAnsi="Arial" w:cs="Arial"/>
+          <w:sz w:val="16"/>
+          <w:szCs w:val="16"/>
+          <w:shd w:val="clear" w:color="auto" w:fill="FFFFFF"/>
+          <w:lang w:val="en-US"/>
+        </w:rPr>
+        <w:t>data, recreated</w:t>
+      </w:r>
+      <w:r>
+        <w:rPr>
+          <w:rFonts w:ascii="Arial" w:hAnsi="Arial" w:cs="Arial"/>
+          <w:sz w:val="16"/>
+          <w:szCs w:val="16"/>
+          <w:shd w:val="clear" w:color="auto" w:fill="FFFFFF"/>
+          <w:lang w:val="en-US"/>
+        </w:rPr>
+        <w:t xml:space="preserve"> </w:t>
+      </w:r>
+      <w:r>
+        <w:rPr>
+          <w:rFonts w:ascii="Arial" w:hAnsi="Arial" w:cs="Arial"/>
+          <w:sz w:val="16"/>
+          <w:szCs w:val="16"/>
+          <w:shd w:val="clear" w:color="auto" w:fill="FFFFFF"/>
+          <w:lang w:val="en-US"/>
+        </w:rPr>
+        <w:t>based on Fig. 1 from [1].</w:t>
+      </w:r>
+    </w:p>
+    <w:p>
+      <w:pPr>
+        <w:pStyle w:val="Heading2"/>
+      </w:pPr>
+      <w:r>
+        <w:t>Where to upload supplemental material</w:t>
+      </w:r>
+    </w:p>
+    <w:p>
+      <w:pPr>
+        <w:pStyle w:val="Body"/>
+        <w:ind w:firstLine="0"/>
+        <w:rPr>
+          <w:lang w:val="en-US"/>
+        </w:rPr>
+      </w:pPr>
+      <w:r>
+        <w:rPr>
+          <w:lang w:val="en-US"/>
+        </w:rPr>
+        <w:t xml:space="preserve">We recommend using </w:t>
+      </w:r>
+      <w:hyperlink r:id="rId24" w:history="1">
+        <w:r>
+          <w:rPr>
+            <w:rStyle w:val="Hyperlink"/>
+            <w:rFonts w:ascii="Courier New" w:hAnsi="Courier New" w:cs="Courier New"/>
+            <w:u w:val="none"/>
+            <w:lang w:val="en-US"/>
+          </w:rPr>
+          <w:t>https://osf.io</w:t>
+        </w:r>
+      </w:hyperlink>
+      <w:r>
+        <w:rPr>
+          <w:lang w:val="en-US"/>
+        </w:rPr>
+        <w:t xml:space="preserve"> as the primary repository for</w:t>
+      </w:r>
+      <w:r>
+        <w:rPr>
+          <w:lang w:val="en-US"/>
+        </w:rPr>
+        <w:t xml:space="preserve"> </w:t>
+      </w:r>
+      <w:r>
+        <w:rPr>
+          <w:lang w:val="en-US"/>
+        </w:rPr>
+        <w:t>supplemental materials and that authors justify using an alternative</w:t>
+      </w:r>
+      <w:r>
+        <w:rPr>
+          <w:lang w:val="en-US"/>
+        </w:rPr>
+        <w:t xml:space="preserve"> </w:t>
+      </w:r>
+      <w:r>
+        <w:rPr>
+          <w:lang w:val="en-US"/>
+        </w:rPr>
+        <w:t xml:space="preserve">repository. In some cases, </w:t>
+      </w:r>
+      <w:hyperlink r:id="rId25" w:history="1">
+        <w:r>
+          <w:rPr>
+            <w:rStyle w:val="Hyperlink"/>
+            <w:rFonts w:ascii="Courier New" w:hAnsi="Courier New" w:cs="Courier New"/>
+            <w:u w:val="none"/>
+            <w:lang w:val="en-US"/>
+          </w:rPr>
+          <w:t>https://databrary.org</w:t>
+        </w:r>
+      </w:hyperlink>
+      <w:r>
+        <w:rPr>
+          <w:lang w:val="en-US"/>
+        </w:rPr>
+        <w:t xml:space="preserve"> or </w:t>
+      </w:r>
+      <w:hyperlink r:id="rId26" w:history="1">
+        <w:r>
+          <w:rPr>
+            <w:rStyle w:val="Hyperlink"/>
+            <w:rFonts w:ascii="Courier New" w:hAnsi="Courier New" w:cs="Courier New"/>
+            <w:u w:val="none"/>
+            <w:lang w:val="en-US"/>
+          </w:rPr>
+          <w:t>https://dataverse.org</w:t>
+        </w:r>
+      </w:hyperlink>
+      <w:r>
+        <w:rPr>
+          <w:lang w:val="en-US"/>
+        </w:rPr>
+        <w:t xml:space="preserve"> may be more appropriate. We caution authors against</w:t>
+      </w:r>
+      <w:r>
+        <w:rPr>
+          <w:lang w:val="en-US"/>
+        </w:rPr>
+        <w:t xml:space="preserve"> </w:t>
+      </w:r>
+      <w:r>
+        <w:rPr>
+          <w:lang w:val="en-US"/>
+        </w:rPr>
+        <w:t xml:space="preserve">using solely IEEE Xplore and IEEE </w:t>
+      </w:r>
+      <w:proofErr w:type="spellStart"/>
+      <w:r>
+        <w:rPr>
+          <w:lang w:val="en-US"/>
+        </w:rPr>
+        <w:t>Dataport</w:t>
+      </w:r>
+      <w:proofErr w:type="spellEnd"/>
+      <w:r>
+        <w:rPr>
+          <w:lang w:val="en-US"/>
+        </w:rPr>
+        <w:t>, GitHub &amp; GitLab, or</w:t>
+      </w:r>
+      <w:r>
+        <w:rPr>
+          <w:lang w:val="en-US"/>
+        </w:rPr>
+        <w:t xml:space="preserve"> </w:t>
+      </w:r>
+      <w:r>
+        <w:rPr>
+          <w:lang w:val="en-US"/>
+        </w:rPr>
+        <w:t>institutional repositories / homepages / lab pages, but do encourage</w:t>
+      </w:r>
+      <w:r>
+        <w:rPr>
+          <w:lang w:val="en-US"/>
+        </w:rPr>
+        <w:t xml:space="preserve"> </w:t>
+      </w:r>
+      <w:r>
+        <w:rPr>
+          <w:lang w:val="en-US"/>
+        </w:rPr>
+        <w:t>hosting multiple mirrors of material.</w:t>
+      </w:r>
+    </w:p>
+    <w:p>
+      <w:pPr>
+        <w:pStyle w:val="Heading2"/>
+      </w:pPr>
+      <w:r>
+        <w:t>What to include in the Supplemental Material section</w:t>
+      </w:r>
+    </w:p>
+    <w:p>
+      <w:pPr>
+        <w:pStyle w:val="Body"/>
+        <w:ind w:firstLine="0"/>
+      </w:pPr>
+      <w:r>
+        <w:rPr>
+          <w:lang w:val="en-US"/>
+        </w:rPr>
+        <w:t>In the Supplemental Material section at the end of the paper, authors</w:t>
+      </w:r>
+      <w:r>
+        <w:rPr>
+          <w:lang w:val="en-US"/>
+        </w:rPr>
+        <w:t xml:space="preserve"> </w:t>
+      </w:r>
+      <w:r>
+        <w:rPr>
+          <w:lang w:val="en-US"/>
+        </w:rPr>
+        <w:t>should try to be as descriptive and complete as possible about (1) what</w:t>
+      </w:r>
+      <w:r>
+        <w:rPr>
+          <w:lang w:val="en-US"/>
+        </w:rPr>
+        <w:t xml:space="preserve"> </w:t>
+      </w:r>
+      <w:r>
+        <w:rPr>
+          <w:lang w:val="en-US"/>
+        </w:rPr>
+        <w:t>supplemental materials are available, (2) where they are hosted, and (3)</w:t>
+      </w:r>
+      <w:r>
+        <w:rPr>
+          <w:lang w:val="en-US"/>
+        </w:rPr>
+        <w:t xml:space="preserve"> </w:t>
+      </w:r>
+      <w:r>
+        <w:rPr>
+          <w:lang w:val="en-US"/>
+        </w:rPr>
+        <w:t>justifications for why materials were omitted (if any). This section does</w:t>
+      </w:r>
+      <w:r>
+        <w:rPr>
+          <w:lang w:val="en-US"/>
+        </w:rPr>
+        <w:t xml:space="preserve"> </w:t>
+      </w:r>
+      <w:r>
+        <w:rPr>
+          <w:lang w:val="en-US"/>
+        </w:rPr>
+        <w:t>not count against the page limit, instead being included in the 2-page</w:t>
+      </w:r>
+      <w:r>
+        <w:rPr>
+          <w:lang w:val="en-US"/>
+        </w:rPr>
+        <w:t xml:space="preserve"> </w:t>
+      </w:r>
+      <w:r>
+        <w:rPr>
+          <w:lang w:val="en-US"/>
+        </w:rPr>
+        <w:t>allotment for References, Figure Credits, and Acknowledgments.</w:t>
+      </w:r>
+      <w:r>
+        <w:rPr>
+          <w:lang w:val="en-US"/>
+        </w:rPr>
+        <w:t xml:space="preserve"> </w:t>
+      </w:r>
+      <w:r>
+        <w:rPr>
+          <w:lang w:val="en-US"/>
+        </w:rPr>
+        <w:t>An example is provided below</w:t>
+      </w:r>
+      <w:r>
+        <w:rPr>
+          <w:lang w:val="en-US"/>
+        </w:rPr>
+        <w:t>.</w:t>
+      </w:r>
+    </w:p>
+    <w:p>
+      <w:pPr>
+        <w:pStyle w:val="Heading1"/>
+      </w:pPr>
+      <w:bookmarkStart w:id="6" w:name="_References"/>
+      <w:bookmarkEnd w:id="6"/>
+      <w:r>
+        <w:t>References</w:t>
+      </w:r>
+    </w:p>
+    <w:p>
+      <w:pPr>
+        <w:pStyle w:val="Heading2"/>
+      </w:pPr>
+      <w:r>
+        <w:t>Include DOIs</w:t>
+      </w:r>
+    </w:p>
+    <w:p>
+      <w:pPr>
+        <w:pStyle w:val="BodyNoIndent"/>
+      </w:pPr>
+      <w:r>
+        <w:t>All references which have a DOI. The DOI can be entered with or without</w:t>
+      </w:r>
+      <w:r>
+        <w:t xml:space="preserve"> </w:t>
+      </w:r>
+      <w:r>
+        <w:t>the</w:t>
+      </w:r>
+      <w:r>
+        <w:t xml:space="preserve"> </w:t>
+      </w:r>
+      <w:hyperlink r:id="rId27" w:history="1">
+        <w:r>
+          <w:rPr>
+            <w:rStyle w:val="Hyperlink"/>
+            <w:rFonts w:ascii="Courier New" w:hAnsi="Courier New" w:cs="Courier New"/>
+            <w:u w:val="none"/>
+          </w:rPr>
+          <w:t>https://doi.org/</w:t>
+        </w:r>
+      </w:hyperlink>
+      <w:r>
+        <w:t xml:space="preserve"> prefix</w:t>
+      </w:r>
+      <w:r>
+        <w:t>.</w:t>
+      </w:r>
+    </w:p>
+    <w:p>
+      <w:pPr>
+        <w:pStyle w:val="Heading2"/>
+      </w:pPr>
+      <w:r>
+        <w:t>Guidelines for references</w:t>
+      </w:r>
+    </w:p>
+    <w:p>
+      <w:pPr>
+        <w:pStyle w:val="BodyNoIndent"/>
+        <w:numPr>
+          <w:ilvl w:val="0"/>
+          <w:numId w:val="10"/>
+        </w:numPr>
+      </w:pPr>
+      <w:r>
+        <w:t>All bibliographic entries should be sorted alphabetically by the</w:t>
+      </w:r>
+      <w:r>
+        <w:t xml:space="preserve"> </w:t>
+      </w:r>
+      <w:r>
+        <w:t>last name of the first author</w:t>
+      </w:r>
+      <w:r>
+        <w:t>.</w:t>
+      </w:r>
+    </w:p>
+    <w:p>
+      <w:pPr>
+        <w:pStyle w:val="Body"/>
+        <w:numPr>
+          <w:ilvl w:val="0"/>
+          <w:numId w:val="10"/>
+        </w:numPr>
+        <w:rPr>
+          <w:lang w:val="en-US"/>
+        </w:rPr>
+      </w:pPr>
+      <w:r>
+        <w:rPr>
+          <w:lang w:val="en-US"/>
+        </w:rPr>
+        <w:lastRenderedPageBreak/>
+        <w:t>Merge multiple references into one; e. g., use [2, 4] (not [2] [4]).</w:t>
+      </w:r>
+      <w:r>
+        <w:rPr>
+          <w:lang w:val="en-US"/>
+        </w:rPr>
+        <w:t xml:space="preserve"> </w:t>
+      </w:r>
+      <w:r>
+        <w:rPr>
+          <w:lang w:val="en-US"/>
+        </w:rPr>
+        <w:t>Within each set of multiple references, the references should be</w:t>
+      </w:r>
+      <w:r>
+        <w:rPr>
+          <w:lang w:val="en-US"/>
+        </w:rPr>
+        <w:t xml:space="preserve"> </w:t>
+      </w:r>
+      <w:r>
+        <w:rPr>
+          <w:lang w:val="en-US"/>
+        </w:rPr>
+        <w:t>sorted in ascending order.</w:t>
+      </w:r>
+    </w:p>
+    <w:p>
+      <w:pPr>
+        <w:pStyle w:val="Body"/>
+        <w:numPr>
+          <w:ilvl w:val="0"/>
+          <w:numId w:val="10"/>
+        </w:numPr>
+        <w:rPr>
+          <w:lang w:val="en-US"/>
+        </w:rPr>
+      </w:pPr>
+      <w:r>
+        <w:rPr>
+          <w:lang w:val="en-US"/>
+        </w:rPr>
+        <w:t>Verify all data obtained from digital libraries, even ACM’s DL</w:t>
+      </w:r>
+      <w:r>
+        <w:rPr>
+          <w:lang w:val="en-US"/>
+        </w:rPr>
+        <w:t xml:space="preserve"> </w:t>
+      </w:r>
+      <w:r>
+        <w:rPr>
+          <w:lang w:val="en-US"/>
+        </w:rPr>
+        <w:t>and IEEE Xplore etc. are sometimes wrong or incomplete</w:t>
+      </w:r>
+      <w:r>
+        <w:rPr>
+          <w:lang w:val="en-US"/>
+        </w:rPr>
+        <w:t>.</w:t>
+      </w:r>
+    </w:p>
+    <w:p>
+      <w:pPr>
+        <w:pStyle w:val="Body"/>
+        <w:numPr>
+          <w:ilvl w:val="0"/>
+          <w:numId w:val="10"/>
+        </w:numPr>
+        <w:rPr>
+          <w:lang w:val="en-US"/>
+        </w:rPr>
+      </w:pPr>
+      <w:r>
+        <w:rPr>
+          <w:lang w:val="en-US"/>
+        </w:rPr>
+        <w:t>Do not trust bibliographic data from other services such as Mendeley.com, Google Scholar, or similar; these are even more likely to</w:t>
+      </w:r>
+      <w:r>
+        <w:rPr>
+          <w:lang w:val="en-US"/>
+        </w:rPr>
+        <w:t xml:space="preserve"> </w:t>
+      </w:r>
+      <w:r>
+        <w:rPr>
+          <w:lang w:val="en-US"/>
+        </w:rPr>
+        <w:t>be incorrect or incomplete</w:t>
+      </w:r>
+      <w:r>
+        <w:rPr>
+          <w:lang w:val="en-US"/>
+        </w:rPr>
+        <w:t>.</w:t>
+      </w:r>
+    </w:p>
+    <w:p>
+      <w:pPr>
+        <w:pStyle w:val="Body"/>
+        <w:numPr>
+          <w:ilvl w:val="0"/>
+          <w:numId w:val="10"/>
+        </w:numPr>
+        <w:rPr>
+          <w:lang w:val="en-US"/>
+        </w:rPr>
+      </w:pPr>
+      <w:r>
+        <w:rPr>
+          <w:lang w:val="en-US"/>
+        </w:rPr>
+        <w:t>A</w:t>
+      </w:r>
+      <w:r>
+        <w:rPr>
+          <w:lang w:val="en-US"/>
+        </w:rPr>
+        <w:t>rticles in journal—items to include</w:t>
+      </w:r>
+      <w:r>
+        <w:rPr>
+          <w:lang w:val="en-US"/>
+        </w:rPr>
+        <w:t>:</w:t>
+      </w:r>
+    </w:p>
+    <w:p>
+      <w:pPr>
+        <w:pStyle w:val="Body"/>
+        <w:numPr>
+          <w:ilvl w:val="1"/>
+          <w:numId w:val="10"/>
+        </w:numPr>
+        <w:rPr>
+          <w:lang w:val="en-US"/>
+        </w:rPr>
+      </w:pPr>
+      <w:r>
+        <w:rPr>
+          <w:lang w:val="en-US"/>
+        </w:rPr>
+        <w:t>author names</w:t>
+      </w:r>
+    </w:p>
+    <w:p>
+      <w:pPr>
+        <w:pStyle w:val="Body"/>
+        <w:numPr>
+          <w:ilvl w:val="1"/>
+          <w:numId w:val="10"/>
+        </w:numPr>
+        <w:rPr>
+          <w:lang w:val="en-US"/>
+        </w:rPr>
+      </w:pPr>
+      <w:r>
+        <w:rPr>
+          <w:lang w:val="en-US"/>
+        </w:rPr>
+        <w:t>title</w:t>
+      </w:r>
+    </w:p>
+    <w:p>
+      <w:pPr>
+        <w:pStyle w:val="Body"/>
+        <w:numPr>
+          <w:ilvl w:val="1"/>
+          <w:numId w:val="10"/>
+        </w:numPr>
+        <w:rPr>
+          <w:lang w:val="en-US"/>
+        </w:rPr>
+      </w:pPr>
+      <w:r>
+        <w:rPr>
+          <w:lang w:val="en-US"/>
+        </w:rPr>
+        <w:t>journal name</w:t>
+      </w:r>
+    </w:p>
+    <w:p>
+      <w:pPr>
+        <w:pStyle w:val="Body"/>
+        <w:numPr>
+          <w:ilvl w:val="1"/>
+          <w:numId w:val="10"/>
+        </w:numPr>
+        <w:rPr>
+          <w:lang w:val="en-US"/>
+        </w:rPr>
+      </w:pPr>
+      <w:r>
+        <w:rPr>
+          <w:lang w:val="en-US"/>
+        </w:rPr>
+        <w:t>year</w:t>
+      </w:r>
+    </w:p>
+    <w:p>
+      <w:pPr>
+        <w:pStyle w:val="Body"/>
+        <w:numPr>
+          <w:ilvl w:val="1"/>
+          <w:numId w:val="10"/>
+        </w:numPr>
+        <w:rPr>
+          <w:lang w:val="en-US"/>
+        </w:rPr>
+      </w:pPr>
+      <w:r>
+        <w:rPr>
+          <w:lang w:val="en-US"/>
+        </w:rPr>
+        <w:t>volume</w:t>
+      </w:r>
+    </w:p>
+    <w:p>
+      <w:pPr>
+        <w:pStyle w:val="Body"/>
+        <w:numPr>
+          <w:ilvl w:val="1"/>
+          <w:numId w:val="10"/>
+        </w:numPr>
+        <w:rPr>
+          <w:lang w:val="en-US"/>
+        </w:rPr>
+      </w:pPr>
+      <w:r>
+        <w:rPr>
+          <w:lang w:val="en-US"/>
+        </w:rPr>
+        <w:t>number</w:t>
+      </w:r>
+    </w:p>
+    <w:p>
+      <w:pPr>
+        <w:pStyle w:val="Body"/>
+        <w:numPr>
+          <w:ilvl w:val="1"/>
+          <w:numId w:val="10"/>
+        </w:numPr>
+        <w:rPr>
+          <w:lang w:val="en-US"/>
+        </w:rPr>
+      </w:pPr>
+      <w:r>
+        <w:rPr>
+          <w:lang w:val="en-US"/>
+        </w:rPr>
+        <w:t xml:space="preserve">month of publication as variable name (i.e., </w:t>
+      </w:r>
+      <w:r>
+        <w:rPr>
+          <w:lang w:val="en-US"/>
+        </w:rPr>
+        <w:t>J</w:t>
+      </w:r>
+      <w:r>
+        <w:rPr>
+          <w:lang w:val="en-US"/>
+        </w:rPr>
+        <w:t xml:space="preserve">an for January, etc.; month ranges using </w:t>
+      </w:r>
+      <w:r>
+        <w:rPr>
+          <w:lang w:val="en-US"/>
+        </w:rPr>
+        <w:t>J</w:t>
+      </w:r>
+      <w:r>
+        <w:rPr>
+          <w:lang w:val="en-US"/>
+        </w:rPr>
+        <w:t xml:space="preserve">an </w:t>
+      </w:r>
+      <w:r>
+        <w:rPr>
+          <w:lang w:val="en-US"/>
+        </w:rPr>
+        <w:t>/ F</w:t>
+      </w:r>
+      <w:r>
+        <w:rPr>
+          <w:lang w:val="en-US"/>
+        </w:rPr>
+        <w:t xml:space="preserve">eb or </w:t>
+      </w:r>
+      <w:r>
+        <w:rPr>
+          <w:lang w:val="en-US"/>
+        </w:rPr>
+        <w:t>J</w:t>
+      </w:r>
+      <w:r>
+        <w:rPr>
+          <w:lang w:val="en-US"/>
+        </w:rPr>
+        <w:t>an</w:t>
+      </w:r>
+      <w:r>
+        <w:rPr>
+          <w:lang w:val="en-US"/>
+        </w:rPr>
+        <w:t xml:space="preserve"> – F</w:t>
+      </w:r>
+      <w:r>
+        <w:rPr>
+          <w:lang w:val="en-US"/>
+        </w:rPr>
+        <w:t>eb</w:t>
+      </w:r>
+      <w:r>
+        <w:rPr>
+          <w:lang w:val="en-US"/>
+        </w:rPr>
+        <w:t>)</w:t>
+      </w:r>
+    </w:p>
+    <w:p>
+      <w:pPr>
+        <w:pStyle w:val="Body"/>
+        <w:numPr>
+          <w:ilvl w:val="0"/>
+          <w:numId w:val="10"/>
+        </w:numPr>
+        <w:rPr>
+          <w:lang w:val="en-US"/>
+        </w:rPr>
+      </w:pPr>
+      <w:r>
+        <w:rPr>
+          <w:lang w:val="en-US"/>
+        </w:rPr>
+        <w:t>Use journal names in proper style: correct: “IEEE Transactions on</w:t>
+      </w:r>
+      <w:r>
+        <w:rPr>
+          <w:lang w:val="en-US"/>
+        </w:rPr>
+        <w:t xml:space="preserve"> </w:t>
+      </w:r>
+      <w:r>
+        <w:rPr>
+          <w:lang w:val="en-US"/>
+        </w:rPr>
+        <w:t>Visualization and Computer Graphics”, incorrect: “Visualization</w:t>
+      </w:r>
+      <w:r>
+        <w:rPr>
+          <w:lang w:val="en-US"/>
+        </w:rPr>
+        <w:t xml:space="preserve"> </w:t>
+      </w:r>
+      <w:r>
+        <w:rPr>
+          <w:lang w:val="en-US"/>
+        </w:rPr>
+        <w:t>and Computer Graphics, IEEE Transactions on</w:t>
+      </w:r>
+      <w:r>
+        <w:rPr>
+          <w:lang w:val="en-US"/>
+        </w:rPr>
+        <w:t>”.</w:t>
+      </w:r>
+    </w:p>
+    <w:p>
+      <w:pPr>
+        <w:pStyle w:val="Body"/>
+        <w:numPr>
+          <w:ilvl w:val="0"/>
+          <w:numId w:val="10"/>
+        </w:numPr>
+        <w:rPr>
+          <w:lang w:val="en-US"/>
+        </w:rPr>
+      </w:pPr>
+      <w:r>
+        <w:rPr>
+          <w:lang w:val="en-US"/>
+        </w:rPr>
+        <w:t>P</w:t>
+      </w:r>
+      <w:r>
+        <w:rPr>
+          <w:lang w:val="en-US"/>
+        </w:rPr>
+        <w:t>apers in proceedings—items to include</w:t>
+      </w:r>
+      <w:r>
+        <w:rPr>
+          <w:lang w:val="en-US"/>
+        </w:rPr>
+        <w:t>:</w:t>
+      </w:r>
+    </w:p>
+    <w:p>
+      <w:pPr>
+        <w:pStyle w:val="Body"/>
+        <w:numPr>
+          <w:ilvl w:val="1"/>
+          <w:numId w:val="10"/>
+        </w:numPr>
+        <w:rPr>
+          <w:lang w:val="en-US"/>
+        </w:rPr>
+      </w:pPr>
+      <w:r>
+        <w:rPr>
+          <w:lang w:val="en-US"/>
+        </w:rPr>
+        <w:t>Author</w:t>
+      </w:r>
+      <w:r>
+        <w:rPr>
+          <w:lang w:val="en-US"/>
+        </w:rPr>
+        <w:t xml:space="preserve"> </w:t>
+      </w:r>
+      <w:r>
+        <w:rPr>
+          <w:lang w:val="en-US"/>
+        </w:rPr>
+        <w:t>names</w:t>
+      </w:r>
+    </w:p>
+    <w:p>
+      <w:pPr>
+        <w:pStyle w:val="Body"/>
+        <w:numPr>
+          <w:ilvl w:val="1"/>
+          <w:numId w:val="10"/>
+        </w:numPr>
+        <w:rPr>
+          <w:lang w:val="en-US"/>
+        </w:rPr>
+      </w:pPr>
+      <w:r>
+        <w:rPr>
+          <w:lang w:val="en-US"/>
+        </w:rPr>
+        <w:t>Title</w:t>
+      </w:r>
+    </w:p>
+    <w:p>
+      <w:pPr>
+        <w:pStyle w:val="Body"/>
+        <w:numPr>
+          <w:ilvl w:val="1"/>
+          <w:numId w:val="10"/>
+        </w:numPr>
+        <w:rPr>
+          <w:lang w:val="en-US"/>
+        </w:rPr>
+      </w:pPr>
+      <w:r>
+        <w:rPr>
+          <w:lang w:val="en-US"/>
+        </w:rPr>
+        <w:t>abbreviated proceedings name: e.g., “Proc.\CONF_ACRONYNM” without the year; example:</w:t>
+      </w:r>
+      <w:r>
+        <w:rPr>
+          <w:lang w:val="en-US"/>
+        </w:rPr>
+        <w:t xml:space="preserve"> </w:t>
+      </w:r>
+      <w:r>
+        <w:rPr>
+          <w:lang w:val="en-US"/>
+        </w:rPr>
+        <w:t>“Proc. CHI”, “Proc. 3DUI”, “Proc.</w:t>
+      </w:r>
+      <w:r>
+        <w:rPr>
+          <w:lang w:val="en-US"/>
+        </w:rPr>
+        <w:t xml:space="preserve"> </w:t>
+      </w:r>
+      <w:proofErr w:type="spellStart"/>
+      <w:r>
+        <w:rPr>
+          <w:lang w:val="en-US"/>
+        </w:rPr>
+        <w:t>Eurographics</w:t>
+      </w:r>
+      <w:proofErr w:type="spellEnd"/>
+      <w:r>
+        <w:rPr>
+          <w:lang w:val="en-US"/>
+        </w:rPr>
+        <w:t>”, “Proc.\</w:t>
+      </w:r>
+      <w:proofErr w:type="spellStart"/>
+      <w:r>
+        <w:rPr>
+          <w:lang w:val="en-US"/>
+        </w:rPr>
+        <w:t>EuroVis</w:t>
+      </w:r>
+      <w:proofErr w:type="spellEnd"/>
+      <w:r>
+        <w:rPr>
+          <w:lang w:val="en-US"/>
+        </w:rPr>
+        <w:t>”</w:t>
+      </w:r>
+    </w:p>
+    <w:p>
+      <w:pPr>
+        <w:pStyle w:val="Body"/>
+        <w:numPr>
+          <w:ilvl w:val="1"/>
+          <w:numId w:val="10"/>
+        </w:numPr>
+        <w:rPr>
+          <w:lang w:val="en-US"/>
+        </w:rPr>
+      </w:pPr>
+      <w:r>
+        <w:rPr>
+          <w:lang w:val="en-US"/>
+        </w:rPr>
+        <w:t>year</w:t>
+      </w:r>
+    </w:p>
+    <w:p>
+      <w:pPr>
+        <w:pStyle w:val="Body"/>
+        <w:numPr>
+          <w:ilvl w:val="1"/>
+          <w:numId w:val="10"/>
+        </w:numPr>
+        <w:rPr>
+          <w:lang w:val="en-US"/>
+        </w:rPr>
+      </w:pPr>
+      <w:r>
+        <w:rPr>
+          <w:lang w:val="en-US"/>
+        </w:rPr>
+        <w:t>publisher</w:t>
+      </w:r>
+    </w:p>
+    <w:p>
+      <w:pPr>
+        <w:pStyle w:val="Body"/>
+        <w:numPr>
+          <w:ilvl w:val="1"/>
+          <w:numId w:val="10"/>
+        </w:numPr>
+        <w:rPr>
+          <w:lang w:val="en-US"/>
+        </w:rPr>
+      </w:pPr>
+      <w:r>
+        <w:rPr>
+          <w:lang w:val="en-US"/>
+        </w:rPr>
+        <w:t>town with country of publisher (the town can be abbreviated</w:t>
+      </w:r>
+      <w:r>
+        <w:rPr>
+          <w:lang w:val="en-US"/>
+        </w:rPr>
+        <w:t xml:space="preserve"> </w:t>
+      </w:r>
+      <w:r>
+        <w:rPr>
+          <w:lang w:val="en-US"/>
+        </w:rPr>
+        <w:t>for well-known towns such as New York or Berlin)</w:t>
+      </w:r>
+    </w:p>
+    <w:p>
+      <w:pPr>
+        <w:pStyle w:val="Body"/>
+        <w:numPr>
+          <w:ilvl w:val="0"/>
+          <w:numId w:val="10"/>
+        </w:numPr>
+        <w:rPr>
+          <w:lang w:val="en-US"/>
+        </w:rPr>
+      </w:pPr>
+      <w:r>
+        <w:rPr>
+          <w:lang w:val="en-US"/>
+        </w:rPr>
+        <w:t>Article/paper title convention: refrain from using curly</w:t>
+      </w:r>
+      <w:r>
+        <w:rPr>
+          <w:lang w:val="en-US"/>
+        </w:rPr>
+        <w:t xml:space="preserve"> </w:t>
+      </w:r>
+      <w:r>
+        <w:rPr>
+          <w:lang w:val="en-US"/>
+        </w:rPr>
+        <w:t>brackets, except for acronyms/proper names/words following</w:t>
+      </w:r>
+      <w:r>
+        <w:rPr>
+          <w:lang w:val="en-US"/>
+        </w:rPr>
+        <w:t xml:space="preserve"> </w:t>
+      </w:r>
+      <w:r>
+        <w:rPr>
+          <w:lang w:val="en-US"/>
+        </w:rPr>
+        <w:t>dashes/question marks etc.; example</w:t>
+      </w:r>
+      <w:r>
+        <w:rPr>
+          <w:lang w:val="en-US"/>
+        </w:rPr>
+        <w:t>:</w:t>
+      </w:r>
+    </w:p>
+    <w:p>
+      <w:pPr>
+        <w:pStyle w:val="Body"/>
+        <w:ind w:left="360" w:firstLine="0"/>
+        <w:rPr>
+          <w:lang w:val="en-US"/>
+        </w:rPr>
+      </w:pPr>
+    </w:p>
+    <w:p>
+      <w:pPr>
+        <w:pStyle w:val="Body"/>
+        <w:ind w:firstLine="0"/>
+        <w:rPr>
+          <w:lang w:val="en-US"/>
+        </w:rPr>
+      </w:pPr>
+      <w:r>
+        <w:rPr>
+          <w:lang w:val="en-US"/>
+        </w:rPr>
+        <w:t xml:space="preserve">The paper “Marching Cubes: A </w:t>
+      </w:r>
+      <w:proofErr w:type="gramStart"/>
+      <w:r>
+        <w:rPr>
+          <w:lang w:val="en-US"/>
+        </w:rPr>
+        <w:t>High</w:t>
+      </w:r>
+      <w:r>
+        <w:rPr>
+          <w:lang w:val="en-US"/>
+        </w:rPr>
+        <w:t xml:space="preserve"> </w:t>
+      </w:r>
+      <w:r>
+        <w:rPr>
+          <w:lang w:val="en-US"/>
+        </w:rPr>
+        <w:t>Resolution</w:t>
+      </w:r>
+      <w:proofErr w:type="gramEnd"/>
+      <w:r>
+        <w:rPr>
+          <w:lang w:val="en-US"/>
+        </w:rPr>
+        <w:t xml:space="preserve"> 3D Surface Construction Algorithm” should be entered as “Marching Cubes: A high resolution 3D surface construction</w:t>
+      </w:r>
+      <w:r>
+        <w:rPr>
+          <w:lang w:val="en-US"/>
+        </w:rPr>
+        <w:t xml:space="preserve"> </w:t>
+      </w:r>
+      <w:r>
+        <w:rPr>
+          <w:lang w:val="en-US"/>
+        </w:rPr>
+        <w:t>algorithm”</w:t>
+      </w:r>
+      <w:r>
+        <w:rPr>
+          <w:lang w:val="en-US"/>
+        </w:rPr>
+        <w:t>.</w:t>
+      </w:r>
+    </w:p>
+    <w:p>
+      <w:pPr>
+        <w:pStyle w:val="Body"/>
+        <w:numPr>
+          <w:ilvl w:val="0"/>
+          <w:numId w:val="11"/>
+        </w:numPr>
+        <w:rPr>
+          <w:lang w:val="en-US"/>
+        </w:rPr>
+      </w:pPr>
+      <w:r>
+        <w:rPr>
+          <w:lang w:val="en-US"/>
+        </w:rPr>
+        <w:t>F</w:t>
+      </w:r>
+      <w:r>
+        <w:rPr>
+          <w:lang w:val="en-US"/>
+        </w:rPr>
+        <w:t>or all entries:</w:t>
+      </w:r>
+    </w:p>
+    <w:p>
+      <w:pPr>
+        <w:pStyle w:val="Body"/>
+        <w:numPr>
+          <w:ilvl w:val="1"/>
+          <w:numId w:val="11"/>
+        </w:numPr>
+        <w:rPr>
+          <w:lang w:val="en-US"/>
+        </w:rPr>
+      </w:pPr>
+      <w:r>
+        <w:rPr>
+          <w:lang w:val="en-US"/>
+        </w:rPr>
+        <w:t>DOI can be entered in the DOI field as plain DOI number</w:t>
+      </w:r>
+      <w:r>
+        <w:rPr>
+          <w:lang w:val="en-US"/>
+        </w:rPr>
+        <w:t xml:space="preserve"> </w:t>
+      </w:r>
+      <w:r>
+        <w:rPr>
+          <w:lang w:val="en-US"/>
+        </w:rPr>
+        <w:t xml:space="preserve">or as DOI </w:t>
+      </w:r>
+      <w:proofErr w:type="spellStart"/>
+      <w:r>
+        <w:rPr>
+          <w:lang w:val="en-US"/>
+        </w:rPr>
+        <w:t>url</w:t>
+      </w:r>
+      <w:proofErr w:type="spellEnd"/>
+      <w:r>
+        <w:rPr>
+          <w:lang w:val="en-US"/>
+        </w:rPr>
+        <w:t>.</w:t>
+      </w:r>
+    </w:p>
+    <w:p>
+      <w:pPr>
+        <w:pStyle w:val="Body"/>
+        <w:numPr>
+          <w:ilvl w:val="1"/>
+          <w:numId w:val="11"/>
+        </w:numPr>
+        <w:rPr>
+          <w:lang w:val="en-US"/>
+        </w:rPr>
+      </w:pPr>
+      <w:r>
+        <w:rPr>
+          <w:lang w:val="en-US"/>
+        </w:rPr>
+        <w:t>Provide full page ranges AA</w:t>
+      </w:r>
+      <w:r>
+        <w:rPr>
+          <w:lang w:val="en-US"/>
+        </w:rPr>
+        <w:t>—</w:t>
+      </w:r>
+      <w:r>
+        <w:rPr>
+          <w:lang w:val="en-US"/>
+        </w:rPr>
+        <w:t>BB</w:t>
+      </w:r>
+    </w:p>
+    <w:p>
+      <w:pPr>
+        <w:pStyle w:val="Body"/>
+        <w:numPr>
+          <w:ilvl w:val="0"/>
+          <w:numId w:val="11"/>
+        </w:numPr>
+        <w:rPr>
+          <w:lang w:val="en-US"/>
+        </w:rPr>
+      </w:pPr>
+      <w:r>
+        <w:rPr>
+          <w:lang w:val="en-US"/>
+        </w:rPr>
+        <w:t>When citing references, do not use the reference as a sentence</w:t>
+      </w:r>
+      <w:r>
+        <w:rPr>
+          <w:lang w:val="en-US"/>
+        </w:rPr>
+        <w:t xml:space="preserve"> </w:t>
+      </w:r>
+      <w:r>
+        <w:rPr>
+          <w:lang w:val="en-US"/>
+        </w:rPr>
+        <w:t xml:space="preserve">object; e.g., wrong: “In [3] the authors describe </w:t>
+      </w:r>
+      <w:r>
+        <w:rPr>
+          <w:lang w:val="en-US"/>
+        </w:rPr>
+        <w:t>…</w:t>
+      </w:r>
+      <w:r>
+        <w:rPr>
+          <w:lang w:val="en-US"/>
+        </w:rPr>
+        <w:t>”, correct:</w:t>
+      </w:r>
+      <w:r>
+        <w:rPr>
+          <w:lang w:val="en-US"/>
+        </w:rPr>
+        <w:t xml:space="preserve"> </w:t>
+      </w:r>
+      <w:r>
+        <w:rPr>
+          <w:lang w:val="en-US"/>
+        </w:rPr>
+        <w:t>“</w:t>
+      </w:r>
+      <w:proofErr w:type="spellStart"/>
+      <w:r>
+        <w:rPr>
+          <w:lang w:val="en-US"/>
+        </w:rPr>
+        <w:t>Lorensen</w:t>
+      </w:r>
+      <w:proofErr w:type="spellEnd"/>
+      <w:r>
+        <w:rPr>
+          <w:lang w:val="en-US"/>
+        </w:rPr>
+        <w:t xml:space="preserve"> and Cline [3] describe </w:t>
+      </w:r>
+      <w:proofErr w:type="gramStart"/>
+      <w:r>
+        <w:rPr>
+          <w:lang w:val="en-US"/>
+        </w:rPr>
+        <w:t>…</w:t>
+      </w:r>
+      <w:r>
+        <w:rPr>
+          <w:lang w:val="en-US"/>
+        </w:rPr>
+        <w:t xml:space="preserve"> ”</w:t>
+      </w:r>
+      <w:proofErr w:type="gramEnd"/>
+    </w:p>
+    <w:p>
+      <w:pPr>
+        <w:pStyle w:val="Heading1"/>
+      </w:pPr>
+      <w:r>
+        <w:t>Filler Text to Flush Out the Paper</w:t>
+      </w:r>
+    </w:p>
+    <w:p>
+      <w:pPr>
+        <w:pStyle w:val="Acknowledgements"/>
+        <w:rPr>
+          <w:lang w:val="en-GB"/>
+        </w:rPr>
+      </w:pPr>
+      <w:r>
+        <w:t xml:space="preserve">Lorem ipsum dolor sit </w:t>
+      </w:r>
+      <w:proofErr w:type="spellStart"/>
+      <w:r>
+        <w:t>amet</w:t>
+      </w:r>
+      <w:proofErr w:type="spellEnd"/>
+      <w:r>
+        <w:t xml:space="preserve">, </w:t>
+      </w:r>
+      <w:proofErr w:type="spellStart"/>
+      <w:r>
+        <w:t>consectetuer</w:t>
+      </w:r>
+      <w:proofErr w:type="spellEnd"/>
+      <w:r>
+        <w:t xml:space="preserve"> </w:t>
+      </w:r>
+      <w:proofErr w:type="spellStart"/>
+      <w:r>
+        <w:t>adipiscing</w:t>
+      </w:r>
+      <w:proofErr w:type="spellEnd"/>
+      <w:r>
+        <w:t xml:space="preserve"> </w:t>
+      </w:r>
+      <w:proofErr w:type="spellStart"/>
+      <w:r>
+        <w:t>elit</w:t>
+      </w:r>
+      <w:proofErr w:type="spellEnd"/>
+      <w:r>
+        <w:t xml:space="preserve">. Ut </w:t>
+      </w:r>
+      <w:proofErr w:type="spellStart"/>
+      <w:r>
+        <w:t>purus</w:t>
+      </w:r>
+      <w:proofErr w:type="spellEnd"/>
+      <w:r>
+        <w:t xml:space="preserve"> </w:t>
+      </w:r>
+      <w:proofErr w:type="spellStart"/>
+      <w:r>
+        <w:t>elit</w:t>
+      </w:r>
+      <w:proofErr w:type="spellEnd"/>
+      <w:r>
+        <w:t>,</w:t>
+      </w:r>
+      <w:r>
+        <w:t xml:space="preserve"> </w:t>
+      </w:r>
+      <w:r>
+        <w:t xml:space="preserve">vestibulum </w:t>
+      </w:r>
+      <w:proofErr w:type="spellStart"/>
+      <w:r>
+        <w:t>ut</w:t>
+      </w:r>
+      <w:proofErr w:type="spellEnd"/>
+      <w:r>
+        <w:t xml:space="preserve">, </w:t>
+      </w:r>
+      <w:proofErr w:type="spellStart"/>
+      <w:r>
+        <w:t>placerat</w:t>
+      </w:r>
+      <w:proofErr w:type="spellEnd"/>
+      <w:r>
+        <w:t xml:space="preserve"> ac, </w:t>
+      </w:r>
+      <w:proofErr w:type="spellStart"/>
+      <w:r>
+        <w:t>adipiscing</w:t>
+      </w:r>
+      <w:proofErr w:type="spellEnd"/>
+      <w:r>
+        <w:t xml:space="preserve"> vitae, </w:t>
+      </w:r>
+      <w:proofErr w:type="spellStart"/>
+      <w:r>
+        <w:t>felis</w:t>
+      </w:r>
+      <w:proofErr w:type="spellEnd"/>
+      <w:r>
+        <w:t xml:space="preserve">. </w:t>
+      </w:r>
+      <w:proofErr w:type="spellStart"/>
+      <w:r>
+        <w:t>Curabitur</w:t>
+      </w:r>
+      <w:proofErr w:type="spellEnd"/>
+      <w:r>
+        <w:t xml:space="preserve"> dictum</w:t>
+      </w:r>
+      <w:r>
+        <w:t xml:space="preserve"> </w:t>
+      </w:r>
+      <w:r>
+        <w:t xml:space="preserve">gravida </w:t>
+      </w:r>
+      <w:proofErr w:type="spellStart"/>
+      <w:r>
+        <w:t>mauris</w:t>
+      </w:r>
+      <w:proofErr w:type="spellEnd"/>
+      <w:r>
+        <w:t xml:space="preserve">. Nam </w:t>
+      </w:r>
+      <w:proofErr w:type="spellStart"/>
+      <w:r>
+        <w:t>arcu</w:t>
+      </w:r>
+      <w:proofErr w:type="spellEnd"/>
+      <w:r>
+        <w:t xml:space="preserve"> libero, </w:t>
+      </w:r>
+      <w:proofErr w:type="spellStart"/>
+      <w:r>
+        <w:t>nonummy</w:t>
+      </w:r>
+      <w:proofErr w:type="spellEnd"/>
+      <w:r>
+        <w:t xml:space="preserve"> </w:t>
+      </w:r>
+      <w:proofErr w:type="spellStart"/>
+      <w:r>
+        <w:t>eget</w:t>
+      </w:r>
+      <w:proofErr w:type="spellEnd"/>
+      <w:r>
+        <w:t xml:space="preserve">, </w:t>
+      </w:r>
+      <w:proofErr w:type="spellStart"/>
+      <w:r>
+        <w:t>consectetuer</w:t>
+      </w:r>
+      <w:proofErr w:type="spellEnd"/>
+      <w:r>
+        <w:t xml:space="preserve"> id,</w:t>
+      </w:r>
+      <w:r>
+        <w:t xml:space="preserve"> </w:t>
+      </w:r>
+      <w:proofErr w:type="spellStart"/>
+      <w:r>
+        <w:t>vulputate</w:t>
+      </w:r>
+      <w:proofErr w:type="spellEnd"/>
+      <w:r>
+        <w:t xml:space="preserve"> a, magna. Donec </w:t>
+      </w:r>
+      <w:proofErr w:type="spellStart"/>
+      <w:r>
+        <w:t>vehicula</w:t>
+      </w:r>
+      <w:proofErr w:type="spellEnd"/>
+      <w:r>
+        <w:t xml:space="preserve"> </w:t>
+      </w:r>
+      <w:proofErr w:type="spellStart"/>
+      <w:r>
+        <w:t>augue</w:t>
+      </w:r>
+      <w:proofErr w:type="spellEnd"/>
+      <w:r>
+        <w:t xml:space="preserve"> </w:t>
+      </w:r>
+      <w:proofErr w:type="spellStart"/>
+      <w:r>
+        <w:t>eu</w:t>
+      </w:r>
+      <w:proofErr w:type="spellEnd"/>
+      <w:r>
+        <w:t xml:space="preserve"> </w:t>
+      </w:r>
+      <w:proofErr w:type="spellStart"/>
+      <w:r>
+        <w:t>neque</w:t>
+      </w:r>
+      <w:proofErr w:type="spellEnd"/>
+      <w:r>
+        <w:t xml:space="preserve">. </w:t>
+      </w:r>
+      <w:proofErr w:type="spellStart"/>
+      <w:r>
+        <w:t>Pellentesque</w:t>
+      </w:r>
+      <w:proofErr w:type="spellEnd"/>
+      <w:r>
+        <w:t xml:space="preserve"> </w:t>
+      </w:r>
+      <w:r>
+        <w:t xml:space="preserve">habitant </w:t>
+      </w:r>
+      <w:proofErr w:type="spellStart"/>
+      <w:r>
+        <w:t>morbi</w:t>
+      </w:r>
+      <w:proofErr w:type="spellEnd"/>
+      <w:r>
+        <w:t xml:space="preserve"> </w:t>
+      </w:r>
+      <w:proofErr w:type="spellStart"/>
+      <w:r>
+        <w:t>tristique</w:t>
+      </w:r>
+      <w:proofErr w:type="spellEnd"/>
+      <w:r>
+        <w:t xml:space="preserve"> </w:t>
+      </w:r>
+      <w:proofErr w:type="spellStart"/>
+      <w:r>
+        <w:t>senectus</w:t>
+      </w:r>
+      <w:proofErr w:type="spellEnd"/>
+      <w:r>
+        <w:t xml:space="preserve"> et </w:t>
+      </w:r>
+      <w:proofErr w:type="spellStart"/>
+      <w:r>
+        <w:t>netus</w:t>
+      </w:r>
+      <w:proofErr w:type="spellEnd"/>
+      <w:r>
+        <w:t xml:space="preserve"> et </w:t>
+      </w:r>
+      <w:proofErr w:type="spellStart"/>
+      <w:r>
+        <w:t>malesuada</w:t>
+      </w:r>
+      <w:proofErr w:type="spellEnd"/>
+      <w:r>
+        <w:t xml:space="preserve"> fames ac </w:t>
+      </w:r>
+      <w:proofErr w:type="spellStart"/>
+      <w:r>
+        <w:t>turpis</w:t>
+      </w:r>
+      <w:proofErr w:type="spellEnd"/>
+      <w:r>
+        <w:t xml:space="preserve"> </w:t>
+      </w:r>
+      <w:proofErr w:type="spellStart"/>
+      <w:r>
+        <w:t>egestas</w:t>
+      </w:r>
+      <w:proofErr w:type="spellEnd"/>
+      <w:r>
+        <w:t xml:space="preserve">. </w:t>
+      </w:r>
+      <w:proofErr w:type="spellStart"/>
+      <w:r>
+        <w:t>Mauris</w:t>
+      </w:r>
+      <w:proofErr w:type="spellEnd"/>
+      <w:r>
+        <w:t xml:space="preserve"> </w:t>
+      </w:r>
+      <w:proofErr w:type="spellStart"/>
+      <w:r>
+        <w:t>ut</w:t>
+      </w:r>
+      <w:proofErr w:type="spellEnd"/>
+      <w:r>
+        <w:t xml:space="preserve"> </w:t>
+      </w:r>
+      <w:proofErr w:type="spellStart"/>
+      <w:r>
+        <w:t>leo</w:t>
+      </w:r>
+      <w:proofErr w:type="spellEnd"/>
+      <w:r>
+        <w:t xml:space="preserve">. Cras </w:t>
+      </w:r>
+      <w:proofErr w:type="spellStart"/>
+      <w:r>
+        <w:t>viverra</w:t>
+      </w:r>
+      <w:proofErr w:type="spellEnd"/>
+      <w:r>
+        <w:t xml:space="preserve"> </w:t>
+      </w:r>
+      <w:proofErr w:type="spellStart"/>
+      <w:r>
+        <w:t>metus</w:t>
+      </w:r>
+      <w:proofErr w:type="spellEnd"/>
+      <w:r>
+        <w:t xml:space="preserve"> </w:t>
+      </w:r>
+      <w:proofErr w:type="spellStart"/>
+      <w:r>
+        <w:t>rhoncus</w:t>
+      </w:r>
+      <w:proofErr w:type="spellEnd"/>
+      <w:r>
+        <w:t xml:space="preserve"> sem. </w:t>
+      </w:r>
+      <w:proofErr w:type="spellStart"/>
+      <w:r>
+        <w:t>Nulla</w:t>
+      </w:r>
+      <w:proofErr w:type="spellEnd"/>
+      <w:r>
+        <w:t xml:space="preserve"> et</w:t>
+      </w:r>
+      <w:r>
+        <w:t>.</w:t>
+      </w:r>
+    </w:p>
+    <w:p>
+      <w:pPr>
+        <w:pStyle w:val="AcknowledgementTitle"/>
+      </w:pPr>
+      <w:r>
+        <w:t>Supplemental Materials</w:t>
+      </w:r>
+    </w:p>
+    <w:p>
+      <w:pPr>
+        <w:pStyle w:val="Acknowledgements"/>
+      </w:pPr>
+      <w:r>
+        <w:t xml:space="preserve">All supplemental materials are available on OSF at </w:t>
+      </w:r>
+      <w:hyperlink r:id="rId28" w:history="1">
+        <w:r>
+          <w:rPr>
+            <w:rStyle w:val="Hyperlink"/>
+            <w:rFonts w:ascii="Courier New" w:hAnsi="Courier New" w:cs="Courier New"/>
+            <w:u w:val="none"/>
+          </w:rPr>
+          <w:t>https://doi.org/10.17605/OSF.IO/2NBSG</w:t>
+        </w:r>
+      </w:hyperlink>
+      <w:r>
+        <w:t>, released under a CC BY 4.0 license.</w:t>
+      </w:r>
+      <w:r>
+        <w:t xml:space="preserve"> </w:t>
+      </w:r>
+      <w:proofErr w:type="gramStart"/>
+      <w:r>
+        <w:t>In particular, they</w:t>
+      </w:r>
+      <w:proofErr w:type="gramEnd"/>
+      <w:r>
+        <w:t xml:space="preserve"> include (1) Excel files containing the data for and</w:t>
+      </w:r>
+      <w:r>
+        <w:t xml:space="preserve"> </w:t>
+      </w:r>
+      <w:r>
+        <w:t>analyses for creating Tab. 1 and Fig. 3, (2) figure images in multiple formats, and (3) a full version of this paper with all appendices</w:t>
+      </w:r>
+      <w:r>
+        <w:t>.</w:t>
+      </w:r>
+      <w:r>
+        <w:rPr>
+          <w:rFonts w:ascii="Arial" w:hAnsi="Arial" w:cs="Arial"/>
+          <w:sz w:val="16"/>
+          <w:szCs w:val="16"/>
+          <w:shd w:val="clear" w:color="auto" w:fill="FFFFFF"/>
+        </w:rPr>
+        <w:t xml:space="preserve"> </w:t>
+      </w:r>
+      <w:r>
+        <w:t>Our other code is intellectual property of a corporation—Starbucks</w:t>
+      </w:r>
+      <w:r>
+        <w:t xml:space="preserve"> </w:t>
+      </w:r>
+      <w:r>
+        <w:t>Research—and there is no feasible way to share it publicly</w:t>
+      </w:r>
+      <w:r>
+        <w:t xml:space="preserve">. </w:t>
+      </w:r>
+    </w:p>
+    <w:p>
+      <w:pPr>
+        <w:pStyle w:val="AcknowledgementTitle"/>
+      </w:pPr>
+      <w:r>
+        <w:t>Figure Credits</w:t>
+      </w:r>
+    </w:p>
+    <w:p>
+      <w:pPr>
+        <w:pStyle w:val="Acknowledgements"/>
+      </w:pPr>
+      <w:hyperlink w:anchor="Fig1" w:history="1">
+        <w:r>
+          <w:rPr>
+            <w:rStyle w:val="Hyperlink"/>
+            <w:u w:val="none"/>
+          </w:rPr>
+          <w:t>Figure 1</w:t>
+        </w:r>
+      </w:hyperlink>
+      <w:r>
+        <w:t xml:space="preserve"> image credit: </w:t>
+      </w:r>
+      <w:r>
+        <w:t>Scott Miller / Special to the Vancouver Sun,</w:t>
+      </w:r>
+      <w:r>
+        <w:t xml:space="preserve"> </w:t>
+      </w:r>
+      <w:r>
+        <w:t>January 22, 2009, page A6.</w:t>
+      </w:r>
+      <w:r>
+        <w:t xml:space="preserve"> </w:t>
+      </w:r>
+    </w:p>
+    <w:p>
+      <w:pPr>
+        <w:pStyle w:val="Acknowledgements"/>
+      </w:pPr>
+      <w:hyperlink w:anchor="Fig3" w:history="1">
+        <w:r>
+          <w:rPr>
+            <w:rStyle w:val="Hyperlink"/>
+            <w:u w:val="none"/>
+          </w:rPr>
+          <w:t>Figure 3</w:t>
+        </w:r>
+      </w:hyperlink>
+      <w:r>
+        <w:t xml:space="preserve"> is a partial recreation of Fig. 1 from [1], which is in the</w:t>
+      </w:r>
+      <w:r>
+        <w:t xml:space="preserve"> </w:t>
+      </w:r>
+      <w:r>
+        <w:t>public domain.</w:t>
+      </w:r>
+    </w:p>
+    <w:p>
+      <w:pPr>
+        <w:pStyle w:val="AcknowledgementTitle"/>
+      </w:pPr>
+      <w:r>
+        <w:t>Acknowledg</w:t>
+      </w:r>
+      <w:r>
+        <w:t>ments</w:t>
+      </w:r>
+    </w:p>
+    <w:p>
+      <w:pPr>
+        <w:pStyle w:val="Acknowledgements"/>
+      </w:pPr>
+      <w:r>
+        <w:t>The authors wish to thank A, B, C. This work was supported in part by a grant from XYZ</w:t>
+      </w:r>
+      <w:r>
+        <w:t xml:space="preserve"> </w:t>
+      </w:r>
+      <w:r>
+        <w:t>(# 12345-67890)</w:t>
+      </w:r>
+      <w:r>
+        <w:t>.</w:t>
+      </w:r>
+    </w:p>
+    <w:p>
+      <w:pPr>
+        <w:pStyle w:val="ReferenceTitle"/>
+      </w:pPr>
+      <w:r>
+        <w:t>References</w:t>
       </w:r>
     </w:p>
     <w:p>
@@ -3496,35 +6153,86 @@
         <w:pStyle w:val="Reference"/>
       </w:pPr>
       <w:r>
-        <w:t>K. Elissa, “An Overview of Decision Theory,"</w:t>
-      </w:r>
-      <w:r>
-        <w:rPr>
-          <w:i/>
-          <w:iCs/>
-        </w:rPr>
-        <w:t xml:space="preserve"> </w:t>
-      </w:r>
-      <w:r>
-        <w:t>unpublihed. (Unplublished manuscript)</w:t>
+        <w:t xml:space="preserve">P. Isenberg, F. </w:t>
+      </w:r>
+      <w:proofErr w:type="spellStart"/>
+      <w:r>
+        <w:t>Heimerl</w:t>
+      </w:r>
+      <w:proofErr w:type="spellEnd"/>
+      <w:r>
+        <w:t xml:space="preserve">, S. Koch, T. Isenberg, P. Xu, C. </w:t>
+      </w:r>
+      <w:proofErr w:type="spellStart"/>
+      <w:r>
+        <w:t>Stolper</w:t>
+      </w:r>
+      <w:proofErr w:type="spellEnd"/>
+      <w:r>
+        <w:t xml:space="preserve">, M. </w:t>
+      </w:r>
+      <w:proofErr w:type="spellStart"/>
+      <w:r>
+        <w:t>Sedlmair</w:t>
+      </w:r>
+      <w:proofErr w:type="spellEnd"/>
+      <w:r>
+        <w:t>,</w:t>
+      </w:r>
+      <w:r>
+        <w:t xml:space="preserve"> </w:t>
+      </w:r>
+      <w:r>
+        <w:t xml:space="preserve">J. Chen, T. </w:t>
+      </w:r>
+      <w:proofErr w:type="spellStart"/>
+      <w:r>
+        <w:t>Möller</w:t>
+      </w:r>
+      <w:proofErr w:type="spellEnd"/>
+      <w:r>
+        <w:t xml:space="preserve">, and J. </w:t>
+      </w:r>
+      <w:proofErr w:type="spellStart"/>
+      <w:r>
+        <w:t>Stasko</w:t>
+      </w:r>
+      <w:proofErr w:type="spellEnd"/>
+      <w:r>
+        <w:t>. vispubdata.org: A Metadata Collection</w:t>
+      </w:r>
+      <w:r>
+        <w:t xml:space="preserve"> </w:t>
+      </w:r>
+      <w:r>
+        <w:t>about IEEE Visualization (VIS) Publications. IEEE Transactions</w:t>
+      </w:r>
+      <w:r>
+        <w:t xml:space="preserve"> </w:t>
+      </w:r>
+      <w:r>
+        <w:t xml:space="preserve">on Visualization and Computer Graphics, 23, 2017. </w:t>
+      </w:r>
+      <w:proofErr w:type="spellStart"/>
+      <w:r>
+        <w:t>doi</w:t>
+      </w:r>
+      <w:proofErr w:type="spellEnd"/>
+      <w:r>
+        <w:t>: 10.1109/TVCG.2016.2615308</w:t>
       </w:r>
     </w:p>
     <w:p>
       <w:pPr>
         <w:pStyle w:val="Reference"/>
       </w:pPr>
-      <w:r>
-        <w:t xml:space="preserve">R. Nicole, "The Last Word on Decision Theory," </w:t>
-      </w:r>
-      <w:r>
-        <w:rPr>
-          <w:i/>
-          <w:iCs/>
-        </w:rPr>
-        <w:t xml:space="preserve">J. Computer Vision, </w:t>
-      </w:r>
-      <w:r>
-        <w:t>submitted for publication. (Pending publication)</w:t>
+      <w:proofErr w:type="spellStart"/>
+      <w:r>
+        <w:t>Kitware</w:t>
+      </w:r>
+      <w:proofErr w:type="spellEnd"/>
+      <w:r>
+        <w:t>, Inc. The Visualization Toolkit User’s Guide, January 2003.</w:t>
       </w:r>
     </w:p>
     <w:p>
@@ -3532,143 +6240,122 @@
         <w:pStyle w:val="Reference"/>
       </w:pPr>
       <w:r>
-        <w:t>C. J. Kaufman, Rocky Mountain Research Laboratories, Boulder, Colo., personal communication, 1992. (Personal communication)</w:t>
+        <w:t xml:space="preserve">W. E. </w:t>
+      </w:r>
+      <w:proofErr w:type="spellStart"/>
+      <w:r>
+        <w:t>Lorensen</w:t>
+      </w:r>
+      <w:proofErr w:type="spellEnd"/>
+      <w:r>
+        <w:t xml:space="preserve"> and H. E. Cline. Marching cubes: A high resolution 3D</w:t>
+      </w:r>
+      <w:r>
+        <w:t xml:space="preserve"> </w:t>
+      </w:r>
+      <w:r>
+        <w:t xml:space="preserve">surface construction algorithm. SIGGRAPH Computer Graphics, 21(4):163–169, Aug. 1987. </w:t>
+      </w:r>
+      <w:proofErr w:type="spellStart"/>
+      <w:r>
+        <w:t>doi</w:t>
+      </w:r>
+      <w:proofErr w:type="spellEnd"/>
+      <w:r>
+        <w:t>: 10.1145/37402.37422</w:t>
       </w:r>
     </w:p>
     <w:p>
       <w:pPr>
         <w:pStyle w:val="Reference"/>
-        <w:rPr>
-          <w:szCs w:val="16"/>
-        </w:rPr>
-      </w:pPr>
-      <w:r>
-        <w:t xml:space="preserve">Y. Yorozu, M. Hirano, K. Oka, and Y. Tagawa, "Electron Spectroscopy Studies on Magneto-Optical Media and Plastic Substrate Interface," </w:t>
-      </w:r>
-      <w:r>
-        <w:rPr>
-          <w:i/>
-          <w:iCs/>
-        </w:rPr>
-        <w:t>IEEE Trans. Magnetics,</w:t>
-      </w:r>
-      <w:r>
-        <w:t xml:space="preserve"> vol. 2, pp. 740-741, Aug. 1987. (IEEE Transactions )</w:t>
-      </w:r>
-    </w:p>
-    <w:p>
-      <w:pPr>
-        <w:pStyle w:val="Reference"/>
-        <w:rPr>
-          <w:szCs w:val="16"/>
-        </w:rPr>
-      </w:pPr>
-      <w:r>
-        <w:rPr>
-          <w:szCs w:val="16"/>
-        </w:rPr>
-        <w:t xml:space="preserve">S.P. Bingulac, “On the Compatibility of Adaptive Controllers,” </w:t>
-      </w:r>
-      <w:r>
-        <w:rPr>
-          <w:i/>
-          <w:iCs/>
-          <w:szCs w:val="16"/>
-        </w:rPr>
-        <w:t>Proc. Fourth Ann. Allerton Conf. Circuits and Systems Theory</w:t>
-      </w:r>
-      <w:r>
-        <w:rPr>
-          <w:szCs w:val="16"/>
-        </w:rPr>
-        <w:t>, pp. 8-16, 1994. (Conference proceedings)</w:t>
-      </w:r>
-    </w:p>
-    <w:p>
-      <w:pPr>
-        <w:pStyle w:val="Reference"/>
-        <w:rPr>
-          <w:szCs w:val="16"/>
-        </w:rPr>
-      </w:pPr>
-      <w:r>
-        <w:rPr>
-          <w:szCs w:val="16"/>
-        </w:rPr>
-        <w:t xml:space="preserve">J. MacQueen, ”Some Methods for Classification Analysis of Multivariate Observations,” </w:t>
-      </w:r>
-      <w:r>
-        <w:rPr>
-          <w:i/>
-          <w:iCs/>
-          <w:szCs w:val="16"/>
-        </w:rPr>
-        <w:t>Proc. Fifth Berkeley Symp. Math. Statistics and Probability,</w:t>
-      </w:r>
-      <w:r>
-        <w:rPr>
-          <w:szCs w:val="16"/>
-        </w:rPr>
-        <w:t xml:space="preserve"> pp. 281-297, 1967. (Conference proceedings)</w:t>
-      </w:r>
-    </w:p>
-    <w:p>
-      <w:pPr>
-        <w:pStyle w:val="Reference"/>
-        <w:rPr>
-          <w:szCs w:val="16"/>
-        </w:rPr>
-      </w:pPr>
-      <w:r>
-        <w:t>J. Williams, “Narrow-Band Analyzer,” PhD dissertation, Dept. of Electrical Eng., Harvard Univ., Cambridge, Mass., 1993. (Thesis or dissertation)</w:t>
-      </w:r>
-    </w:p>
-    <w:p>
-      <w:pPr>
-        <w:pStyle w:val="Reference"/>
-      </w:pPr>
-      <w:r>
-        <w:t>E.E. Reber, R.L. Michell, and C.J. Carter, “Oxygen Absorption in the Earth’s Atmosphere,” Technical Report TR-0200 (420-46)-3, Aerospace Corp., Los Angeles, Calif., Nov. 1988. (Technical report with report number)</w:t>
-      </w:r>
-    </w:p>
-    <w:p>
-      <w:pPr>
-        <w:pStyle w:val="Reference"/>
-      </w:pPr>
-      <w:r>
-        <w:t xml:space="preserve">L. Hubert and P. Arabie, “Comparing Partitions,” </w:t>
-      </w:r>
-      <w:r>
-        <w:rPr>
-          <w:i/>
-          <w:iCs/>
-        </w:rPr>
-        <w:t>J. Classification,</w:t>
-      </w:r>
-      <w:r>
-        <w:t xml:space="preserve"> vol. 2, no. 4, pp. 193-218, Apr. 1985. (Journal or magazine citation)</w:t>
-      </w:r>
-    </w:p>
-    <w:p>
-      <w:pPr>
-        <w:pStyle w:val="Reference"/>
-      </w:pPr>
-      <w:r>
-        <w:t xml:space="preserve">R.J. Vidmar, “On the Use of Atmospheric Plasmas as Electromagnetic Reflectors,” </w:t>
-      </w:r>
-      <w:r>
-        <w:rPr>
-          <w:i/>
-          <w:iCs/>
-        </w:rPr>
-        <w:t>IEEE Trans. Plasma Science</w:t>
-      </w:r>
-      <w:r>
-        <w:t>, vol. 21, no. 3, pp. 876-880, available at http://www.halcyon.com/pub/journals/21ps03-vidmar, Aug. 1992. (URL for Transaction, journal, or magazine)</w:t>
+      </w:pPr>
+      <w:r>
+        <w:t>N. Max. Optical models for direct volume rendering. IEEE Transactions</w:t>
+      </w:r>
+      <w:r>
+        <w:t xml:space="preserve"> </w:t>
+      </w:r>
+      <w:r>
+        <w:t xml:space="preserve">on Visualization and Computer Graphics, 1(2):99–108, June 1995. </w:t>
+      </w:r>
+      <w:proofErr w:type="spellStart"/>
+      <w:r>
+        <w:t>doi</w:t>
+      </w:r>
+      <w:proofErr w:type="spellEnd"/>
+      <w:r>
+        <w:t>: 10.1109/2945.468400</w:t>
+      </w:r>
+    </w:p>
+    <w:p>
+      <w:pPr>
+        <w:pStyle w:val="Heading1"/>
+        <w:numPr>
+          <w:ilvl w:val="0"/>
+          <w:numId w:val="0"/>
+        </w:numPr>
+      </w:pPr>
+      <w:r>
+        <w:t>Appendices</w:t>
+      </w:r>
+    </w:p>
+    <w:p>
+      <w:pPr>
+        <w:pStyle w:val="Acknowledgements"/>
+      </w:pPr>
+      <w:r>
+        <w:t>Note</w:t>
+      </w:r>
+      <w:r>
+        <w:t xml:space="preserve"> </w:t>
+      </w:r>
+      <w:r>
+        <w:t>that</w:t>
+      </w:r>
+      <w:r>
+        <w:t xml:space="preserve"> </w:t>
+      </w:r>
+      <w:r>
+        <w:t>appendices do count against the page limit and that reviewers are not</w:t>
+      </w:r>
+      <w:r>
+        <w:t xml:space="preserve"> </w:t>
+      </w:r>
+      <w:r>
+        <w:t>required to review appendices in the supplemental material. Regardless,</w:t>
+      </w:r>
+      <w:r>
+        <w:t xml:space="preserve"> </w:t>
+      </w:r>
+      <w:r>
+        <w:t>we suggest creating a complete version of the paper with all appendices</w:t>
+      </w:r>
+      <w:r>
+        <w:t xml:space="preserve"> </w:t>
+      </w:r>
+      <w:r>
+        <w:t xml:space="preserve">that you then upload in your supplemental material and to </w:t>
+      </w:r>
+      <w:proofErr w:type="spellStart"/>
+      <w:r>
+        <w:t>arXiv</w:t>
+      </w:r>
+      <w:proofErr w:type="spellEnd"/>
+      <w:r>
+        <w:t>, OSF,</w:t>
+      </w:r>
+      <w:r>
+        <w:t xml:space="preserve"> </w:t>
+      </w:r>
+      <w:r>
+        <w:t>or another preprint server</w:t>
+      </w:r>
+      <w:r>
+        <w:t>.</w:t>
       </w:r>
     </w:p>
     <w:sectPr>
-      <w:headerReference w:type="even" r:id="rId12"/>
+      <w:headerReference w:type="even" r:id="rId29"/>
       <w:type w:val="continuous"/>
       <w:pgSz w:w="12240" w:h="15840" w:code="1"/>
       <w:pgMar w:top="994" w:right="907" w:bottom="994" w:left="1080" w:header="490" w:footer="432" w:gutter="0"/>
@@ -3681,7 +6368,7 @@
 </file>
 
 <file path=word/endnotes.xml><?xml version="1.0" encoding="utf-8"?>
-<w:endnotes xmlns:wpc="http://schemas.microsoft.com/office/word/2010/wordprocessingCanvas" xmlns:mo="http://schemas.microsoft.com/office/mac/office/2008/main" xmlns:mc="http://schemas.openxmlformats.org/markup-compatibility/2006" xmlns:mv="urn:schemas-microsoft-com:mac:vml" xmlns:o="urn:schemas-microsoft-com:office:office" xmlns:r="http://schemas.openxmlformats.org/officeDocument/2006/relationships" xmlns:m="http://schemas.openxmlformats.org/officeDocument/2006/math" xmlns:v="urn:schemas-microsoft-com:vml" xmlns:wp14="http://schemas.microsoft.com/office/word/2010/wordprocessingDrawing" xmlns:wp="http://schemas.openxmlformats.org/drawingml/2006/wordprocessingDrawing" xmlns:w10="urn:schemas-microsoft-com:office:word" xmlns:w="http://schemas.openxmlformats.org/wordprocessingml/2006/main" xmlns:w14="http://schemas.microsoft.com/office/word/2010/wordml" xmlns:wpg="http://schemas.microsoft.com/office/word/2010/wordprocessingGroup" xmlns:wpi="http://schemas.microsoft.com/office/word/2010/wordprocessingInk" xmlns:wne="http://schemas.microsoft.com/office/word/2006/wordml" xmlns:wps="http://schemas.microsoft.com/office/word/2010/wordprocessingShape" mc:Ignorable="w14 wp14">
+<w:endnotes xmlns:wpc="http://schemas.microsoft.com/office/word/2010/wordprocessingCanvas" xmlns:cx="http://schemas.microsoft.com/office/drawing/2014/chartex" xmlns:cx1="http://schemas.microsoft.com/office/drawing/2015/9/8/chartex" xmlns:cx2="http://schemas.microsoft.com/office/drawing/2015/10/21/chartex" xmlns:cx3="http://schemas.microsoft.com/office/drawing/2016/5/9/chartex" xmlns:cx4="http://schemas.microsoft.com/office/drawing/2016/5/10/chartex" xmlns:cx5="http://schemas.microsoft.com/office/drawing/2016/5/11/chartex" xmlns:cx6="http://schemas.microsoft.com/office/drawing/2016/5/12/chartex" xmlns:cx7="http://schemas.microsoft.com/office/drawing/2016/5/13/chartex" xmlns:cx8="http://schemas.microsoft.com/office/drawing/2016/5/14/chartex" xmlns:mc="http://schemas.openxmlformats.org/markup-compatibility/2006" xmlns:aink="http://schemas.microsoft.com/office/drawing/2016/ink" xmlns:am3d="http://schemas.microsoft.com/office/drawing/2017/model3d" xmlns:o="urn:schemas-microsoft-com:office:office" xmlns:oel="http://schemas.microsoft.com/office/2019/extlst" xmlns:r="http://schemas.openxmlformats.org/officeDocument/2006/relationships" xmlns:m="http://schemas.openxmlformats.org/officeDocument/2006/math" xmlns:v="urn:schemas-microsoft-com:vml" xmlns:wp14="http://schemas.microsoft.com/office/word/2010/wordprocessingDrawing" xmlns:wp="http://schemas.openxmlformats.org/drawingml/2006/wordprocessingDrawing" xmlns:w10="urn:schemas-microsoft-com:office:word" xmlns:w="http://schemas.openxmlformats.org/wordprocessingml/2006/main" xmlns:w14="http://schemas.microsoft.com/office/word/2010/wordml" xmlns:w15="http://schemas.microsoft.com/office/word/2012/wordml" xmlns:w16cex="http://schemas.microsoft.com/office/word/2018/wordml/cex" xmlns:w16cid="http://schemas.microsoft.com/office/word/2016/wordml/cid" xmlns:w16="http://schemas.microsoft.com/office/word/2018/wordml" xmlns:w16sdtdh="http://schemas.microsoft.com/office/word/2020/wordml/sdtdatahash" xmlns:w16se="http://schemas.microsoft.com/office/word/2015/wordml/symex" xmlns:wpg="http://schemas.microsoft.com/office/word/2010/wordprocessingGroup" xmlns:wpi="http://schemas.microsoft.com/office/word/2010/wordprocessingInk" xmlns:wne="http://schemas.microsoft.com/office/word/2006/wordml" xmlns:wps="http://schemas.microsoft.com/office/word/2010/wordprocessingShape" mc:Ignorable="w14 w15 w16se w16cid w16 w16cex w16sdtdh wp14">
   <w:endnote w:type="separator" w:id="-1">
     <w:p>
       <w:r>
@@ -3700,7 +6387,27 @@
 </file>
 
 <file path=word/footer1.xml><?xml version="1.0" encoding="utf-8"?>
-<w:ftr xmlns:wpc="http://schemas.microsoft.com/office/word/2010/wordprocessingCanvas" xmlns:mo="http://schemas.microsoft.com/office/mac/office/2008/main" xmlns:mc="http://schemas.openxmlformats.org/markup-compatibility/2006" xmlns:mv="urn:schemas-microsoft-com:mac:vml" xmlns:o="urn:schemas-microsoft-com:office:office" xmlns:r="http://schemas.openxmlformats.org/officeDocument/2006/relationships" xmlns:m="http://schemas.openxmlformats.org/officeDocument/2006/math" xmlns:v="urn:schemas-microsoft-com:vml" xmlns:wp14="http://schemas.microsoft.com/office/word/2010/wordprocessingDrawing" xmlns:wp="http://schemas.openxmlformats.org/drawingml/2006/wordprocessingDrawing" xmlns:w10="urn:schemas-microsoft-com:office:word" xmlns:w="http://schemas.openxmlformats.org/wordprocessingml/2006/main" xmlns:w14="http://schemas.microsoft.com/office/word/2010/wordml" xmlns:wpg="http://schemas.microsoft.com/office/word/2010/wordprocessingGroup" xmlns:wpi="http://schemas.microsoft.com/office/word/2010/wordprocessingInk" xmlns:wne="http://schemas.microsoft.com/office/word/2006/wordml" xmlns:wps="http://schemas.microsoft.com/office/word/2010/wordprocessingShape" mc:Ignorable="w14 wp14">
+<w:ftr xmlns:wpc="http://schemas.microsoft.com/office/word/2010/wordprocessingCanvas" xmlns:cx="http://schemas.microsoft.com/office/drawing/2014/chartex" xmlns:cx1="http://schemas.microsoft.com/office/drawing/2015/9/8/chartex" xmlns:cx2="http://schemas.microsoft.com/office/drawing/2015/10/21/chartex" xmlns:cx3="http://schemas.microsoft.com/office/drawing/2016/5/9/chartex" xmlns:cx4="http://schemas.microsoft.com/office/drawing/2016/5/10/chartex" xmlns:cx5="http://schemas.microsoft.com/office/drawing/2016/5/11/chartex" xmlns:cx6="http://schemas.microsoft.com/office/drawing/2016/5/12/chartex" xmlns:cx7="http://schemas.microsoft.com/office/drawing/2016/5/13/chartex" xmlns:cx8="http://schemas.microsoft.com/office/drawing/2016/5/14/chartex" xmlns:mc="http://schemas.openxmlformats.org/markup-compatibility/2006" xmlns:aink="http://schemas.microsoft.com/office/drawing/2016/ink" xmlns:am3d="http://schemas.microsoft.com/office/drawing/2017/model3d" xmlns:o="urn:schemas-microsoft-com:office:office" xmlns:oel="http://schemas.microsoft.com/office/2019/extlst" xmlns:r="http://schemas.openxmlformats.org/officeDocument/2006/relationships" xmlns:m="http://schemas.openxmlformats.org/officeDocument/2006/math" xmlns:v="urn:schemas-microsoft-com:vml" xmlns:wp14="http://schemas.microsoft.com/office/word/2010/wordprocessingDrawing" xmlns:wp="http://schemas.openxmlformats.org/drawingml/2006/wordprocessingDrawing" xmlns:w10="urn:schemas-microsoft-com:office:word" xmlns:w="http://schemas.openxmlformats.org/wordprocessingml/2006/main" xmlns:w14="http://schemas.microsoft.com/office/word/2010/wordml" xmlns:w15="http://schemas.microsoft.com/office/word/2012/wordml" xmlns:w16cex="http://schemas.microsoft.com/office/word/2018/wordml/cex" xmlns:w16cid="http://schemas.microsoft.com/office/word/2016/wordml/cid" xmlns:w16="http://schemas.microsoft.com/office/word/2018/wordml" xmlns:w16sdtdh="http://schemas.microsoft.com/office/word/2020/wordml/sdtdatahash" xmlns:w16se="http://schemas.microsoft.com/office/word/2015/wordml/symex" xmlns:wpg="http://schemas.microsoft.com/office/word/2010/wordprocessingGroup" xmlns:wpi="http://schemas.microsoft.com/office/word/2010/wordprocessingInk" xmlns:wne="http://schemas.microsoft.com/office/word/2006/wordml" xmlns:wps="http://schemas.microsoft.com/office/word/2010/wordprocessingShape" mc:Ignorable="w14 w15 w16se w16cid w16 w16cex w16sdtdh wp14">
+  <w:p>
+    <w:pPr>
+      <w:pStyle w:val="Footer"/>
+    </w:pPr>
+  </w:p>
+</w:ftr>
+</file>
+
+<file path=word/footer2.xml><?xml version="1.0" encoding="utf-8"?>
+<w:ftr xmlns:wpc="http://schemas.microsoft.com/office/word/2010/wordprocessingCanvas" xmlns:cx="http://schemas.microsoft.com/office/drawing/2014/chartex" xmlns:cx1="http://schemas.microsoft.com/office/drawing/2015/9/8/chartex" xmlns:cx2="http://schemas.microsoft.com/office/drawing/2015/10/21/chartex" xmlns:cx3="http://schemas.microsoft.com/office/drawing/2016/5/9/chartex" xmlns:cx4="http://schemas.microsoft.com/office/drawing/2016/5/10/chartex" xmlns:cx5="http://schemas.microsoft.com/office/drawing/2016/5/11/chartex" xmlns:cx6="http://schemas.microsoft.com/office/drawing/2016/5/12/chartex" xmlns:cx7="http://schemas.microsoft.com/office/drawing/2016/5/13/chartex" xmlns:cx8="http://schemas.microsoft.com/office/drawing/2016/5/14/chartex" xmlns:mc="http://schemas.openxmlformats.org/markup-compatibility/2006" xmlns:aink="http://schemas.microsoft.com/office/drawing/2016/ink" xmlns:am3d="http://schemas.microsoft.com/office/drawing/2017/model3d" xmlns:o="urn:schemas-microsoft-com:office:office" xmlns:oel="http://schemas.microsoft.com/office/2019/extlst" xmlns:r="http://schemas.openxmlformats.org/officeDocument/2006/relationships" xmlns:m="http://schemas.openxmlformats.org/officeDocument/2006/math" xmlns:v="urn:schemas-microsoft-com:vml" xmlns:wp14="http://schemas.microsoft.com/office/word/2010/wordprocessingDrawing" xmlns:wp="http://schemas.openxmlformats.org/drawingml/2006/wordprocessingDrawing" xmlns:w10="urn:schemas-microsoft-com:office:word" xmlns:w="http://schemas.openxmlformats.org/wordprocessingml/2006/main" xmlns:w14="http://schemas.microsoft.com/office/word/2010/wordml" xmlns:w15="http://schemas.microsoft.com/office/word/2012/wordml" xmlns:w16cex="http://schemas.microsoft.com/office/word/2018/wordml/cex" xmlns:w16cid="http://schemas.microsoft.com/office/word/2016/wordml/cid" xmlns:w16="http://schemas.microsoft.com/office/word/2018/wordml" xmlns:w16sdtdh="http://schemas.microsoft.com/office/word/2020/wordml/sdtdatahash" xmlns:w16se="http://schemas.microsoft.com/office/word/2015/wordml/symex" xmlns:wpg="http://schemas.microsoft.com/office/word/2010/wordprocessingGroup" xmlns:wpi="http://schemas.microsoft.com/office/word/2010/wordprocessingInk" xmlns:wne="http://schemas.microsoft.com/office/word/2006/wordml" xmlns:wps="http://schemas.microsoft.com/office/word/2010/wordprocessingShape" mc:Ignorable="w14 w15 w16se w16cid w16 w16cex w16sdtdh wp14">
+  <w:p>
+    <w:pPr>
+      <w:pStyle w:val="Footer"/>
+    </w:pPr>
+  </w:p>
+</w:ftr>
+</file>
+
+<file path=word/footer3.xml><?xml version="1.0" encoding="utf-8"?>
+<w:ftr xmlns:wpc="http://schemas.microsoft.com/office/word/2010/wordprocessingCanvas" xmlns:cx="http://schemas.microsoft.com/office/drawing/2014/chartex" xmlns:cx1="http://schemas.microsoft.com/office/drawing/2015/9/8/chartex" xmlns:cx2="http://schemas.microsoft.com/office/drawing/2015/10/21/chartex" xmlns:cx3="http://schemas.microsoft.com/office/drawing/2016/5/9/chartex" xmlns:cx4="http://schemas.microsoft.com/office/drawing/2016/5/10/chartex" xmlns:cx5="http://schemas.microsoft.com/office/drawing/2016/5/11/chartex" xmlns:cx6="http://schemas.microsoft.com/office/drawing/2016/5/12/chartex" xmlns:cx7="http://schemas.microsoft.com/office/drawing/2016/5/13/chartex" xmlns:cx8="http://schemas.microsoft.com/office/drawing/2016/5/14/chartex" xmlns:mc="http://schemas.openxmlformats.org/markup-compatibility/2006" xmlns:aink="http://schemas.microsoft.com/office/drawing/2016/ink" xmlns:am3d="http://schemas.microsoft.com/office/drawing/2017/model3d" xmlns:o="urn:schemas-microsoft-com:office:office" xmlns:oel="http://schemas.microsoft.com/office/2019/extlst" xmlns:r="http://schemas.openxmlformats.org/officeDocument/2006/relationships" xmlns:m="http://schemas.openxmlformats.org/officeDocument/2006/math" xmlns:v="urn:schemas-microsoft-com:vml" xmlns:wp14="http://schemas.microsoft.com/office/word/2010/wordprocessingDrawing" xmlns:wp="http://schemas.openxmlformats.org/drawingml/2006/wordprocessingDrawing" xmlns:w10="urn:schemas-microsoft-com:office:word" xmlns:w="http://schemas.openxmlformats.org/wordprocessingml/2006/main" xmlns:w14="http://schemas.microsoft.com/office/word/2010/wordml" xmlns:w15="http://schemas.microsoft.com/office/word/2012/wordml" xmlns:w16cex="http://schemas.microsoft.com/office/word/2018/wordml/cex" xmlns:w16cid="http://schemas.microsoft.com/office/word/2016/wordml/cid" xmlns:w16="http://schemas.microsoft.com/office/word/2018/wordml" xmlns:w16sdtdh="http://schemas.microsoft.com/office/word/2020/wordml/sdtdatahash" xmlns:w16se="http://schemas.microsoft.com/office/word/2015/wordml/symex" xmlns:wpg="http://schemas.microsoft.com/office/word/2010/wordprocessingGroup" xmlns:wpi="http://schemas.microsoft.com/office/word/2010/wordprocessingInk" xmlns:wne="http://schemas.microsoft.com/office/word/2006/wordml" xmlns:wps="http://schemas.microsoft.com/office/word/2010/wordprocessingShape" mc:Ignorable="w14 w15 w16se w16cid w16 w16cex w16sdtdh wp14">
   <w:p>
     <w:pPr>
       <w:ind w:left="374"/>
@@ -3710,7 +6417,7 @@
 </file>
 
 <file path=word/footnotes.xml><?xml version="1.0" encoding="utf-8"?>
-<w:footnotes xmlns:wpc="http://schemas.microsoft.com/office/word/2010/wordprocessingCanvas" xmlns:mo="http://schemas.microsoft.com/office/mac/office/2008/main" xmlns:mc="http://schemas.openxmlformats.org/markup-compatibility/2006" xmlns:mv="urn:schemas-microsoft-com:mac:vml" xmlns:o="urn:schemas-microsoft-com:office:office" xmlns:r="http://schemas.openxmlformats.org/officeDocument/2006/relationships" xmlns:m="http://schemas.openxmlformats.org/officeDocument/2006/math" xmlns:v="urn:schemas-microsoft-com:vml" xmlns:wp14="http://schemas.microsoft.com/office/word/2010/wordprocessingDrawing" xmlns:wp="http://schemas.openxmlformats.org/drawingml/2006/wordprocessingDrawing" xmlns:w10="urn:schemas-microsoft-com:office:word" xmlns:w="http://schemas.openxmlformats.org/wordprocessingml/2006/main" xmlns:w14="http://schemas.microsoft.com/office/word/2010/wordml" xmlns:wpg="http://schemas.microsoft.com/office/word/2010/wordprocessingGroup" xmlns:wpi="http://schemas.microsoft.com/office/word/2010/wordprocessingInk" xmlns:wne="http://schemas.microsoft.com/office/word/2006/wordml" xmlns:wps="http://schemas.microsoft.com/office/word/2010/wordprocessingShape" mc:Ignorable="w14 wp14">
+<w:footnotes xmlns:wpc="http://schemas.microsoft.com/office/word/2010/wordprocessingCanvas" xmlns:cx="http://schemas.microsoft.com/office/drawing/2014/chartex" xmlns:cx1="http://schemas.microsoft.com/office/drawing/2015/9/8/chartex" xmlns:cx2="http://schemas.microsoft.com/office/drawing/2015/10/21/chartex" xmlns:cx3="http://schemas.microsoft.com/office/drawing/2016/5/9/chartex" xmlns:cx4="http://schemas.microsoft.com/office/drawing/2016/5/10/chartex" xmlns:cx5="http://schemas.microsoft.com/office/drawing/2016/5/11/chartex" xmlns:cx6="http://schemas.microsoft.com/office/drawing/2016/5/12/chartex" xmlns:cx7="http://schemas.microsoft.com/office/drawing/2016/5/13/chartex" xmlns:cx8="http://schemas.microsoft.com/office/drawing/2016/5/14/chartex" xmlns:mc="http://schemas.openxmlformats.org/markup-compatibility/2006" xmlns:aink="http://schemas.microsoft.com/office/drawing/2016/ink" xmlns:am3d="http://schemas.microsoft.com/office/drawing/2017/model3d" xmlns:o="urn:schemas-microsoft-com:office:office" xmlns:oel="http://schemas.microsoft.com/office/2019/extlst" xmlns:r="http://schemas.openxmlformats.org/officeDocument/2006/relationships" xmlns:m="http://schemas.openxmlformats.org/officeDocument/2006/math" xmlns:v="urn:schemas-microsoft-com:vml" xmlns:wp14="http://schemas.microsoft.com/office/word/2010/wordprocessingDrawing" xmlns:wp="http://schemas.openxmlformats.org/drawingml/2006/wordprocessingDrawing" xmlns:w10="urn:schemas-microsoft-com:office:word" xmlns:w="http://schemas.openxmlformats.org/wordprocessingml/2006/main" xmlns:w14="http://schemas.microsoft.com/office/word/2010/wordml" xmlns:w15="http://schemas.microsoft.com/office/word/2012/wordml" xmlns:w16cex="http://schemas.microsoft.com/office/word/2018/wordml/cex" xmlns:w16cid="http://schemas.microsoft.com/office/word/2016/wordml/cid" xmlns:w16="http://schemas.microsoft.com/office/word/2018/wordml" xmlns:w16sdtdh="http://schemas.microsoft.com/office/word/2020/wordml/sdtdatahash" xmlns:w16se="http://schemas.microsoft.com/office/word/2015/wordml/symex" xmlns:wpg="http://schemas.microsoft.com/office/word/2010/wordprocessingGroup" xmlns:wpi="http://schemas.microsoft.com/office/word/2010/wordprocessingInk" xmlns:wne="http://schemas.microsoft.com/office/word/2006/wordml" xmlns:wps="http://schemas.microsoft.com/office/word/2010/wordprocessingShape" mc:Ignorable="w14 w15 w16se w16cid w16 w16cex w16sdtdh wp14">
   <w:footnote w:type="separator" w:id="-1">
     <w:p>
       <w:r>
@@ -3729,14 +6436,158 @@
 </file>
 
 <file path=word/header1.xml><?xml version="1.0" encoding="utf-8"?>
-<w:hdr xmlns:wpc="http://schemas.microsoft.com/office/word/2010/wordprocessingCanvas" xmlns:mo="http://schemas.microsoft.com/office/mac/office/2008/main" xmlns:mc="http://schemas.openxmlformats.org/markup-compatibility/2006" xmlns:mv="urn:schemas-microsoft-com:mac:vml" xmlns:o="urn:schemas-microsoft-com:office:office" xmlns:r="http://schemas.openxmlformats.org/officeDocument/2006/relationships" xmlns:m="http://schemas.openxmlformats.org/officeDocument/2006/math" xmlns:v="urn:schemas-microsoft-com:vml" xmlns:wp14="http://schemas.microsoft.com/office/word/2010/wordprocessingDrawing" xmlns:wp="http://schemas.openxmlformats.org/drawingml/2006/wordprocessingDrawing" xmlns:w10="urn:schemas-microsoft-com:office:word" xmlns:w="http://schemas.openxmlformats.org/wordprocessingml/2006/main" xmlns:w14="http://schemas.microsoft.com/office/word/2010/wordml" xmlns:wpg="http://schemas.microsoft.com/office/word/2010/wordprocessingGroup" xmlns:wpi="http://schemas.microsoft.com/office/word/2010/wordprocessingInk" xmlns:wne="http://schemas.microsoft.com/office/word/2006/wordml" xmlns:wps="http://schemas.microsoft.com/office/word/2010/wordprocessingShape" mc:Ignorable="w14 wp14">
+<w:hdr xmlns:wpc="http://schemas.microsoft.com/office/word/2010/wordprocessingCanvas" xmlns:cx="http://schemas.microsoft.com/office/drawing/2014/chartex" xmlns:cx1="http://schemas.microsoft.com/office/drawing/2015/9/8/chartex" xmlns:cx2="http://schemas.microsoft.com/office/drawing/2015/10/21/chartex" xmlns:cx3="http://schemas.microsoft.com/office/drawing/2016/5/9/chartex" xmlns:cx4="http://schemas.microsoft.com/office/drawing/2016/5/10/chartex" xmlns:cx5="http://schemas.microsoft.com/office/drawing/2016/5/11/chartex" xmlns:cx6="http://schemas.microsoft.com/office/drawing/2016/5/12/chartex" xmlns:cx7="http://schemas.microsoft.com/office/drawing/2016/5/13/chartex" xmlns:cx8="http://schemas.microsoft.com/office/drawing/2016/5/14/chartex" xmlns:mc="http://schemas.openxmlformats.org/markup-compatibility/2006" xmlns:aink="http://schemas.microsoft.com/office/drawing/2016/ink" xmlns:am3d="http://schemas.microsoft.com/office/drawing/2017/model3d" xmlns:o="urn:schemas-microsoft-com:office:office" xmlns:oel="http://schemas.microsoft.com/office/2019/extlst" xmlns:r="http://schemas.openxmlformats.org/officeDocument/2006/relationships" xmlns:m="http://schemas.openxmlformats.org/officeDocument/2006/math" xmlns:v="urn:schemas-microsoft-com:vml" xmlns:wp14="http://schemas.microsoft.com/office/word/2010/wordprocessingDrawing" xmlns:wp="http://schemas.openxmlformats.org/drawingml/2006/wordprocessingDrawing" xmlns:w10="urn:schemas-microsoft-com:office:word" xmlns:w="http://schemas.openxmlformats.org/wordprocessingml/2006/main" xmlns:w14="http://schemas.microsoft.com/office/word/2010/wordml" xmlns:w15="http://schemas.microsoft.com/office/word/2012/wordml" xmlns:w16cex="http://schemas.microsoft.com/office/word/2018/wordml/cex" xmlns:w16cid="http://schemas.microsoft.com/office/word/2016/wordml/cid" xmlns:w16="http://schemas.microsoft.com/office/word/2018/wordml" xmlns:w16sdtdh="http://schemas.microsoft.com/office/word/2020/wordml/sdtdatahash" xmlns:w16se="http://schemas.microsoft.com/office/word/2015/wordml/symex" xmlns:wpg="http://schemas.microsoft.com/office/word/2010/wordprocessingGroup" xmlns:wpi="http://schemas.microsoft.com/office/word/2010/wordprocessingInk" xmlns:wne="http://schemas.microsoft.com/office/word/2006/wordml" xmlns:wps="http://schemas.microsoft.com/office/word/2010/wordprocessingShape" mc:Ignorable="w14 w15 w16se w16cid w16 w16cex w16sdtdh wp14">
+  <w:p>
+    <w:pPr>
+      <w:pStyle w:val="Header"/>
+    </w:pPr>
+  </w:p>
+</w:hdr>
+</file>
+
+<file path=word/header2.xml><?xml version="1.0" encoding="utf-8"?>
+<w:hdr xmlns:wpc="http://schemas.microsoft.com/office/word/2010/wordprocessingCanvas" xmlns:cx="http://schemas.microsoft.com/office/drawing/2014/chartex" xmlns:cx1="http://schemas.microsoft.com/office/drawing/2015/9/8/chartex" xmlns:cx2="http://schemas.microsoft.com/office/drawing/2015/10/21/chartex" xmlns:cx3="http://schemas.microsoft.com/office/drawing/2016/5/9/chartex" xmlns:cx4="http://schemas.microsoft.com/office/drawing/2016/5/10/chartex" xmlns:cx5="http://schemas.microsoft.com/office/drawing/2016/5/11/chartex" xmlns:cx6="http://schemas.microsoft.com/office/drawing/2016/5/12/chartex" xmlns:cx7="http://schemas.microsoft.com/office/drawing/2016/5/13/chartex" xmlns:cx8="http://schemas.microsoft.com/office/drawing/2016/5/14/chartex" xmlns:mc="http://schemas.openxmlformats.org/markup-compatibility/2006" xmlns:aink="http://schemas.microsoft.com/office/drawing/2016/ink" xmlns:am3d="http://schemas.microsoft.com/office/drawing/2017/model3d" xmlns:o="urn:schemas-microsoft-com:office:office" xmlns:oel="http://schemas.microsoft.com/office/2019/extlst" xmlns:r="http://schemas.openxmlformats.org/officeDocument/2006/relationships" xmlns:m="http://schemas.openxmlformats.org/officeDocument/2006/math" xmlns:v="urn:schemas-microsoft-com:vml" xmlns:wp14="http://schemas.microsoft.com/office/word/2010/wordprocessingDrawing" xmlns:wp="http://schemas.openxmlformats.org/drawingml/2006/wordprocessingDrawing" xmlns:w10="urn:schemas-microsoft-com:office:word" xmlns:w="http://schemas.openxmlformats.org/wordprocessingml/2006/main" xmlns:w14="http://schemas.microsoft.com/office/word/2010/wordml" xmlns:w15="http://schemas.microsoft.com/office/word/2012/wordml" xmlns:w16cex="http://schemas.microsoft.com/office/word/2018/wordml/cex" xmlns:w16cid="http://schemas.microsoft.com/office/word/2016/wordml/cid" xmlns:w16="http://schemas.microsoft.com/office/word/2018/wordml" xmlns:w16sdtdh="http://schemas.microsoft.com/office/word/2020/wordml/sdtdatahash" xmlns:w16se="http://schemas.microsoft.com/office/word/2015/wordml/symex" xmlns:wpg="http://schemas.microsoft.com/office/word/2010/wordprocessingGroup" xmlns:wpi="http://schemas.microsoft.com/office/word/2010/wordprocessingInk" xmlns:wne="http://schemas.microsoft.com/office/word/2006/wordml" xmlns:wps="http://schemas.microsoft.com/office/word/2010/wordprocessingShape" mc:Ignorable="w14 w15 w16se w16cid w16 w16cex w16sdtdh wp14">
+  <w:p>
+    <w:pPr>
+      <w:pStyle w:val="Header"/>
+    </w:pPr>
+  </w:p>
+</w:hdr>
+</file>
+
+<file path=word/header3.xml><?xml version="1.0" encoding="utf-8"?>
+<w:hdr xmlns:wpc="http://schemas.microsoft.com/office/word/2010/wordprocessingCanvas" xmlns:cx="http://schemas.microsoft.com/office/drawing/2014/chartex" xmlns:cx1="http://schemas.microsoft.com/office/drawing/2015/9/8/chartex" xmlns:cx2="http://schemas.microsoft.com/office/drawing/2015/10/21/chartex" xmlns:cx3="http://schemas.microsoft.com/office/drawing/2016/5/9/chartex" xmlns:cx4="http://schemas.microsoft.com/office/drawing/2016/5/10/chartex" xmlns:cx5="http://schemas.microsoft.com/office/drawing/2016/5/11/chartex" xmlns:cx6="http://schemas.microsoft.com/office/drawing/2016/5/12/chartex" xmlns:cx7="http://schemas.microsoft.com/office/drawing/2016/5/13/chartex" xmlns:cx8="http://schemas.microsoft.com/office/drawing/2016/5/14/chartex" xmlns:mc="http://schemas.openxmlformats.org/markup-compatibility/2006" xmlns:aink="http://schemas.microsoft.com/office/drawing/2016/ink" xmlns:am3d="http://schemas.microsoft.com/office/drawing/2017/model3d" xmlns:o="urn:schemas-microsoft-com:office:office" xmlns:oel="http://schemas.microsoft.com/office/2019/extlst" xmlns:r="http://schemas.openxmlformats.org/officeDocument/2006/relationships" xmlns:m="http://schemas.openxmlformats.org/officeDocument/2006/math" xmlns:v="urn:schemas-microsoft-com:vml" xmlns:wp14="http://schemas.microsoft.com/office/word/2010/wordprocessingDrawing" xmlns:wp="http://schemas.openxmlformats.org/drawingml/2006/wordprocessingDrawing" xmlns:w10="urn:schemas-microsoft-com:office:word" xmlns:w="http://schemas.openxmlformats.org/wordprocessingml/2006/main" xmlns:w14="http://schemas.microsoft.com/office/word/2010/wordml" xmlns:w15="http://schemas.microsoft.com/office/word/2012/wordml" xmlns:w16cex="http://schemas.microsoft.com/office/word/2018/wordml/cex" xmlns:w16cid="http://schemas.microsoft.com/office/word/2016/wordml/cid" xmlns:w16="http://schemas.microsoft.com/office/word/2018/wordml" xmlns:w16sdtdh="http://schemas.microsoft.com/office/word/2020/wordml/sdtdatahash" xmlns:w16se="http://schemas.microsoft.com/office/word/2015/wordml/symex" xmlns:wpg="http://schemas.microsoft.com/office/word/2010/wordprocessingGroup" xmlns:wpi="http://schemas.microsoft.com/office/word/2010/wordprocessingInk" xmlns:wne="http://schemas.microsoft.com/office/word/2006/wordml" xmlns:wps="http://schemas.microsoft.com/office/word/2010/wordprocessingShape" mc:Ignorable="w14 w15 w16se w16cid w16 w16cex w16sdtdh wp14">
+  <w:p>
+    <w:pPr>
+      <w:pStyle w:val="Header"/>
+    </w:pPr>
+  </w:p>
+</w:hdr>
+</file>
+
+<file path=word/header4.xml><?xml version="1.0" encoding="utf-8"?>
+<w:hdr xmlns:wpc="http://schemas.microsoft.com/office/word/2010/wordprocessingCanvas" xmlns:cx="http://schemas.microsoft.com/office/drawing/2014/chartex" xmlns:cx1="http://schemas.microsoft.com/office/drawing/2015/9/8/chartex" xmlns:cx2="http://schemas.microsoft.com/office/drawing/2015/10/21/chartex" xmlns:cx3="http://schemas.microsoft.com/office/drawing/2016/5/9/chartex" xmlns:cx4="http://schemas.microsoft.com/office/drawing/2016/5/10/chartex" xmlns:cx5="http://schemas.microsoft.com/office/drawing/2016/5/11/chartex" xmlns:cx6="http://schemas.microsoft.com/office/drawing/2016/5/12/chartex" xmlns:cx7="http://schemas.microsoft.com/office/drawing/2016/5/13/chartex" xmlns:cx8="http://schemas.microsoft.com/office/drawing/2016/5/14/chartex" xmlns:mc="http://schemas.openxmlformats.org/markup-compatibility/2006" xmlns:aink="http://schemas.microsoft.com/office/drawing/2016/ink" xmlns:am3d="http://schemas.microsoft.com/office/drawing/2017/model3d" xmlns:o="urn:schemas-microsoft-com:office:office" xmlns:oel="http://schemas.microsoft.com/office/2019/extlst" xmlns:r="http://schemas.openxmlformats.org/officeDocument/2006/relationships" xmlns:m="http://schemas.openxmlformats.org/officeDocument/2006/math" xmlns:v="urn:schemas-microsoft-com:vml" xmlns:wp14="http://schemas.microsoft.com/office/word/2010/wordprocessingDrawing" xmlns:wp="http://schemas.openxmlformats.org/drawingml/2006/wordprocessingDrawing" xmlns:w10="urn:schemas-microsoft-com:office:word" xmlns:w="http://schemas.openxmlformats.org/wordprocessingml/2006/main" xmlns:w14="http://schemas.microsoft.com/office/word/2010/wordml" xmlns:w15="http://schemas.microsoft.com/office/word/2012/wordml" xmlns:w16cex="http://schemas.microsoft.com/office/word/2018/wordml/cex" xmlns:w16cid="http://schemas.microsoft.com/office/word/2016/wordml/cid" xmlns:w16="http://schemas.microsoft.com/office/word/2018/wordml" xmlns:w16sdtdh="http://schemas.microsoft.com/office/word/2020/wordml/sdtdatahash" xmlns:w16se="http://schemas.microsoft.com/office/word/2015/wordml/symex" xmlns:wpg="http://schemas.microsoft.com/office/word/2010/wordprocessingGroup" xmlns:wpi="http://schemas.microsoft.com/office/word/2010/wordprocessingInk" xmlns:wne="http://schemas.microsoft.com/office/word/2006/wordml" xmlns:wps="http://schemas.microsoft.com/office/word/2010/wordprocessingShape" mc:Ignorable="w14 w15 w16se w16cid w16 w16cex w16sdtdh wp14">
   <w:p/>
 </w:hdr>
 </file>
 
 <file path=word/numbering.xml><?xml version="1.0" encoding="utf-8"?>
-<w:numbering xmlns:wpc="http://schemas.microsoft.com/office/word/2010/wordprocessingCanvas" xmlns:mo="http://schemas.microsoft.com/office/mac/office/2008/main" xmlns:mc="http://schemas.openxmlformats.org/markup-compatibility/2006" xmlns:mv="urn:schemas-microsoft-com:mac:vml" xmlns:o="urn:schemas-microsoft-com:office:office" xmlns:r="http://schemas.openxmlformats.org/officeDocument/2006/relationships" xmlns:m="http://schemas.openxmlformats.org/officeDocument/2006/math" xmlns:v="urn:schemas-microsoft-com:vml" xmlns:wp14="http://schemas.microsoft.com/office/word/2010/wordprocessingDrawing" xmlns:wp="http://schemas.openxmlformats.org/drawingml/2006/wordprocessingDrawing" xmlns:w10="urn:schemas-microsoft-com:office:word" xmlns:w="http://schemas.openxmlformats.org/wordprocessingml/2006/main" xmlns:w14="http://schemas.microsoft.com/office/word/2010/wordml" xmlns:wpg="http://schemas.microsoft.com/office/word/2010/wordprocessingGroup" xmlns:wpi="http://schemas.microsoft.com/office/word/2010/wordprocessingInk" xmlns:wne="http://schemas.microsoft.com/office/word/2006/wordml" xmlns:wps="http://schemas.microsoft.com/office/word/2010/wordprocessingShape" mc:Ignorable="w14 wp14">
-  <w:abstractNum w:abstractNumId="0">
+<w:numbering xmlns:wpc="http://schemas.microsoft.com/office/word/2010/wordprocessingCanvas" xmlns:cx="http://schemas.microsoft.com/office/drawing/2014/chartex" xmlns:cx1="http://schemas.microsoft.com/office/drawing/2015/9/8/chartex" xmlns:cx2="http://schemas.microsoft.com/office/drawing/2015/10/21/chartex" xmlns:cx3="http://schemas.microsoft.com/office/drawing/2016/5/9/chartex" xmlns:cx4="http://schemas.microsoft.com/office/drawing/2016/5/10/chartex" xmlns:cx5="http://schemas.microsoft.com/office/drawing/2016/5/11/chartex" xmlns:cx6="http://schemas.microsoft.com/office/drawing/2016/5/12/chartex" xmlns:cx7="http://schemas.microsoft.com/office/drawing/2016/5/13/chartex" xmlns:cx8="http://schemas.microsoft.com/office/drawing/2016/5/14/chartex" xmlns:mc="http://schemas.openxmlformats.org/markup-compatibility/2006" xmlns:aink="http://schemas.microsoft.com/office/drawing/2016/ink" xmlns:am3d="http://schemas.microsoft.com/office/drawing/2017/model3d" xmlns:o="urn:schemas-microsoft-com:office:office" xmlns:oel="http://schemas.microsoft.com/office/2019/extlst" xmlns:r="http://schemas.openxmlformats.org/officeDocument/2006/relationships" xmlns:m="http://schemas.openxmlformats.org/officeDocument/2006/math" xmlns:v="urn:schemas-microsoft-com:vml" xmlns:wp14="http://schemas.microsoft.com/office/word/2010/wordprocessingDrawing" xmlns:wp="http://schemas.openxmlformats.org/drawingml/2006/wordprocessingDrawing" xmlns:w10="urn:schemas-microsoft-com:office:word" xmlns:w="http://schemas.openxmlformats.org/wordprocessingml/2006/main" xmlns:w14="http://schemas.microsoft.com/office/word/2010/wordml" xmlns:w15="http://schemas.microsoft.com/office/word/2012/wordml" xmlns:w16cex="http://schemas.microsoft.com/office/word/2018/wordml/cex" xmlns:w16cid="http://schemas.microsoft.com/office/word/2016/wordml/cid" xmlns:w16="http://schemas.microsoft.com/office/word/2018/wordml" xmlns:w16sdtdh="http://schemas.microsoft.com/office/word/2020/wordml/sdtdatahash" xmlns:w16se="http://schemas.microsoft.com/office/word/2015/wordml/symex" xmlns:wpg="http://schemas.microsoft.com/office/word/2010/wordprocessingGroup" xmlns:wpi="http://schemas.microsoft.com/office/word/2010/wordprocessingInk" xmlns:wne="http://schemas.microsoft.com/office/word/2006/wordml" xmlns:wps="http://schemas.microsoft.com/office/word/2010/wordprocessingShape" mc:Ignorable="w14 w15 w16se w16cid w16 w16cex w16sdtdh wp14">
+  <w:abstractNum w:abstractNumId="0" w15:restartNumberingAfterBreak="0">
+    <w:nsid w:val="00586D0A"/>
+    <w:multiLevelType w:val="multilevel"/>
+    <w:tmpl w:val="843ED164"/>
+    <w:styleLink w:val="CurrentList1"/>
+    <w:lvl w:ilvl="0">
+      <w:start w:val="1"/>
+      <w:numFmt w:val="decimal"/>
+      <w:lvlText w:val="%1"/>
+      <w:lvlJc w:val="left"/>
+      <w:pPr>
+        <w:tabs>
+          <w:tab w:val="num" w:pos="432"/>
+        </w:tabs>
+        <w:ind w:left="432" w:hanging="432"/>
+      </w:pPr>
+    </w:lvl>
+    <w:lvl w:ilvl="1">
+      <w:start w:val="1"/>
+      <w:numFmt w:val="decimal"/>
+      <w:lvlText w:val="%1.%2"/>
+      <w:lvlJc w:val="left"/>
+      <w:pPr>
+        <w:tabs>
+          <w:tab w:val="num" w:pos="576"/>
+        </w:tabs>
+        <w:ind w:left="576" w:hanging="576"/>
+      </w:pPr>
+    </w:lvl>
+    <w:lvl w:ilvl="2">
+      <w:start w:val="1"/>
+      <w:numFmt w:val="decimal"/>
+      <w:lvlText w:val="%1.%2.%3"/>
+      <w:lvlJc w:val="left"/>
+      <w:pPr>
+        <w:tabs>
+          <w:tab w:val="num" w:pos="720"/>
+        </w:tabs>
+        <w:ind w:left="720" w:hanging="720"/>
+      </w:pPr>
+    </w:lvl>
+    <w:lvl w:ilvl="3">
+      <w:start w:val="1"/>
+      <w:numFmt w:val="decimal"/>
+      <w:lvlText w:val="%1.%2.%3.%4"/>
+      <w:lvlJc w:val="left"/>
+      <w:pPr>
+        <w:tabs>
+          <w:tab w:val="num" w:pos="864"/>
+        </w:tabs>
+        <w:ind w:left="864" w:hanging="864"/>
+      </w:pPr>
+    </w:lvl>
+    <w:lvl w:ilvl="4">
+      <w:start w:val="1"/>
+      <w:numFmt w:val="decimal"/>
+      <w:lvlText w:val="%1.%2.%3.%4.%5"/>
+      <w:lvlJc w:val="left"/>
+      <w:pPr>
+        <w:tabs>
+          <w:tab w:val="num" w:pos="1008"/>
+        </w:tabs>
+        <w:ind w:left="1008" w:hanging="1008"/>
+      </w:pPr>
+    </w:lvl>
+    <w:lvl w:ilvl="5">
+      <w:start w:val="1"/>
+      <w:numFmt w:val="decimal"/>
+      <w:lvlText w:val="%1.%2.%3.%4.%5.%6"/>
+      <w:lvlJc w:val="left"/>
+      <w:pPr>
+        <w:tabs>
+          <w:tab w:val="num" w:pos="1152"/>
+        </w:tabs>
+        <w:ind w:left="1152" w:hanging="1152"/>
+      </w:pPr>
+    </w:lvl>
+    <w:lvl w:ilvl="6">
+      <w:start w:val="1"/>
+      <w:numFmt w:val="decimal"/>
+      <w:lvlText w:val="%1.%2.%3.%4.%5.%6.%7"/>
+      <w:lvlJc w:val="left"/>
+      <w:pPr>
+        <w:tabs>
+          <w:tab w:val="num" w:pos="1296"/>
+        </w:tabs>
+        <w:ind w:left="1296" w:hanging="1296"/>
+      </w:pPr>
+    </w:lvl>
+    <w:lvl w:ilvl="7">
+      <w:start w:val="1"/>
+      <w:numFmt w:val="decimal"/>
+      <w:lvlText w:val="%1.%2.%3.%4.%5.%6.%7.%8"/>
+      <w:lvlJc w:val="left"/>
+      <w:pPr>
+        <w:tabs>
+          <w:tab w:val="num" w:pos="1440"/>
+        </w:tabs>
+        <w:ind w:left="1440" w:hanging="1440"/>
+      </w:pPr>
+    </w:lvl>
+    <w:lvl w:ilvl="8">
+      <w:start w:val="1"/>
+      <w:numFmt w:val="decimal"/>
+      <w:lvlText w:val="%1.%2.%3.%4.%5.%6.%7.%8.%9"/>
+      <w:lvlJc w:val="left"/>
+      <w:pPr>
+        <w:tabs>
+          <w:tab w:val="num" w:pos="1584"/>
+        </w:tabs>
+        <w:ind w:left="1584" w:hanging="1584"/>
+      </w:pPr>
+    </w:lvl>
+  </w:abstractNum>
+  <w:abstractNum w:abstractNumId="1" w15:restartNumberingAfterBreak="0">
     <w:nsid w:val="12AB5CD3"/>
     <w:multiLevelType w:val="hybridMultilevel"/>
     <w:tmpl w:val="1F903F28"/>
@@ -3880,7 +6731,7 @@
       </w:rPr>
     </w:lvl>
   </w:abstractNum>
-  <w:abstractNum w:abstractNumId="1">
+  <w:abstractNum w:abstractNumId="2" w15:restartNumberingAfterBreak="0">
     <w:nsid w:val="136E0503"/>
     <w:multiLevelType w:val="singleLevel"/>
     <w:tmpl w:val="DBFAAC04"/>
@@ -3904,10 +6755,123 @@
       </w:rPr>
     </w:lvl>
   </w:abstractNum>
-  <w:abstractNum w:abstractNumId="2">
+  <w:abstractNum w:abstractNumId="3" w15:restartNumberingAfterBreak="0">
+    <w:nsid w:val="21626FCD"/>
+    <w:multiLevelType w:val="hybridMultilevel"/>
+    <w:tmpl w:val="A39048E6"/>
+    <w:lvl w:ilvl="0" w:tplc="04090001">
+      <w:start w:val="1"/>
+      <w:numFmt w:val="bullet"/>
+      <w:lvlText w:val=""/>
+      <w:lvlJc w:val="left"/>
+      <w:pPr>
+        <w:ind w:left="360" w:hanging="360"/>
+      </w:pPr>
+      <w:rPr>
+        <w:rFonts w:ascii="Symbol" w:hAnsi="Symbol" w:hint="default"/>
+      </w:rPr>
+    </w:lvl>
+    <w:lvl w:ilvl="1" w:tplc="04090003">
+      <w:start w:val="1"/>
+      <w:numFmt w:val="bullet"/>
+      <w:lvlText w:val="o"/>
+      <w:lvlJc w:val="left"/>
+      <w:pPr>
+        <w:ind w:left="1080" w:hanging="360"/>
+      </w:pPr>
+      <w:rPr>
+        <w:rFonts w:ascii="Courier New" w:hAnsi="Courier New" w:cs="Courier New" w:hint="default"/>
+      </w:rPr>
+    </w:lvl>
+    <w:lvl w:ilvl="2" w:tplc="04090005" w:tentative="1">
+      <w:start w:val="1"/>
+      <w:numFmt w:val="bullet"/>
+      <w:lvlText w:val=""/>
+      <w:lvlJc w:val="left"/>
+      <w:pPr>
+        <w:ind w:left="1800" w:hanging="360"/>
+      </w:pPr>
+      <w:rPr>
+        <w:rFonts w:ascii="Wingdings" w:hAnsi="Wingdings" w:hint="default"/>
+      </w:rPr>
+    </w:lvl>
+    <w:lvl w:ilvl="3" w:tplc="04090001" w:tentative="1">
+      <w:start w:val="1"/>
+      <w:numFmt w:val="bullet"/>
+      <w:lvlText w:val=""/>
+      <w:lvlJc w:val="left"/>
+      <w:pPr>
+        <w:ind w:left="2520" w:hanging="360"/>
+      </w:pPr>
+      <w:rPr>
+        <w:rFonts w:ascii="Symbol" w:hAnsi="Symbol" w:hint="default"/>
+      </w:rPr>
+    </w:lvl>
+    <w:lvl w:ilvl="4" w:tplc="04090003" w:tentative="1">
+      <w:start w:val="1"/>
+      <w:numFmt w:val="bullet"/>
+      <w:lvlText w:val="o"/>
+      <w:lvlJc w:val="left"/>
+      <w:pPr>
+        <w:ind w:left="3240" w:hanging="360"/>
+      </w:pPr>
+      <w:rPr>
+        <w:rFonts w:ascii="Courier New" w:hAnsi="Courier New" w:cs="Courier New" w:hint="default"/>
+      </w:rPr>
+    </w:lvl>
+    <w:lvl w:ilvl="5" w:tplc="04090005" w:tentative="1">
+      <w:start w:val="1"/>
+      <w:numFmt w:val="bullet"/>
+      <w:lvlText w:val=""/>
+      <w:lvlJc w:val="left"/>
+      <w:pPr>
+        <w:ind w:left="3960" w:hanging="360"/>
+      </w:pPr>
+      <w:rPr>
+        <w:rFonts w:ascii="Wingdings" w:hAnsi="Wingdings" w:hint="default"/>
+      </w:rPr>
+    </w:lvl>
+    <w:lvl w:ilvl="6" w:tplc="04090001" w:tentative="1">
+      <w:start w:val="1"/>
+      <w:numFmt w:val="bullet"/>
+      <w:lvlText w:val=""/>
+      <w:lvlJc w:val="left"/>
+      <w:pPr>
+        <w:ind w:left="4680" w:hanging="360"/>
+      </w:pPr>
+      <w:rPr>
+        <w:rFonts w:ascii="Symbol" w:hAnsi="Symbol" w:hint="default"/>
+      </w:rPr>
+    </w:lvl>
+    <w:lvl w:ilvl="7" w:tplc="04090003" w:tentative="1">
+      <w:start w:val="1"/>
+      <w:numFmt w:val="bullet"/>
+      <w:lvlText w:val="o"/>
+      <w:lvlJc w:val="left"/>
+      <w:pPr>
+        <w:ind w:left="5400" w:hanging="360"/>
+      </w:pPr>
+      <w:rPr>
+        <w:rFonts w:ascii="Courier New" w:hAnsi="Courier New" w:cs="Courier New" w:hint="default"/>
+      </w:rPr>
+    </w:lvl>
+    <w:lvl w:ilvl="8" w:tplc="04090005" w:tentative="1">
+      <w:start w:val="1"/>
+      <w:numFmt w:val="bullet"/>
+      <w:lvlText w:val=""/>
+      <w:lvlJc w:val="left"/>
+      <w:pPr>
+        <w:ind w:left="6120" w:hanging="360"/>
+      </w:pPr>
+      <w:rPr>
+        <w:rFonts w:ascii="Wingdings" w:hAnsi="Wingdings" w:hint="default"/>
+      </w:rPr>
+    </w:lvl>
+  </w:abstractNum>
+  <w:abstractNum w:abstractNumId="4" w15:restartNumberingAfterBreak="0">
     <w:nsid w:val="240C0CF0"/>
     <w:multiLevelType w:val="multilevel"/>
-    <w:tmpl w:val="825C673A"/>
+    <w:tmpl w:val="52669A86"/>
     <w:lvl w:ilvl="0">
       <w:start w:val="1"/>
       <w:numFmt w:val="decimal"/>
@@ -4020,7 +6984,7 @@
       </w:pPr>
     </w:lvl>
   </w:abstractNum>
-  <w:abstractNum w:abstractNumId="3">
+  <w:abstractNum w:abstractNumId="5" w15:restartNumberingAfterBreak="0">
     <w:nsid w:val="452277C3"/>
     <w:multiLevelType w:val="hybridMultilevel"/>
     <w:tmpl w:val="71F07038"/>
@@ -4163,7 +7127,322 @@
       </w:rPr>
     </w:lvl>
   </w:abstractNum>
-  <w:abstractNum w:abstractNumId="4">
+  <w:abstractNum w:abstractNumId="6" w15:restartNumberingAfterBreak="0">
+    <w:nsid w:val="50E8095F"/>
+    <w:multiLevelType w:val="hybridMultilevel"/>
+    <w:tmpl w:val="529A51CC"/>
+    <w:lvl w:ilvl="0" w:tplc="04090001">
+      <w:start w:val="1"/>
+      <w:numFmt w:val="bullet"/>
+      <w:lvlText w:val=""/>
+      <w:lvlJc w:val="left"/>
+      <w:pPr>
+        <w:ind w:left="605" w:hanging="360"/>
+      </w:pPr>
+      <w:rPr>
+        <w:rFonts w:ascii="Symbol" w:hAnsi="Symbol" w:hint="default"/>
+      </w:rPr>
+    </w:lvl>
+    <w:lvl w:ilvl="1" w:tplc="04090003" w:tentative="1">
+      <w:start w:val="1"/>
+      <w:numFmt w:val="bullet"/>
+      <w:lvlText w:val="o"/>
+      <w:lvlJc w:val="left"/>
+      <w:pPr>
+        <w:ind w:left="1325" w:hanging="360"/>
+      </w:pPr>
+      <w:rPr>
+        <w:rFonts w:ascii="Courier New" w:hAnsi="Courier New" w:cs="Courier New" w:hint="default"/>
+      </w:rPr>
+    </w:lvl>
+    <w:lvl w:ilvl="2" w:tplc="04090005" w:tentative="1">
+      <w:start w:val="1"/>
+      <w:numFmt w:val="bullet"/>
+      <w:lvlText w:val=""/>
+      <w:lvlJc w:val="left"/>
+      <w:pPr>
+        <w:ind w:left="2045" w:hanging="360"/>
+      </w:pPr>
+      <w:rPr>
+        <w:rFonts w:ascii="Wingdings" w:hAnsi="Wingdings" w:hint="default"/>
+      </w:rPr>
+    </w:lvl>
+    <w:lvl w:ilvl="3" w:tplc="04090001" w:tentative="1">
+      <w:start w:val="1"/>
+      <w:numFmt w:val="bullet"/>
+      <w:lvlText w:val=""/>
+      <w:lvlJc w:val="left"/>
+      <w:pPr>
+        <w:ind w:left="2765" w:hanging="360"/>
+      </w:pPr>
+      <w:rPr>
+        <w:rFonts w:ascii="Symbol" w:hAnsi="Symbol" w:hint="default"/>
+      </w:rPr>
+    </w:lvl>
+    <w:lvl w:ilvl="4" w:tplc="04090003" w:tentative="1">
+      <w:start w:val="1"/>
+      <w:numFmt w:val="bullet"/>
+      <w:lvlText w:val="o"/>
+      <w:lvlJc w:val="left"/>
+      <w:pPr>
+        <w:ind w:left="3485" w:hanging="360"/>
+      </w:pPr>
+      <w:rPr>
+        <w:rFonts w:ascii="Courier New" w:hAnsi="Courier New" w:cs="Courier New" w:hint="default"/>
+      </w:rPr>
+    </w:lvl>
+    <w:lvl w:ilvl="5" w:tplc="04090005" w:tentative="1">
+      <w:start w:val="1"/>
+      <w:numFmt w:val="bullet"/>
+      <w:lvlText w:val=""/>
+      <w:lvlJc w:val="left"/>
+      <w:pPr>
+        <w:ind w:left="4205" w:hanging="360"/>
+      </w:pPr>
+      <w:rPr>
+        <w:rFonts w:ascii="Wingdings" w:hAnsi="Wingdings" w:hint="default"/>
+      </w:rPr>
+    </w:lvl>
+    <w:lvl w:ilvl="6" w:tplc="04090001" w:tentative="1">
+      <w:start w:val="1"/>
+      <w:numFmt w:val="bullet"/>
+      <w:lvlText w:val=""/>
+      <w:lvlJc w:val="left"/>
+      <w:pPr>
+        <w:ind w:left="4925" w:hanging="360"/>
+      </w:pPr>
+      <w:rPr>
+        <w:rFonts w:ascii="Symbol" w:hAnsi="Symbol" w:hint="default"/>
+      </w:rPr>
+    </w:lvl>
+    <w:lvl w:ilvl="7" w:tplc="04090003" w:tentative="1">
+      <w:start w:val="1"/>
+      <w:numFmt w:val="bullet"/>
+      <w:lvlText w:val="o"/>
+      <w:lvlJc w:val="left"/>
+      <w:pPr>
+        <w:ind w:left="5645" w:hanging="360"/>
+      </w:pPr>
+      <w:rPr>
+        <w:rFonts w:ascii="Courier New" w:hAnsi="Courier New" w:cs="Courier New" w:hint="default"/>
+      </w:rPr>
+    </w:lvl>
+    <w:lvl w:ilvl="8" w:tplc="04090005" w:tentative="1">
+      <w:start w:val="1"/>
+      <w:numFmt w:val="bullet"/>
+      <w:lvlText w:val=""/>
+      <w:lvlJc w:val="left"/>
+      <w:pPr>
+        <w:ind w:left="6365" w:hanging="360"/>
+      </w:pPr>
+      <w:rPr>
+        <w:rFonts w:ascii="Wingdings" w:hAnsi="Wingdings" w:hint="default"/>
+      </w:rPr>
+    </w:lvl>
+  </w:abstractNum>
+  <w:abstractNum w:abstractNumId="7" w15:restartNumberingAfterBreak="0">
+    <w:nsid w:val="51D4703F"/>
+    <w:multiLevelType w:val="hybridMultilevel"/>
+    <w:tmpl w:val="AA68D1BC"/>
+    <w:lvl w:ilvl="0" w:tplc="12E4F814">
+      <w:start w:val="1"/>
+      <w:numFmt w:val="lowerLetter"/>
+      <w:lvlText w:val="(%1)"/>
+      <w:lvlJc w:val="left"/>
+      <w:pPr>
+        <w:ind w:left="720" w:hanging="360"/>
+      </w:pPr>
+      <w:rPr>
+        <w:rFonts w:hint="default"/>
+      </w:rPr>
+    </w:lvl>
+    <w:lvl w:ilvl="1" w:tplc="04090019" w:tentative="1">
+      <w:start w:val="1"/>
+      <w:numFmt w:val="lowerLetter"/>
+      <w:lvlText w:val="%2."/>
+      <w:lvlJc w:val="left"/>
+      <w:pPr>
+        <w:ind w:left="1440" w:hanging="360"/>
+      </w:pPr>
+    </w:lvl>
+    <w:lvl w:ilvl="2" w:tplc="0409001B" w:tentative="1">
+      <w:start w:val="1"/>
+      <w:numFmt w:val="lowerRoman"/>
+      <w:lvlText w:val="%3."/>
+      <w:lvlJc w:val="right"/>
+      <w:pPr>
+        <w:ind w:left="2160" w:hanging="180"/>
+      </w:pPr>
+    </w:lvl>
+    <w:lvl w:ilvl="3" w:tplc="0409000F" w:tentative="1">
+      <w:start w:val="1"/>
+      <w:numFmt w:val="decimal"/>
+      <w:lvlText w:val="%4."/>
+      <w:lvlJc w:val="left"/>
+      <w:pPr>
+        <w:ind w:left="2880" w:hanging="360"/>
+      </w:pPr>
+    </w:lvl>
+    <w:lvl w:ilvl="4" w:tplc="04090019" w:tentative="1">
+      <w:start w:val="1"/>
+      <w:numFmt w:val="lowerLetter"/>
+      <w:lvlText w:val="%5."/>
+      <w:lvlJc w:val="left"/>
+      <w:pPr>
+        <w:ind w:left="3600" w:hanging="360"/>
+      </w:pPr>
+    </w:lvl>
+    <w:lvl w:ilvl="5" w:tplc="0409001B" w:tentative="1">
+      <w:start w:val="1"/>
+      <w:numFmt w:val="lowerRoman"/>
+      <w:lvlText w:val="%6."/>
+      <w:lvlJc w:val="right"/>
+      <w:pPr>
+        <w:ind w:left="4320" w:hanging="180"/>
+      </w:pPr>
+    </w:lvl>
+    <w:lvl w:ilvl="6" w:tplc="0409000F" w:tentative="1">
+      <w:start w:val="1"/>
+      <w:numFmt w:val="decimal"/>
+      <w:lvlText w:val="%7."/>
+      <w:lvlJc w:val="left"/>
+      <w:pPr>
+        <w:ind w:left="5040" w:hanging="360"/>
+      </w:pPr>
+    </w:lvl>
+    <w:lvl w:ilvl="7" w:tplc="04090019" w:tentative="1">
+      <w:start w:val="1"/>
+      <w:numFmt w:val="lowerLetter"/>
+      <w:lvlText w:val="%8."/>
+      <w:lvlJc w:val="left"/>
+      <w:pPr>
+        <w:ind w:left="5760" w:hanging="360"/>
+      </w:pPr>
+    </w:lvl>
+    <w:lvl w:ilvl="8" w:tplc="0409001B" w:tentative="1">
+      <w:start w:val="1"/>
+      <w:numFmt w:val="lowerRoman"/>
+      <w:lvlText w:val="%9."/>
+      <w:lvlJc w:val="right"/>
+      <w:pPr>
+        <w:ind w:left="6480" w:hanging="180"/>
+      </w:pPr>
+    </w:lvl>
+  </w:abstractNum>
+  <w:abstractNum w:abstractNumId="8" w15:restartNumberingAfterBreak="0">
+    <w:nsid w:val="532E4F75"/>
+    <w:multiLevelType w:val="hybridMultilevel"/>
+    <w:tmpl w:val="DCD43376"/>
+    <w:lvl w:ilvl="0" w:tplc="04090001">
+      <w:start w:val="1"/>
+      <w:numFmt w:val="bullet"/>
+      <w:lvlText w:val=""/>
+      <w:lvlJc w:val="left"/>
+      <w:pPr>
+        <w:ind w:left="605" w:hanging="360"/>
+      </w:pPr>
+      <w:rPr>
+        <w:rFonts w:ascii="Symbol" w:hAnsi="Symbol" w:hint="default"/>
+      </w:rPr>
+    </w:lvl>
+    <w:lvl w:ilvl="1" w:tplc="04090003" w:tentative="1">
+      <w:start w:val="1"/>
+      <w:numFmt w:val="bullet"/>
+      <w:lvlText w:val="o"/>
+      <w:lvlJc w:val="left"/>
+      <w:pPr>
+        <w:ind w:left="1325" w:hanging="360"/>
+      </w:pPr>
+      <w:rPr>
+        <w:rFonts w:ascii="Courier New" w:hAnsi="Courier New" w:cs="Courier New" w:hint="default"/>
+      </w:rPr>
+    </w:lvl>
+    <w:lvl w:ilvl="2" w:tplc="04090005" w:tentative="1">
+      <w:start w:val="1"/>
+      <w:numFmt w:val="bullet"/>
+      <w:lvlText w:val=""/>
+      <w:lvlJc w:val="left"/>
+      <w:pPr>
+        <w:ind w:left="2045" w:hanging="360"/>
+      </w:pPr>
+      <w:rPr>
+        <w:rFonts w:ascii="Wingdings" w:hAnsi="Wingdings" w:hint="default"/>
+      </w:rPr>
+    </w:lvl>
+    <w:lvl w:ilvl="3" w:tplc="04090001" w:tentative="1">
+      <w:start w:val="1"/>
+      <w:numFmt w:val="bullet"/>
+      <w:lvlText w:val=""/>
+      <w:lvlJc w:val="left"/>
+      <w:pPr>
+        <w:ind w:left="2765" w:hanging="360"/>
+      </w:pPr>
+      <w:rPr>
+        <w:rFonts w:ascii="Symbol" w:hAnsi="Symbol" w:hint="default"/>
+      </w:rPr>
+    </w:lvl>
+    <w:lvl w:ilvl="4" w:tplc="04090003" w:tentative="1">
+      <w:start w:val="1"/>
+      <w:numFmt w:val="bullet"/>
+      <w:lvlText w:val="o"/>
+      <w:lvlJc w:val="left"/>
+      <w:pPr>
+        <w:ind w:left="3485" w:hanging="360"/>
+      </w:pPr>
+      <w:rPr>
+        <w:rFonts w:ascii="Courier New" w:hAnsi="Courier New" w:cs="Courier New" w:hint="default"/>
+      </w:rPr>
+    </w:lvl>
+    <w:lvl w:ilvl="5" w:tplc="04090005" w:tentative="1">
+      <w:start w:val="1"/>
+      <w:numFmt w:val="bullet"/>
+      <w:lvlText w:val=""/>
+      <w:lvlJc w:val="left"/>
+      <w:pPr>
+        <w:ind w:left="4205" w:hanging="360"/>
+      </w:pPr>
+      <w:rPr>
+        <w:rFonts w:ascii="Wingdings" w:hAnsi="Wingdings" w:hint="default"/>
+      </w:rPr>
+    </w:lvl>
+    <w:lvl w:ilvl="6" w:tplc="04090001" w:tentative="1">
+      <w:start w:val="1"/>
+      <w:numFmt w:val="bullet"/>
+      <w:lvlText w:val=""/>
+      <w:lvlJc w:val="left"/>
+      <w:pPr>
+        <w:ind w:left="4925" w:hanging="360"/>
+      </w:pPr>
+      <w:rPr>
+        <w:rFonts w:ascii="Symbol" w:hAnsi="Symbol" w:hint="default"/>
+      </w:rPr>
+    </w:lvl>
+    <w:lvl w:ilvl="7" w:tplc="04090003" w:tentative="1">
+      <w:start w:val="1"/>
+      <w:numFmt w:val="bullet"/>
+      <w:lvlText w:val="o"/>
+      <w:lvlJc w:val="left"/>
+      <w:pPr>
+        <w:ind w:left="5645" w:hanging="360"/>
+      </w:pPr>
+      <w:rPr>
+        <w:rFonts w:ascii="Courier New" w:hAnsi="Courier New" w:cs="Courier New" w:hint="default"/>
+      </w:rPr>
+    </w:lvl>
+    <w:lvl w:ilvl="8" w:tplc="04090005" w:tentative="1">
+      <w:start w:val="1"/>
+      <w:numFmt w:val="bullet"/>
+      <w:lvlText w:val=""/>
+      <w:lvlJc w:val="left"/>
+      <w:pPr>
+        <w:ind w:left="6365" w:hanging="360"/>
+      </w:pPr>
+      <w:rPr>
+        <w:rFonts w:ascii="Wingdings" w:hAnsi="Wingdings" w:hint="default"/>
+      </w:rPr>
+    </w:lvl>
+  </w:abstractNum>
+  <w:abstractNum w:abstractNumId="9" w15:restartNumberingAfterBreak="0">
     <w:nsid w:val="5BA335F8"/>
     <w:multiLevelType w:val="hybridMultilevel"/>
     <w:tmpl w:val="ACD859B4"/>
@@ -4280,7 +7559,7 @@
       </w:pPr>
     </w:lvl>
   </w:abstractNum>
-  <w:abstractNum w:abstractNumId="5">
+  <w:abstractNum w:abstractNumId="10" w15:restartNumberingAfterBreak="0">
     <w:nsid w:val="6C066C46"/>
     <w:multiLevelType w:val="multilevel"/>
     <w:tmpl w:val="BA4EE402"/>
@@ -4399,29 +7678,250 @@
       </w:pPr>
     </w:lvl>
   </w:abstractNum>
-  <w:num w:numId="1">
+  <w:abstractNum w:abstractNumId="11" w15:restartNumberingAfterBreak="0">
+    <w:nsid w:val="75476ABB"/>
+    <w:multiLevelType w:val="hybridMultilevel"/>
+    <w:tmpl w:val="BD944DB4"/>
+    <w:lvl w:ilvl="0" w:tplc="04090001">
+      <w:start w:val="1"/>
+      <w:numFmt w:val="bullet"/>
+      <w:lvlText w:val=""/>
+      <w:lvlJc w:val="left"/>
+      <w:pPr>
+        <w:ind w:left="360" w:hanging="360"/>
+      </w:pPr>
+      <w:rPr>
+        <w:rFonts w:ascii="Symbol" w:hAnsi="Symbol" w:hint="default"/>
+      </w:rPr>
+    </w:lvl>
+    <w:lvl w:ilvl="1" w:tplc="04090003">
+      <w:start w:val="1"/>
+      <w:numFmt w:val="bullet"/>
+      <w:lvlText w:val="o"/>
+      <w:lvlJc w:val="left"/>
+      <w:pPr>
+        <w:ind w:left="1080" w:hanging="360"/>
+      </w:pPr>
+      <w:rPr>
+        <w:rFonts w:ascii="Courier New" w:hAnsi="Courier New" w:cs="Courier New" w:hint="default"/>
+      </w:rPr>
+    </w:lvl>
+    <w:lvl w:ilvl="2" w:tplc="04090005" w:tentative="1">
+      <w:start w:val="1"/>
+      <w:numFmt w:val="bullet"/>
+      <w:lvlText w:val=""/>
+      <w:lvlJc w:val="left"/>
+      <w:pPr>
+        <w:ind w:left="1800" w:hanging="360"/>
+      </w:pPr>
+      <w:rPr>
+        <w:rFonts w:ascii="Wingdings" w:hAnsi="Wingdings" w:hint="default"/>
+      </w:rPr>
+    </w:lvl>
+    <w:lvl w:ilvl="3" w:tplc="04090001" w:tentative="1">
+      <w:start w:val="1"/>
+      <w:numFmt w:val="bullet"/>
+      <w:lvlText w:val=""/>
+      <w:lvlJc w:val="left"/>
+      <w:pPr>
+        <w:ind w:left="2520" w:hanging="360"/>
+      </w:pPr>
+      <w:rPr>
+        <w:rFonts w:ascii="Symbol" w:hAnsi="Symbol" w:hint="default"/>
+      </w:rPr>
+    </w:lvl>
+    <w:lvl w:ilvl="4" w:tplc="04090003" w:tentative="1">
+      <w:start w:val="1"/>
+      <w:numFmt w:val="bullet"/>
+      <w:lvlText w:val="o"/>
+      <w:lvlJc w:val="left"/>
+      <w:pPr>
+        <w:ind w:left="3240" w:hanging="360"/>
+      </w:pPr>
+      <w:rPr>
+        <w:rFonts w:ascii="Courier New" w:hAnsi="Courier New" w:cs="Courier New" w:hint="default"/>
+      </w:rPr>
+    </w:lvl>
+    <w:lvl w:ilvl="5" w:tplc="04090005" w:tentative="1">
+      <w:start w:val="1"/>
+      <w:numFmt w:val="bullet"/>
+      <w:lvlText w:val=""/>
+      <w:lvlJc w:val="left"/>
+      <w:pPr>
+        <w:ind w:left="3960" w:hanging="360"/>
+      </w:pPr>
+      <w:rPr>
+        <w:rFonts w:ascii="Wingdings" w:hAnsi="Wingdings" w:hint="default"/>
+      </w:rPr>
+    </w:lvl>
+    <w:lvl w:ilvl="6" w:tplc="04090001" w:tentative="1">
+      <w:start w:val="1"/>
+      <w:numFmt w:val="bullet"/>
+      <w:lvlText w:val=""/>
+      <w:lvlJc w:val="left"/>
+      <w:pPr>
+        <w:ind w:left="4680" w:hanging="360"/>
+      </w:pPr>
+      <w:rPr>
+        <w:rFonts w:ascii="Symbol" w:hAnsi="Symbol" w:hint="default"/>
+      </w:rPr>
+    </w:lvl>
+    <w:lvl w:ilvl="7" w:tplc="04090003" w:tentative="1">
+      <w:start w:val="1"/>
+      <w:numFmt w:val="bullet"/>
+      <w:lvlText w:val="o"/>
+      <w:lvlJc w:val="left"/>
+      <w:pPr>
+        <w:ind w:left="5400" w:hanging="360"/>
+      </w:pPr>
+      <w:rPr>
+        <w:rFonts w:ascii="Courier New" w:hAnsi="Courier New" w:cs="Courier New" w:hint="default"/>
+      </w:rPr>
+    </w:lvl>
+    <w:lvl w:ilvl="8" w:tplc="04090005" w:tentative="1">
+      <w:start w:val="1"/>
+      <w:numFmt w:val="bullet"/>
+      <w:lvlText w:val=""/>
+      <w:lvlJc w:val="left"/>
+      <w:pPr>
+        <w:ind w:left="6120" w:hanging="360"/>
+      </w:pPr>
+      <w:rPr>
+        <w:rFonts w:ascii="Wingdings" w:hAnsi="Wingdings" w:hint="default"/>
+      </w:rPr>
+    </w:lvl>
+  </w:abstractNum>
+  <w:num w:numId="1" w16cid:durableId="1571892079">
+    <w:abstractNumId w:val="1"/>
+  </w:num>
+  <w:num w:numId="2" w16cid:durableId="761490083">
+    <w:abstractNumId w:val="4"/>
+  </w:num>
+  <w:num w:numId="3" w16cid:durableId="942343045">
+    <w:abstractNumId w:val="10"/>
+  </w:num>
+  <w:num w:numId="4" w16cid:durableId="1972469128">
+    <w:abstractNumId w:val="2"/>
+  </w:num>
+  <w:num w:numId="5" w16cid:durableId="371076959">
+    <w:abstractNumId w:val="5"/>
+  </w:num>
+  <w:num w:numId="6" w16cid:durableId="142427086">
+    <w:abstractNumId w:val="9"/>
+  </w:num>
+  <w:num w:numId="7" w16cid:durableId="1038823669">
+    <w:abstractNumId w:val="6"/>
+  </w:num>
+  <w:num w:numId="8" w16cid:durableId="1553269256">
+    <w:abstractNumId w:val="7"/>
+  </w:num>
+  <w:num w:numId="9" w16cid:durableId="1023239990">
+    <w:abstractNumId w:val="8"/>
+  </w:num>
+  <w:num w:numId="10" w16cid:durableId="1301884454">
+    <w:abstractNumId w:val="3"/>
+  </w:num>
+  <w:num w:numId="11" w16cid:durableId="1237322918">
+    <w:abstractNumId w:val="11"/>
+  </w:num>
+  <w:num w:numId="12" w16cid:durableId="249437965">
+    <w:abstractNumId w:val="4"/>
+    <w:lvlOverride w:ilvl="0">
+      <w:startOverride w:val="1"/>
+    </w:lvlOverride>
+    <w:lvlOverride w:ilvl="1">
+      <w:startOverride w:val="1"/>
+    </w:lvlOverride>
+    <w:lvlOverride w:ilvl="2">
+      <w:startOverride w:val="1"/>
+    </w:lvlOverride>
+    <w:lvlOverride w:ilvl="3">
+      <w:startOverride w:val="1"/>
+    </w:lvlOverride>
+    <w:lvlOverride w:ilvl="4">
+      <w:startOverride w:val="1"/>
+    </w:lvlOverride>
+    <w:lvlOverride w:ilvl="5">
+      <w:startOverride w:val="1"/>
+    </w:lvlOverride>
+    <w:lvlOverride w:ilvl="6">
+      <w:startOverride w:val="1"/>
+    </w:lvlOverride>
+    <w:lvlOverride w:ilvl="7">
+      <w:startOverride w:val="1"/>
+    </w:lvlOverride>
+    <w:lvlOverride w:ilvl="8">
+      <w:startOverride w:val="1"/>
+    </w:lvlOverride>
+  </w:num>
+  <w:num w:numId="13" w16cid:durableId="1650205365">
     <w:abstractNumId w:val="0"/>
   </w:num>
-  <w:num w:numId="2">
-    <w:abstractNumId w:val="2"/>
+  <w:num w:numId="14" w16cid:durableId="44840826">
+    <w:abstractNumId w:val="4"/>
+    <w:lvlOverride w:ilvl="0">
+      <w:startOverride w:val="1"/>
+    </w:lvlOverride>
+    <w:lvlOverride w:ilvl="1">
+      <w:startOverride w:val="1"/>
+    </w:lvlOverride>
+    <w:lvlOverride w:ilvl="2">
+      <w:startOverride w:val="1"/>
+    </w:lvlOverride>
+    <w:lvlOverride w:ilvl="3">
+      <w:startOverride w:val="1"/>
+    </w:lvlOverride>
+    <w:lvlOverride w:ilvl="4">
+      <w:startOverride w:val="1"/>
+    </w:lvlOverride>
+    <w:lvlOverride w:ilvl="5">
+      <w:startOverride w:val="1"/>
+    </w:lvlOverride>
+    <w:lvlOverride w:ilvl="6">
+      <w:startOverride w:val="1"/>
+    </w:lvlOverride>
+    <w:lvlOverride w:ilvl="7">
+      <w:startOverride w:val="1"/>
+    </w:lvlOverride>
+    <w:lvlOverride w:ilvl="8">
+      <w:startOverride w:val="1"/>
+    </w:lvlOverride>
   </w:num>
-  <w:num w:numId="3">
-    <w:abstractNumId w:val="5"/>
-  </w:num>
-  <w:num w:numId="4">
-    <w:abstractNumId w:val="1"/>
-  </w:num>
-  <w:num w:numId="5">
-    <w:abstractNumId w:val="3"/>
-  </w:num>
-  <w:num w:numId="6">
+  <w:num w:numId="15" w16cid:durableId="831339199">
     <w:abstractNumId w:val="4"/>
+    <w:lvlOverride w:ilvl="0">
+      <w:startOverride w:val="1"/>
+    </w:lvlOverride>
+    <w:lvlOverride w:ilvl="1">
+      <w:startOverride w:val="1"/>
+    </w:lvlOverride>
+    <w:lvlOverride w:ilvl="2">
+      <w:startOverride w:val="1"/>
+    </w:lvlOverride>
+    <w:lvlOverride w:ilvl="3">
+      <w:startOverride w:val="1"/>
+    </w:lvlOverride>
+    <w:lvlOverride w:ilvl="4">
+      <w:startOverride w:val="1"/>
+    </w:lvlOverride>
+    <w:lvlOverride w:ilvl="5">
+      <w:startOverride w:val="1"/>
+    </w:lvlOverride>
+    <w:lvlOverride w:ilvl="6">
+      <w:startOverride w:val="1"/>
+    </w:lvlOverride>
+    <w:lvlOverride w:ilvl="7">
+      <w:startOverride w:val="1"/>
+    </w:lvlOverride>
+    <w:lvlOverride w:ilvl="8">
+      <w:startOverride w:val="1"/>
+    </w:lvlOverride>
   </w:num>
 </w:numbering>
 </file>
 
 <file path=word/styles.xml><?xml version="1.0" encoding="utf-8"?>
-<w:styles xmlns:mc="http://schemas.openxmlformats.org/markup-compatibility/2006" xmlns:r="http://schemas.openxmlformats.org/officeDocument/2006/relationships" xmlns:w="http://schemas.openxmlformats.org/wordprocessingml/2006/main" xmlns:w14="http://schemas.microsoft.com/office/word/2010/wordml" mc:Ignorable="w14">
+<w:styles xmlns:mc="http://schemas.openxmlformats.org/markup-compatibility/2006" xmlns:r="http://schemas.openxmlformats.org/officeDocument/2006/relationships" xmlns:w="http://schemas.openxmlformats.org/wordprocessingml/2006/main" xmlns:w14="http://schemas.microsoft.com/office/word/2010/wordml" xmlns:w15="http://schemas.microsoft.com/office/word/2012/wordml" xmlns:w16cex="http://schemas.microsoft.com/office/word/2018/wordml/cex" xmlns:w16cid="http://schemas.microsoft.com/office/word/2016/wordml/cid" xmlns:w16="http://schemas.microsoft.com/office/word/2018/wordml" xmlns:w16sdtdh="http://schemas.microsoft.com/office/word/2020/wordml/sdtdatahash" xmlns:w16se="http://schemas.microsoft.com/office/word/2015/wordml/symex" mc:Ignorable="w14 w15 w16se w16cid w16 w16cex w16sdtdh">
   <w:docDefaults>
     <w:rPrDefault>
       <w:rPr>
@@ -4431,7 +7931,344 @@
     </w:rPrDefault>
     <w:pPrDefault/>
   </w:docDefaults>
-  <w:latentStyles w:defLockedState="0" w:defUIPriority="0" w:defSemiHidden="0" w:defUnhideWhenUsed="0" w:defQFormat="0" w:count="276"/>
+  <w:latentStyles w:defLockedState="0" w:defUIPriority="0" w:defSemiHidden="0" w:defUnhideWhenUsed="0" w:defQFormat="0" w:count="376">
+    <w:lsdException w:name="heading 5" w:semiHidden="1" w:unhideWhenUsed="1"/>
+    <w:lsdException w:name="index 2" w:semiHidden="1" w:unhideWhenUsed="1"/>
+    <w:lsdException w:name="index 3" w:semiHidden="1" w:unhideWhenUsed="1"/>
+    <w:lsdException w:name="index 4" w:semiHidden="1" w:unhideWhenUsed="1"/>
+    <w:lsdException w:name="index 5" w:semiHidden="1" w:unhideWhenUsed="1"/>
+    <w:lsdException w:name="index 6" w:semiHidden="1" w:unhideWhenUsed="1"/>
+    <w:lsdException w:name="index 7" w:semiHidden="1" w:unhideWhenUsed="1"/>
+    <w:lsdException w:name="index 8" w:semiHidden="1" w:unhideWhenUsed="1"/>
+    <w:lsdException w:name="index 9" w:semiHidden="1" w:unhideWhenUsed="1"/>
+    <w:lsdException w:name="toc 1" w:semiHidden="1" w:unhideWhenUsed="1"/>
+    <w:lsdException w:name="toc 2" w:semiHidden="1" w:unhideWhenUsed="1"/>
+    <w:lsdException w:name="toc 3" w:semiHidden="1" w:unhideWhenUsed="1"/>
+    <w:lsdException w:name="toc 4" w:semiHidden="1" w:unhideWhenUsed="1"/>
+    <w:lsdException w:name="toc 5" w:semiHidden="1" w:unhideWhenUsed="1"/>
+    <w:lsdException w:name="toc 6" w:semiHidden="1" w:unhideWhenUsed="1"/>
+    <w:lsdException w:name="toc 7" w:semiHidden="1" w:unhideWhenUsed="1"/>
+    <w:lsdException w:name="toc 8" w:semiHidden="1" w:unhideWhenUsed="1"/>
+    <w:lsdException w:name="toc 9" w:semiHidden="1" w:unhideWhenUsed="1"/>
+    <w:lsdException w:name="Normal Indent" w:semiHidden="1" w:unhideWhenUsed="1"/>
+    <w:lsdException w:name="footnote text" w:semiHidden="1" w:unhideWhenUsed="1"/>
+    <w:lsdException w:name="annotation text" w:semiHidden="1" w:unhideWhenUsed="1"/>
+    <w:lsdException w:name="header" w:semiHidden="1" w:unhideWhenUsed="1"/>
+    <w:lsdException w:name="footer" w:semiHidden="1" w:unhideWhenUsed="1"/>
+    <w:lsdException w:name="index heading" w:semiHidden="1" w:unhideWhenUsed="1"/>
+    <w:lsdException w:name="caption" w:semiHidden="1" w:unhideWhenUsed="1"/>
+    <w:lsdException w:name="table of figures" w:semiHidden="1" w:unhideWhenUsed="1"/>
+    <w:lsdException w:name="envelope address" w:semiHidden="1" w:unhideWhenUsed="1"/>
+    <w:lsdException w:name="envelope return" w:semiHidden="1" w:unhideWhenUsed="1"/>
+    <w:lsdException w:name="footnote reference" w:semiHidden="1" w:unhideWhenUsed="1"/>
+    <w:lsdException w:name="annotation reference" w:semiHidden="1" w:unhideWhenUsed="1"/>
+    <w:lsdException w:name="line number" w:semiHidden="1" w:unhideWhenUsed="1"/>
+    <w:lsdException w:name="page number" w:semiHidden="1" w:unhideWhenUsed="1"/>
+    <w:lsdException w:name="endnote reference" w:semiHidden="1" w:unhideWhenUsed="1"/>
+    <w:lsdException w:name="endnote text" w:semiHidden="1" w:unhideWhenUsed="1"/>
+    <w:lsdException w:name="table of authorities" w:semiHidden="1" w:unhideWhenUsed="1"/>
+    <w:lsdException w:name="macro" w:semiHidden="1" w:unhideWhenUsed="1"/>
+    <w:lsdException w:name="toa heading" w:semiHidden="1" w:unhideWhenUsed="1"/>
+    <w:lsdException w:name="List" w:semiHidden="1" w:unhideWhenUsed="1"/>
+    <w:lsdException w:name="List Bullet" w:semiHidden="1" w:unhideWhenUsed="1"/>
+    <w:lsdException w:name="List Number" w:semiHidden="1" w:unhideWhenUsed="1"/>
+    <w:lsdException w:name="List 2" w:semiHidden="1" w:unhideWhenUsed="1"/>
+    <w:lsdException w:name="List 3" w:semiHidden="1" w:unhideWhenUsed="1"/>
+    <w:lsdException w:name="List 4" w:semiHidden="1" w:unhideWhenUsed="1"/>
+    <w:lsdException w:name="List Bullet 2" w:semiHidden="1" w:unhideWhenUsed="1"/>
+    <w:lsdException w:name="List Bullet 3" w:semiHidden="1" w:unhideWhenUsed="1"/>
+    <w:lsdException w:name="List Number 2" w:semiHidden="1" w:unhideWhenUsed="1"/>
+    <w:lsdException w:name="List Number 3" w:semiHidden="1" w:unhideWhenUsed="1"/>
+    <w:lsdException w:name="List Number 4" w:semiHidden="1" w:unhideWhenUsed="1"/>
+    <w:lsdException w:name="List Number 5" w:semiHidden="1" w:unhideWhenUsed="1"/>
+    <w:lsdException w:name="Closing" w:semiHidden="1" w:unhideWhenUsed="1"/>
+    <w:lsdException w:name="Signature" w:semiHidden="1" w:unhideWhenUsed="1"/>
+    <w:lsdException w:name="Default Paragraph Font" w:semiHidden="1" w:unhideWhenUsed="1"/>
+    <w:lsdException w:name="Body Text" w:semiHidden="1" w:unhideWhenUsed="1"/>
+    <w:lsdException w:name="Body Text Indent" w:semiHidden="1" w:unhideWhenUsed="1"/>
+    <w:lsdException w:name="List Continue" w:semiHidden="1" w:unhideWhenUsed="1"/>
+    <w:lsdException w:name="List Continue 2" w:semiHidden="1" w:unhideWhenUsed="1"/>
+    <w:lsdException w:name="List Continue 3" w:semiHidden="1" w:unhideWhenUsed="1"/>
+    <w:lsdException w:name="List Continue 4" w:semiHidden="1" w:unhideWhenUsed="1"/>
+    <w:lsdException w:name="List Continue 5" w:semiHidden="1" w:unhideWhenUsed="1"/>
+    <w:lsdException w:name="Message Header" w:semiHidden="1" w:unhideWhenUsed="1"/>
+    <w:lsdException w:name="Salutation" w:semiHidden="1" w:unhideWhenUsed="1"/>
+    <w:lsdException w:name="Date" w:semiHidden="1" w:unhideWhenUsed="1"/>
+    <w:lsdException w:name="Body Text First Indent" w:semiHidden="1" w:unhideWhenUsed="1"/>
+    <w:lsdException w:name="Body Text Indent 2" w:semiHidden="1" w:unhideWhenUsed="1"/>
+    <w:lsdException w:name="Body Text Indent 3" w:semiHidden="1" w:unhideWhenUsed="1"/>
+    <w:lsdException w:name="Block Text" w:semiHidden="1" w:unhideWhenUsed="1"/>
+    <w:lsdException w:name="Hyperlink" w:semiHidden="1" w:unhideWhenUsed="1"/>
+    <w:lsdException w:name="FollowedHyperlink" w:semiHidden="1" w:unhideWhenUsed="1"/>
+    <w:lsdException w:name="Document Map" w:semiHidden="1" w:unhideWhenUsed="1"/>
+    <w:lsdException w:name="Plain Text" w:semiHidden="1" w:unhideWhenUsed="1"/>
+    <w:lsdException w:name="E-mail Signature" w:semiHidden="1" w:unhideWhenUsed="1"/>
+    <w:lsdException w:name="HTML Top of Form" w:semiHidden="1" w:unhideWhenUsed="1"/>
+    <w:lsdException w:name="HTML Bottom of Form" w:semiHidden="1" w:unhideWhenUsed="1"/>
+    <w:lsdException w:name="Normal (Web)" w:semiHidden="1" w:unhideWhenUsed="1"/>
+    <w:lsdException w:name="HTML Acronym" w:semiHidden="1" w:unhideWhenUsed="1"/>
+    <w:lsdException w:name="HTML Address" w:semiHidden="1" w:unhideWhenUsed="1"/>
+    <w:lsdException w:name="HTML Cite" w:semiHidden="1" w:unhideWhenUsed="1"/>
+    <w:lsdException w:name="HTML Code" w:semiHidden="1" w:unhideWhenUsed="1"/>
+    <w:lsdException w:name="HTML Definition" w:semiHidden="1" w:unhideWhenUsed="1"/>
+    <w:lsdException w:name="HTML Keyboard" w:semiHidden="1" w:unhideWhenUsed="1"/>
+    <w:lsdException w:name="HTML Preformatted" w:semiHidden="1" w:unhideWhenUsed="1"/>
+    <w:lsdException w:name="HTML Sample" w:semiHidden="1" w:unhideWhenUsed="1"/>
+    <w:lsdException w:name="HTML Typewriter" w:semiHidden="1" w:unhideWhenUsed="1"/>
+    <w:lsdException w:name="HTML Variable" w:semiHidden="1" w:unhideWhenUsed="1"/>
+    <w:lsdException w:name="Normal Table" w:semiHidden="1" w:unhideWhenUsed="1"/>
+    <w:lsdException w:name="annotation subject" w:semiHidden="1" w:unhideWhenUsed="1"/>
+    <w:lsdException w:name="No List" w:semiHidden="1" w:unhideWhenUsed="1"/>
+    <w:lsdException w:name="Outline List 1" w:semiHidden="1" w:unhideWhenUsed="1"/>
+    <w:lsdException w:name="Outline List 2" w:semiHidden="1" w:unhideWhenUsed="1"/>
+    <w:lsdException w:name="Outline List 3" w:semiHidden="1" w:unhideWhenUsed="1"/>
+    <w:lsdException w:name="Table Simple 1" w:semiHidden="1" w:unhideWhenUsed="1"/>
+    <w:lsdException w:name="Table Simple 2" w:semiHidden="1" w:unhideWhenUsed="1"/>
+    <w:lsdException w:name="Table Simple 3" w:semiHidden="1" w:unhideWhenUsed="1"/>
+    <w:lsdException w:name="Table Classic 1" w:semiHidden="1" w:unhideWhenUsed="1"/>
+    <w:lsdException w:name="Table Classic 2" w:semiHidden="1" w:unhideWhenUsed="1"/>
+    <w:lsdException w:name="Table Classic 3" w:semiHidden="1" w:unhideWhenUsed="1"/>
+    <w:lsdException w:name="Table Classic 4" w:semiHidden="1" w:unhideWhenUsed="1"/>
+    <w:lsdException w:name="Table Colorful 1" w:semiHidden="1" w:unhideWhenUsed="1"/>
+    <w:lsdException w:name="Table Colorful 2" w:semiHidden="1" w:unhideWhenUsed="1"/>
+    <w:lsdException w:name="Table Colorful 3" w:semiHidden="1" w:unhideWhenUsed="1"/>
+    <w:lsdException w:name="Table Columns 1" w:semiHidden="1" w:unhideWhenUsed="1"/>
+    <w:lsdException w:name="Table Columns 2" w:semiHidden="1" w:unhideWhenUsed="1"/>
+    <w:lsdException w:name="Table Columns 3" w:semiHidden="1" w:unhideWhenUsed="1"/>
+    <w:lsdException w:name="Table Columns 4" w:semiHidden="1" w:unhideWhenUsed="1"/>
+    <w:lsdException w:name="Table Columns 5" w:semiHidden="1" w:unhideWhenUsed="1"/>
+    <w:lsdException w:name="Table Grid 1" w:semiHidden="1" w:unhideWhenUsed="1"/>
+    <w:lsdException w:name="Table Grid 2" w:semiHidden="1" w:unhideWhenUsed="1"/>
+    <w:lsdException w:name="Table Grid 3" w:semiHidden="1" w:unhideWhenUsed="1"/>
+    <w:lsdException w:name="Table Grid 4" w:semiHidden="1" w:unhideWhenUsed="1"/>
+    <w:lsdException w:name="Table Grid 5" w:semiHidden="1" w:unhideWhenUsed="1"/>
+    <w:lsdException w:name="Table Grid 6" w:semiHidden="1" w:unhideWhenUsed="1"/>
+    <w:lsdException w:name="Table Grid 7" w:semiHidden="1" w:unhideWhenUsed="1"/>
+    <w:lsdException w:name="Table Grid 8" w:semiHidden="1" w:unhideWhenUsed="1"/>
+    <w:lsdException w:name="Table List 1" w:semiHidden="1" w:unhideWhenUsed="1"/>
+    <w:lsdException w:name="Table List 2" w:semiHidden="1" w:unhideWhenUsed="1"/>
+    <w:lsdException w:name="Table List 3" w:semiHidden="1" w:unhideWhenUsed="1"/>
+    <w:lsdException w:name="Table List 4" w:semiHidden="1" w:unhideWhenUsed="1"/>
+    <w:lsdException w:name="Table List 5" w:semiHidden="1" w:unhideWhenUsed="1"/>
+    <w:lsdException w:name="Table List 6" w:semiHidden="1" w:unhideWhenUsed="1"/>
+    <w:lsdException w:name="Table List 7" w:semiHidden="1" w:unhideWhenUsed="1"/>
+    <w:lsdException w:name="Table List 8" w:semiHidden="1" w:unhideWhenUsed="1"/>
+    <w:lsdException w:name="Table 3D effects 1" w:semiHidden="1" w:unhideWhenUsed="1"/>
+    <w:lsdException w:name="Table 3D effects 2" w:semiHidden="1" w:unhideWhenUsed="1"/>
+    <w:lsdException w:name="Table 3D effects 3" w:semiHidden="1" w:unhideWhenUsed="1"/>
+    <w:lsdException w:name="Table Contemporary" w:semiHidden="1" w:unhideWhenUsed="1"/>
+    <w:lsdException w:name="Table Elegant" w:semiHidden="1" w:unhideWhenUsed="1"/>
+    <w:lsdException w:name="Table Professional" w:semiHidden="1" w:unhideWhenUsed="1"/>
+    <w:lsdException w:name="Table Subtle 1" w:semiHidden="1" w:unhideWhenUsed="1"/>
+    <w:lsdException w:name="Table Subtle 2" w:semiHidden="1" w:unhideWhenUsed="1"/>
+    <w:lsdException w:name="Table Web 1" w:semiHidden="1" w:unhideWhenUsed="1"/>
+    <w:lsdException w:name="Table Web 2" w:semiHidden="1" w:unhideWhenUsed="1"/>
+    <w:lsdException w:name="Table Web 3" w:semiHidden="1" w:unhideWhenUsed="1"/>
+    <w:lsdException w:name="Balloon Text" w:semiHidden="1" w:unhideWhenUsed="1"/>
+    <w:lsdException w:name="Table Theme" w:semiHidden="1" w:unhideWhenUsed="1"/>
+    <w:lsdException w:name="Placeholder Text" w:semiHidden="1"/>
+    <w:lsdException w:name="Light Shading"/>
+    <w:lsdException w:name="Light List"/>
+    <w:lsdException w:name="Light Grid"/>
+    <w:lsdException w:name="Medium Shading 1"/>
+    <w:lsdException w:name="Medium Shading 2"/>
+    <w:lsdException w:name="Medium List 1"/>
+    <w:lsdException w:name="Medium List 2"/>
+    <w:lsdException w:name="Medium Grid 1"/>
+    <w:lsdException w:name="Medium Grid 2"/>
+    <w:lsdException w:name="Medium Grid 3"/>
+    <w:lsdException w:name="Dark List"/>
+    <w:lsdException w:name="Colorful Shading"/>
+    <w:lsdException w:name="Colorful List"/>
+    <w:lsdException w:name="Colorful Grid"/>
+    <w:lsdException w:name="Light Shading Accent 1"/>
+    <w:lsdException w:name="Light List Accent 1"/>
+    <w:lsdException w:name="Light Grid Accent 1"/>
+    <w:lsdException w:name="Medium Shading 1 Accent 1"/>
+    <w:lsdException w:name="Medium Shading 2 Accent 1"/>
+    <w:lsdException w:name="Medium List 1 Accent 1"/>
+    <w:lsdException w:name="Revision" w:semiHidden="1"/>
+    <w:lsdException w:name="Medium List 2 Accent 1"/>
+    <w:lsdException w:name="Medium Grid 1 Accent 1"/>
+    <w:lsdException w:name="Medium Grid 2 Accent 1"/>
+    <w:lsdException w:name="Medium Grid 3 Accent 1"/>
+    <w:lsdException w:name="Dark List Accent 1"/>
+    <w:lsdException w:name="Colorful Shading Accent 1"/>
+    <w:lsdException w:name="Colorful List Accent 1"/>
+    <w:lsdException w:name="Colorful Grid Accent 1"/>
+    <w:lsdException w:name="Light Shading Accent 2"/>
+    <w:lsdException w:name="Light List Accent 2"/>
+    <w:lsdException w:name="Light Grid Accent 2"/>
+    <w:lsdException w:name="Medium Shading 1 Accent 2"/>
+    <w:lsdException w:name="Medium Shading 2 Accent 2"/>
+    <w:lsdException w:name="Medium List 1 Accent 2"/>
+    <w:lsdException w:name="Medium List 2 Accent 2"/>
+    <w:lsdException w:name="Medium Grid 1 Accent 2"/>
+    <w:lsdException w:name="Medium Grid 2 Accent 2"/>
+    <w:lsdException w:name="Medium Grid 3 Accent 2"/>
+    <w:lsdException w:name="Dark List Accent 2"/>
+    <w:lsdException w:name="Colorful Shading Accent 2"/>
+    <w:lsdException w:name="Colorful List Accent 2"/>
+    <w:lsdException w:name="Colorful Grid Accent 2"/>
+    <w:lsdException w:name="Light Shading Accent 3"/>
+    <w:lsdException w:name="Light List Accent 3"/>
+    <w:lsdException w:name="Light Grid Accent 3"/>
+    <w:lsdException w:name="Medium Shading 1 Accent 3"/>
+    <w:lsdException w:name="Medium Shading 2 Accent 3"/>
+    <w:lsdException w:name="Medium List 1 Accent 3"/>
+    <w:lsdException w:name="Medium List 2 Accent 3"/>
+    <w:lsdException w:name="Medium Grid 1 Accent 3"/>
+    <w:lsdException w:name="Medium Grid 2 Accent 3"/>
+    <w:lsdException w:name="Medium Grid 3 Accent 3"/>
+    <w:lsdException w:name="Dark List Accent 3"/>
+    <w:lsdException w:name="Colorful Shading Accent 3"/>
+    <w:lsdException w:name="Colorful List Accent 3"/>
+    <w:lsdException w:name="Colorful Grid Accent 3"/>
+    <w:lsdException w:name="Light Shading Accent 4"/>
+    <w:lsdException w:name="Light List Accent 4"/>
+    <w:lsdException w:name="Light Grid Accent 4"/>
+    <w:lsdException w:name="Medium Shading 1 Accent 4"/>
+    <w:lsdException w:name="Medium Shading 2 Accent 4"/>
+    <w:lsdException w:name="Medium List 1 Accent 4"/>
+    <w:lsdException w:name="Medium List 2 Accent 4"/>
+    <w:lsdException w:name="Medium Grid 1 Accent 4"/>
+    <w:lsdException w:name="Medium Grid 2 Accent 4"/>
+    <w:lsdException w:name="Medium Grid 3 Accent 4"/>
+    <w:lsdException w:name="Dark List Accent 4"/>
+    <w:lsdException w:name="Colorful Shading Accent 4"/>
+    <w:lsdException w:name="Colorful List Accent 4"/>
+    <w:lsdException w:name="Colorful Grid Accent 4"/>
+    <w:lsdException w:name="Light Shading Accent 5"/>
+    <w:lsdException w:name="Light List Accent 5"/>
+    <w:lsdException w:name="Light Grid Accent 5"/>
+    <w:lsdException w:name="Medium Shading 1 Accent 5"/>
+    <w:lsdException w:name="Medium Shading 2 Accent 5"/>
+    <w:lsdException w:name="Medium List 1 Accent 5"/>
+    <w:lsdException w:name="Medium List 2 Accent 5"/>
+    <w:lsdException w:name="Medium Grid 1 Accent 5"/>
+    <w:lsdException w:name="Medium Grid 2 Accent 5"/>
+    <w:lsdException w:name="Medium Grid 3 Accent 5"/>
+    <w:lsdException w:name="Dark List Accent 5"/>
+    <w:lsdException w:name="Colorful Shading Accent 5"/>
+    <w:lsdException w:name="Colorful List Accent 5"/>
+    <w:lsdException w:name="Colorful Grid Accent 5"/>
+    <w:lsdException w:name="Light Shading Accent 6"/>
+    <w:lsdException w:name="Light List Accent 6"/>
+    <w:lsdException w:name="Light Grid Accent 6"/>
+    <w:lsdException w:name="Medium Shading 1 Accent 6"/>
+    <w:lsdException w:name="Medium Shading 2 Accent 6"/>
+    <w:lsdException w:name="Medium List 1 Accent 6"/>
+    <w:lsdException w:name="Medium List 2 Accent 6"/>
+    <w:lsdException w:name="Medium Grid 1 Accent 6"/>
+    <w:lsdException w:name="Medium Grid 2 Accent 6"/>
+    <w:lsdException w:name="Medium Grid 3 Accent 6"/>
+    <w:lsdException w:name="Dark List Accent 6"/>
+    <w:lsdException w:name="Colorful Shading Accent 6"/>
+    <w:lsdException w:name="Colorful List Accent 6"/>
+    <w:lsdException w:name="Colorful Grid Accent 6"/>
+    <w:lsdException w:name="Bibliography" w:semiHidden="1" w:unhideWhenUsed="1"/>
+    <w:lsdException w:name="TOC Heading" w:semiHidden="1" w:unhideWhenUsed="1"/>
+    <w:lsdException w:name="Grid Table 4" w:uiPriority="49"/>
+    <w:lsdException w:name="Grid Table 5 Dark" w:uiPriority="50"/>
+    <w:lsdException w:name="Grid Table 6 Colorful" w:uiPriority="51"/>
+    <w:lsdException w:name="Grid Table 7 Colorful" w:uiPriority="52"/>
+    <w:lsdException w:name="Grid Table 1 Light Accent 1" w:uiPriority="46"/>
+    <w:lsdException w:name="Grid Table 2 Accent 1" w:uiPriority="47"/>
+    <w:lsdException w:name="Grid Table 3 Accent 1" w:uiPriority="48"/>
+    <w:lsdException w:name="Grid Table 4 Accent 1" w:uiPriority="49"/>
+    <w:lsdException w:name="Grid Table 5 Dark Accent 1" w:uiPriority="50"/>
+    <w:lsdException w:name="Grid Table 6 Colorful Accent 1" w:uiPriority="51"/>
+    <w:lsdException w:name="Grid Table 7 Colorful Accent 1" w:uiPriority="52"/>
+    <w:lsdException w:name="Grid Table 1 Light Accent 2" w:uiPriority="46"/>
+    <w:lsdException w:name="Grid Table 2 Accent 2" w:uiPriority="47"/>
+    <w:lsdException w:name="Grid Table 3 Accent 2" w:uiPriority="48"/>
+    <w:lsdException w:name="Grid Table 4 Accent 2" w:uiPriority="49"/>
+    <w:lsdException w:name="Grid Table 5 Dark Accent 2" w:uiPriority="50"/>
+    <w:lsdException w:name="Grid Table 6 Colorful Accent 2" w:uiPriority="51"/>
+    <w:lsdException w:name="Grid Table 7 Colorful Accent 2" w:uiPriority="52"/>
+    <w:lsdException w:name="Grid Table 1 Light Accent 3" w:uiPriority="46"/>
+    <w:lsdException w:name="Grid Table 2 Accent 3" w:uiPriority="47"/>
+    <w:lsdException w:name="Grid Table 3 Accent 3" w:uiPriority="48"/>
+    <w:lsdException w:name="Grid Table 4 Accent 3" w:uiPriority="49"/>
+    <w:lsdException w:name="Grid Table 5 Dark Accent 3" w:uiPriority="50"/>
+    <w:lsdException w:name="Grid Table 6 Colorful Accent 3" w:uiPriority="51"/>
+    <w:lsdException w:name="Grid Table 7 Colorful Accent 3" w:uiPriority="52"/>
+    <w:lsdException w:name="Grid Table 1 Light Accent 4" w:uiPriority="46"/>
+    <w:lsdException w:name="Grid Table 2 Accent 4" w:uiPriority="47"/>
+    <w:lsdException w:name="Grid Table 3 Accent 4" w:uiPriority="48"/>
+    <w:lsdException w:name="Grid Table 4 Accent 4" w:uiPriority="49"/>
+    <w:lsdException w:name="Grid Table 5 Dark Accent 4" w:uiPriority="50"/>
+    <w:lsdException w:name="Grid Table 6 Colorful Accent 4" w:uiPriority="51"/>
+    <w:lsdException w:name="Grid Table 7 Colorful Accent 4" w:uiPriority="52"/>
+    <w:lsdException w:name="Grid Table 1 Light Accent 5" w:uiPriority="46"/>
+    <w:lsdException w:name="Grid Table 2 Accent 5" w:uiPriority="47"/>
+    <w:lsdException w:name="Grid Table 3 Accent 5" w:uiPriority="48"/>
+    <w:lsdException w:name="Grid Table 4 Accent 5" w:uiPriority="49"/>
+    <w:lsdException w:name="Grid Table 5 Dark Accent 5" w:uiPriority="50"/>
+    <w:lsdException w:name="Grid Table 6 Colorful Accent 5" w:uiPriority="51"/>
+    <w:lsdException w:name="Grid Table 7 Colorful Accent 5" w:uiPriority="52"/>
+    <w:lsdException w:name="Grid Table 1 Light Accent 6" w:uiPriority="46"/>
+    <w:lsdException w:name="Grid Table 2 Accent 6" w:uiPriority="47"/>
+    <w:lsdException w:name="Grid Table 3 Accent 6" w:uiPriority="48"/>
+    <w:lsdException w:name="Grid Table 4 Accent 6" w:uiPriority="49"/>
+    <w:lsdException w:name="Grid Table 5 Dark Accent 6" w:uiPriority="50"/>
+    <w:lsdException w:name="Grid Table 6 Colorful Accent 6" w:uiPriority="51"/>
+    <w:lsdException w:name="Grid Table 7 Colorful Accent 6" w:uiPriority="52"/>
+    <w:lsdException w:name="List Table 1 Light" w:uiPriority="46"/>
+    <w:lsdException w:name="List Table 2" w:uiPriority="47"/>
+    <w:lsdException w:name="List Table 3" w:uiPriority="48"/>
+    <w:lsdException w:name="List Table 4" w:uiPriority="49"/>
+    <w:lsdException w:name="List Table 5 Dark" w:uiPriority="50"/>
+    <w:lsdException w:name="List Table 6 Colorful" w:uiPriority="51"/>
+    <w:lsdException w:name="List Table 7 Colorful" w:uiPriority="52"/>
+    <w:lsdException w:name="List Table 1 Light Accent 1" w:uiPriority="46"/>
+    <w:lsdException w:name="List Table 2 Accent 1" w:uiPriority="47"/>
+    <w:lsdException w:name="List Table 3 Accent 1" w:uiPriority="48"/>
+    <w:lsdException w:name="List Table 4 Accent 1" w:uiPriority="49"/>
+    <w:lsdException w:name="List Table 5 Dark Accent 1" w:uiPriority="50"/>
+    <w:lsdException w:name="List Table 6 Colorful Accent 1" w:uiPriority="51"/>
+    <w:lsdException w:name="List Table 7 Colorful Accent 1" w:uiPriority="52"/>
+    <w:lsdException w:name="List Table 1 Light Accent 2" w:uiPriority="46"/>
+    <w:lsdException w:name="List Table 2 Accent 2" w:uiPriority="47"/>
+    <w:lsdException w:name="List Table 3 Accent 2" w:uiPriority="48"/>
+    <w:lsdException w:name="List Table 4 Accent 2" w:uiPriority="49"/>
+    <w:lsdException w:name="List Table 5 Dark Accent 2" w:uiPriority="50"/>
+    <w:lsdException w:name="List Table 6 Colorful Accent 2" w:uiPriority="51"/>
+    <w:lsdException w:name="List Table 7 Colorful Accent 2" w:uiPriority="52"/>
+    <w:lsdException w:name="List Table 1 Light Accent 3" w:uiPriority="46"/>
+    <w:lsdException w:name="List Table 2 Accent 3" w:uiPriority="47"/>
+    <w:lsdException w:name="List Table 3 Accent 3" w:uiPriority="48"/>
+    <w:lsdException w:name="List Table 4 Accent 3" w:uiPriority="49"/>
+    <w:lsdException w:name="List Table 5 Dark Accent 3" w:uiPriority="50"/>
+    <w:lsdException w:name="List Table 6 Colorful Accent 3" w:uiPriority="51"/>
+    <w:lsdException w:name="List Table 7 Colorful Accent 3" w:uiPriority="52"/>
+    <w:lsdException w:name="List Table 1 Light Accent 4" w:uiPriority="46"/>
+    <w:lsdException w:name="List Table 2 Accent 4" w:uiPriority="47"/>
+    <w:lsdException w:name="List Table 3 Accent 4" w:uiPriority="48"/>
+    <w:lsdException w:name="List Table 4 Accent 4" w:uiPriority="49"/>
+    <w:lsdException w:name="List Table 5 Dark Accent 4" w:uiPriority="50"/>
+    <w:lsdException w:name="List Table 6 Colorful Accent 4" w:uiPriority="51"/>
+    <w:lsdException w:name="List Table 7 Colorful Accent 4" w:uiPriority="52"/>
+    <w:lsdException w:name="List Table 1 Light Accent 5" w:uiPriority="46"/>
+    <w:lsdException w:name="List Table 2 Accent 5" w:uiPriority="47"/>
+    <w:lsdException w:name="List Table 3 Accent 5" w:uiPriority="48"/>
+    <w:lsdException w:name="List Table 4 Accent 5" w:uiPriority="49"/>
+    <w:lsdException w:name="List Table 5 Dark Accent 5" w:uiPriority="50"/>
+    <w:lsdException w:name="List Table 6 Colorful Accent 5" w:uiPriority="51"/>
+    <w:lsdException w:name="List Table 7 Colorful Accent 5" w:uiPriority="52"/>
+    <w:lsdException w:name="List Table 1 Light Accent 6" w:uiPriority="46"/>
+    <w:lsdException w:name="List Table 2 Accent 6" w:uiPriority="47"/>
+    <w:lsdException w:name="List Table 3 Accent 6" w:uiPriority="48"/>
+    <w:lsdException w:name="List Table 4 Accent 6" w:uiPriority="49"/>
+    <w:lsdException w:name="List Table 5 Dark Accent 6" w:uiPriority="50"/>
+    <w:lsdException w:name="List Table 6 Colorful Accent 6" w:uiPriority="51"/>
+    <w:lsdException w:name="List Table 7 Colorful Accent 6" w:uiPriority="52"/>
+    <w:lsdException w:name="Mention" w:semiHidden="1" w:uiPriority="99" w:unhideWhenUsed="1"/>
+    <w:lsdException w:name="Smart Hyperlink" w:semiHidden="1" w:uiPriority="99" w:unhideWhenUsed="1"/>
+    <w:lsdException w:name="Hashtag" w:semiHidden="1" w:uiPriority="99" w:unhideWhenUsed="1"/>
+    <w:lsdException w:name="Unresolved Mention" w:semiHidden="1" w:uiPriority="99" w:unhideWhenUsed="1"/>
+    <w:lsdException w:name="Smart Link" w:semiHidden="1" w:uiPriority="99" w:unhideWhenUsed="1"/>
+  </w:latentStyles>
   <w:style w:type="paragraph" w:default="1" w:styleId="Normal">
     <w:name w:val="Normal"/>
     <w:autoRedefine/>
@@ -4447,7 +8284,7 @@
     <w:next w:val="Normal"/>
     <w:autoRedefine/>
     <w:qFormat/>
-    <w:rsid w:val="00162DED"/>
+    <w:rsid w:val="00C0088C"/>
     <w:pPr>
       <w:keepNext/>
       <w:numPr>
@@ -4668,13 +8505,12 @@
     <w:name w:val="Abstract"/>
     <w:next w:val="Normal"/>
     <w:autoRedefine/>
-    <w:rsid w:val="00041616"/>
+    <w:rsid w:val="00D35B45"/>
     <w:pPr>
       <w:widowControl w:val="0"/>
       <w:suppressAutoHyphens/>
       <w:spacing w:after="80" w:line="195" w:lineRule="exact"/>
       <w:ind w:left="476" w:right="284"/>
-      <w:jc w:val="both"/>
     </w:pPr>
     <w:rPr>
       <w:rFonts w:ascii="Helvetica" w:hAnsi="Helvetica"/>
@@ -4727,10 +8563,13 @@
     <w:basedOn w:val="Body"/>
     <w:next w:val="Body"/>
     <w:autoRedefine/>
-    <w:rsid w:val="00055420"/>
+    <w:rsid w:val="00E51AB6"/>
     <w:pPr>
       <w:ind w:firstLine="0"/>
     </w:pPr>
+    <w:rPr>
+      <w:lang w:val="en-US"/>
+    </w:rPr>
   </w:style>
   <w:style w:type="paragraph" w:customStyle="1" w:styleId="Acknowledgements">
     <w:name w:val="Acknowledgements"/>
@@ -4858,9 +8697,10 @@
     <w:name w:val="Figure Caption"/>
     <w:basedOn w:val="Normal"/>
     <w:autoRedefine/>
-    <w:rsid w:val="0015109B"/>
+    <w:rsid w:val="00C0088C"/>
     <w:pPr>
       <w:spacing w:before="30" w:after="180" w:line="190" w:lineRule="exact"/>
+      <w:jc w:val="center"/>
     </w:pPr>
     <w:rPr>
       <w:rFonts w:ascii="Helvetica" w:hAnsi="Helvetica"/>
@@ -5083,28 +8923,19 @@
     <w:rsid w:val="00055420"/>
     <w:pPr>
       <w:spacing w:before="0"/>
-      <w:jc w:val="center"/>
     </w:pPr>
   </w:style>
   <w:style w:type="table" w:styleId="TableGrid">
     <w:name w:val="Table Grid"/>
     <w:basedOn w:val="TableNormal"/>
     <w:rsid w:val="00055420"/>
-    <w:tblPr>
-      <w:tblInd w:w="0" w:type="dxa"/>
-      <w:tblCellMar>
-        <w:top w:w="0" w:type="dxa"/>
-        <w:left w:w="108" w:type="dxa"/>
-        <w:bottom w:w="0" w:type="dxa"/>
-        <w:right w:w="108" w:type="dxa"/>
-      </w:tblCellMar>
-    </w:tblPr>
+    <w:tblPr/>
     <w:tcPr>
       <w:shd w:val="clear" w:color="auto" w:fill="auto"/>
     </w:tcPr>
   </w:style>
-  <w:style w:type="paragraph" w:customStyle="1" w:styleId="title">
-    <w:name w:val="title"/>
+  <w:style w:type="paragraph" w:customStyle="1" w:styleId="Title1">
+    <w:name w:val="Title1"/>
     <w:basedOn w:val="Normal"/>
     <w:autoRedefine/>
     <w:rsid w:val="007001EA"/>
@@ -5152,740 +8983,36 @@
       <w:szCs w:val="18"/>
     </w:rPr>
   </w:style>
-</w:styles>
-</file>
-
-<file path=word/stylesWithEffects.xml><?xml version="1.0" encoding="utf-8"?>
-<w:styles xmlns:wpc="http://schemas.microsoft.com/office/word/2010/wordprocessingCanvas" xmlns:mo="http://schemas.microsoft.com/office/mac/office/2008/main" xmlns:mc="http://schemas.openxmlformats.org/markup-compatibility/2006" xmlns:mv="urn:schemas-microsoft-com:mac:vml" xmlns:o="urn:schemas-microsoft-com:office:office" xmlns:r="http://schemas.openxmlformats.org/officeDocument/2006/relationships" xmlns:m="http://schemas.openxmlformats.org/officeDocument/2006/math" xmlns:v="urn:schemas-microsoft-com:vml" xmlns:wp14="http://schemas.microsoft.com/office/word/2010/wordprocessingDrawing" xmlns:wp="http://schemas.openxmlformats.org/drawingml/2006/wordprocessingDrawing" xmlns:w10="urn:schemas-microsoft-com:office:word" xmlns:w="http://schemas.openxmlformats.org/wordprocessingml/2006/main" xmlns:w14="http://schemas.microsoft.com/office/word/2010/wordml" xmlns:wpg="http://schemas.microsoft.com/office/word/2010/wordprocessingGroup" xmlns:wpi="http://schemas.microsoft.com/office/word/2010/wordprocessingInk" xmlns:wne="http://schemas.microsoft.com/office/word/2006/wordml" xmlns:wps="http://schemas.microsoft.com/office/word/2010/wordprocessingShape" mc:Ignorable="w14 wp14">
-  <w:docDefaults>
-    <w:rPrDefault>
-      <w:rPr>
-        <w:rFonts w:ascii="Times New Roman" w:eastAsia="Times New Roman" w:hAnsi="Times New Roman" w:cs="Times New Roman"/>
-        <w:lang w:val="en-US" w:eastAsia="en-US" w:bidi="ar-SA"/>
-      </w:rPr>
-    </w:rPrDefault>
-    <w:pPrDefault/>
-  </w:docDefaults>
-  <w:latentStyles w:defLockedState="0" w:defUIPriority="0" w:defSemiHidden="0" w:defUnhideWhenUsed="0" w:defQFormat="0" w:count="276"/>
-  <w:style w:type="paragraph" w:default="1" w:styleId="Normal">
-    <w:name w:val="Normal"/>
-    <w:autoRedefine/>
-    <w:qFormat/>
-    <w:rsid w:val="00C165C2"/>
-    <w:rPr>
-      <w:szCs w:val="24"/>
-    </w:rPr>
-  </w:style>
-  <w:style w:type="paragraph" w:styleId="Heading1">
-    <w:name w:val="heading 1"/>
-    <w:basedOn w:val="Normal"/>
-    <w:next w:val="Normal"/>
-    <w:autoRedefine/>
-    <w:qFormat/>
-    <w:rsid w:val="00162DED"/>
-    <w:pPr>
-      <w:keepNext/>
-      <w:numPr>
-        <w:numId w:val="2"/>
-      </w:numPr>
-      <w:tabs>
-        <w:tab w:val="left" w:pos="284"/>
-      </w:tabs>
-      <w:spacing w:before="240" w:after="80" w:line="200" w:lineRule="exact"/>
-      <w:outlineLvl w:val="0"/>
-    </w:pPr>
-    <w:rPr>
-      <w:rFonts w:ascii="Helvetica" w:hAnsi="Helvetica"/>
-      <w:b/>
-      <w:smallCaps/>
-      <w:spacing w:val="13"/>
-      <w:kern w:val="32"/>
-      <w:sz w:val="18"/>
-    </w:rPr>
-  </w:style>
-  <w:style w:type="paragraph" w:styleId="Heading2">
-    <w:name w:val="heading 2"/>
-    <w:basedOn w:val="Normal"/>
-    <w:next w:val="Normal"/>
-    <w:autoRedefine/>
-    <w:qFormat/>
-    <w:rsid w:val="00055420"/>
-    <w:pPr>
-      <w:keepNext/>
-      <w:numPr>
-        <w:ilvl w:val="1"/>
-        <w:numId w:val="2"/>
-      </w:numPr>
-      <w:spacing w:before="180" w:after="60" w:line="200" w:lineRule="exact"/>
-      <w:outlineLvl w:val="1"/>
-    </w:pPr>
-    <w:rPr>
-      <w:rFonts w:ascii="Helvetica" w:hAnsi="Helvetica"/>
-      <w:b/>
-      <w:sz w:val="18"/>
-    </w:rPr>
-  </w:style>
-  <w:style w:type="paragraph" w:styleId="Heading3">
-    <w:name w:val="heading 3"/>
-    <w:basedOn w:val="Normal"/>
-    <w:next w:val="Normal"/>
-    <w:autoRedefine/>
-    <w:qFormat/>
-    <w:rsid w:val="00055420"/>
-    <w:pPr>
-      <w:keepNext/>
-      <w:numPr>
-        <w:ilvl w:val="2"/>
-        <w:numId w:val="2"/>
-      </w:numPr>
-      <w:spacing w:before="140" w:after="60" w:line="200" w:lineRule="exact"/>
-      <w:outlineLvl w:val="2"/>
-    </w:pPr>
-    <w:rPr>
-      <w:rFonts w:ascii="Helvetica" w:hAnsi="Helvetica"/>
-      <w:sz w:val="18"/>
-    </w:rPr>
-  </w:style>
-  <w:style w:type="paragraph" w:styleId="Heading4">
-    <w:name w:val="heading 4"/>
-    <w:basedOn w:val="Normal"/>
-    <w:next w:val="Normal"/>
-    <w:autoRedefine/>
-    <w:qFormat/>
-    <w:rsid w:val="00055420"/>
-    <w:pPr>
-      <w:keepNext/>
-      <w:numPr>
-        <w:ilvl w:val="3"/>
-        <w:numId w:val="3"/>
-      </w:numPr>
-      <w:spacing w:before="240" w:after="60" w:line="200" w:lineRule="exact"/>
-      <w:outlineLvl w:val="3"/>
-    </w:pPr>
-    <w:rPr>
-      <w:rFonts w:ascii="Helvetica" w:hAnsi="Helvetica"/>
-      <w:b/>
-      <w:sz w:val="18"/>
-    </w:rPr>
-  </w:style>
-  <w:style w:type="paragraph" w:styleId="Heading5">
-    <w:name w:val="heading 5"/>
-    <w:basedOn w:val="Normal"/>
-    <w:next w:val="Normal"/>
-    <w:autoRedefine/>
-    <w:qFormat/>
-    <w:rsid w:val="00055420"/>
-    <w:pPr>
-      <w:numPr>
-        <w:ilvl w:val="4"/>
-        <w:numId w:val="3"/>
-      </w:numPr>
-      <w:spacing w:before="240" w:after="60" w:line="200" w:lineRule="exact"/>
-      <w:outlineLvl w:val="4"/>
-    </w:pPr>
-    <w:rPr>
-      <w:rFonts w:ascii="Helvetica" w:hAnsi="Helvetica"/>
-      <w:b/>
-      <w:i/>
-      <w:sz w:val="18"/>
-    </w:rPr>
-  </w:style>
-  <w:style w:type="paragraph" w:styleId="Heading6">
-    <w:name w:val="heading 6"/>
-    <w:basedOn w:val="Normal"/>
-    <w:next w:val="Normal"/>
-    <w:autoRedefine/>
-    <w:qFormat/>
-    <w:rsid w:val="00055420"/>
-    <w:pPr>
-      <w:numPr>
-        <w:ilvl w:val="5"/>
-        <w:numId w:val="3"/>
-      </w:numPr>
-      <w:spacing w:before="240" w:after="60" w:line="200" w:lineRule="exact"/>
-      <w:outlineLvl w:val="5"/>
-    </w:pPr>
-    <w:rPr>
-      <w:rFonts w:ascii="Helvetica" w:hAnsi="Helvetica"/>
-      <w:b/>
-      <w:sz w:val="18"/>
-    </w:rPr>
-  </w:style>
-  <w:style w:type="paragraph" w:styleId="Heading7">
-    <w:name w:val="heading 7"/>
-    <w:basedOn w:val="Normal"/>
-    <w:next w:val="Normal"/>
-    <w:autoRedefine/>
-    <w:qFormat/>
-    <w:rsid w:val="00055420"/>
-    <w:pPr>
-      <w:numPr>
-        <w:ilvl w:val="6"/>
-        <w:numId w:val="3"/>
-      </w:numPr>
-      <w:spacing w:before="240" w:after="60" w:line="200" w:lineRule="exact"/>
-      <w:outlineLvl w:val="6"/>
-    </w:pPr>
-    <w:rPr>
-      <w:rFonts w:ascii="Helvetica" w:hAnsi="Helvetica"/>
-      <w:sz w:val="18"/>
-    </w:rPr>
-  </w:style>
-  <w:style w:type="paragraph" w:styleId="Heading8">
-    <w:name w:val="heading 8"/>
-    <w:basedOn w:val="Normal"/>
-    <w:next w:val="Normal"/>
-    <w:autoRedefine/>
-    <w:qFormat/>
-    <w:rsid w:val="00055420"/>
-    <w:pPr>
-      <w:numPr>
-        <w:ilvl w:val="7"/>
-        <w:numId w:val="3"/>
-      </w:numPr>
-      <w:spacing w:before="240" w:after="60" w:line="200" w:lineRule="exact"/>
-      <w:outlineLvl w:val="7"/>
-    </w:pPr>
-    <w:rPr>
-      <w:rFonts w:ascii="Helvetica" w:hAnsi="Helvetica"/>
-      <w:i/>
-      <w:sz w:val="18"/>
-    </w:rPr>
-  </w:style>
-  <w:style w:type="paragraph" w:styleId="Heading9">
-    <w:name w:val="heading 9"/>
-    <w:basedOn w:val="Normal"/>
-    <w:next w:val="Normal"/>
-    <w:autoRedefine/>
-    <w:qFormat/>
-    <w:rsid w:val="00055420"/>
-    <w:pPr>
-      <w:numPr>
-        <w:ilvl w:val="8"/>
-        <w:numId w:val="3"/>
-      </w:numPr>
-      <w:spacing w:before="240" w:after="60" w:line="200" w:lineRule="exact"/>
-      <w:outlineLvl w:val="8"/>
-    </w:pPr>
-    <w:rPr>
-      <w:rFonts w:ascii="Helvetica" w:hAnsi="Helvetica"/>
-      <w:sz w:val="18"/>
-    </w:rPr>
-  </w:style>
-  <w:style w:type="character" w:default="1" w:styleId="DefaultParagraphFont">
-    <w:name w:val="Default Paragraph Font"/>
-    <w:uiPriority w:val="1"/>
-    <w:semiHidden/>
-    <w:unhideWhenUsed/>
-  </w:style>
-  <w:style w:type="table" w:default="1" w:styleId="TableNormal">
-    <w:name w:val="Normal Table"/>
+  <w:style w:type="character" w:styleId="UnresolvedMention">
+    <w:name w:val="Unresolved Mention"/>
+    <w:basedOn w:val="DefaultParagraphFont"/>
     <w:uiPriority w:val="99"/>
     <w:semiHidden/>
     <w:unhideWhenUsed/>
-    <w:tblPr>
-      <w:tblInd w:w="0" w:type="dxa"/>
-      <w:tblCellMar>
-        <w:top w:w="0" w:type="dxa"/>
-        <w:left w:w="108" w:type="dxa"/>
-        <w:bottom w:w="0" w:type="dxa"/>
-        <w:right w:w="108" w:type="dxa"/>
-      </w:tblCellMar>
-    </w:tblPr>
-  </w:style>
-  <w:style w:type="numbering" w:default="1" w:styleId="NoList">
-    <w:name w:val="No List"/>
-    <w:uiPriority w:val="99"/>
-    <w:semiHidden/>
-    <w:unhideWhenUsed/>
-  </w:style>
-  <w:style w:type="paragraph" w:customStyle="1" w:styleId="Abstract">
-    <w:name w:val="Abstract"/>
-    <w:next w:val="Normal"/>
-    <w:autoRedefine/>
-    <w:rsid w:val="00041616"/>
-    <w:pPr>
-      <w:widowControl w:val="0"/>
-      <w:suppressAutoHyphens/>
-      <w:spacing w:after="80" w:line="195" w:lineRule="exact"/>
-      <w:ind w:left="476" w:right="284"/>
-      <w:jc w:val="both"/>
-    </w:pPr>
+    <w:rsid w:val="00E75462"/>
     <w:rPr>
-      <w:rFonts w:ascii="Helvetica" w:hAnsi="Helvetica"/>
-      <w:noProof/>
-      <w:kern w:val="16"/>
-      <w:sz w:val="16"/>
-      <w:szCs w:val="24"/>
-      <w:lang w:val="en-GB"/>
+      <w:color w:val="605E5C"/>
+      <w:shd w:val="clear" w:color="auto" w:fill="E1DFDD"/>
     </w:rPr>
   </w:style>
-  <w:style w:type="paragraph" w:customStyle="1" w:styleId="ReferenceTitle">
-    <w:name w:val="Reference Title"/>
-    <w:basedOn w:val="Heading1"/>
-    <w:autoRedefine/>
-    <w:rsid w:val="00055420"/>
+  <w:style w:type="paragraph" w:styleId="ListParagraph">
+    <w:name w:val="List Paragraph"/>
+    <w:basedOn w:val="Normal"/>
+    <w:rsid w:val="00F22A34"/>
+    <w:pPr>
+      <w:ind w:left="720"/>
+      <w:contextualSpacing/>
+    </w:pPr>
+  </w:style>
+  <w:style w:type="numbering" w:customStyle="1" w:styleId="CurrentList1">
+    <w:name w:val="Current List1"/>
+    <w:uiPriority w:val="99"/>
+    <w:rsid w:val="00C0088C"/>
     <w:pPr>
       <w:numPr>
-        <w:numId w:val="0"/>
+        <w:numId w:val="13"/>
       </w:numPr>
     </w:pPr>
-  </w:style>
-  <w:style w:type="paragraph" w:customStyle="1" w:styleId="AcknowledgementTitle">
-    <w:name w:val="Acknowledgement Title"/>
-    <w:basedOn w:val="ReferenceTitle"/>
-    <w:autoRedefine/>
-    <w:rsid w:val="00055420"/>
-  </w:style>
-  <w:style w:type="paragraph" w:customStyle="1" w:styleId="Body">
-    <w:name w:val="Body"/>
-    <w:basedOn w:val="Normal"/>
-    <w:autoRedefine/>
-    <w:rsid w:val="00055420"/>
-    <w:pPr>
-      <w:autoSpaceDE w:val="0"/>
-      <w:autoSpaceDN w:val="0"/>
-      <w:adjustRightInd w:val="0"/>
-      <w:spacing w:line="200" w:lineRule="exact"/>
-      <w:ind w:firstLine="245"/>
-      <w:jc w:val="both"/>
-    </w:pPr>
-    <w:rPr>
-      <w:rFonts w:ascii="Times" w:hAnsi="Times"/>
-      <w:sz w:val="18"/>
-      <w:szCs w:val="20"/>
-      <w:lang w:val="en-GB"/>
-    </w:rPr>
-  </w:style>
-  <w:style w:type="paragraph" w:customStyle="1" w:styleId="BodyNoIndent">
-    <w:name w:val="Body (No Indent)"/>
-    <w:basedOn w:val="Body"/>
-    <w:next w:val="Body"/>
-    <w:autoRedefine/>
-    <w:rsid w:val="00055420"/>
-    <w:pPr>
-      <w:ind w:firstLine="0"/>
-    </w:pPr>
-  </w:style>
-  <w:style w:type="paragraph" w:customStyle="1" w:styleId="Acknowledgements">
-    <w:name w:val="Acknowledgements"/>
-    <w:basedOn w:val="BodyNoIndent"/>
-    <w:next w:val="ReferenceTitle"/>
-    <w:autoRedefine/>
-    <w:rsid w:val="00055420"/>
-  </w:style>
-  <w:style w:type="paragraph" w:customStyle="1" w:styleId="Affiliation">
-    <w:name w:val="Affiliation"/>
-    <w:basedOn w:val="Normal"/>
-    <w:autoRedefine/>
-    <w:rsid w:val="00055420"/>
-    <w:pPr>
-      <w:framePr w:w="5040" w:vSpace="200" w:wrap="auto" w:hAnchor="text" w:yAlign="bottom"/>
-      <w:widowControl w:val="0"/>
-      <w:spacing w:line="180" w:lineRule="exact"/>
-    </w:pPr>
-    <w:rPr>
-      <w:i/>
-      <w:kern w:val="16"/>
-      <w:sz w:val="14"/>
-    </w:rPr>
-  </w:style>
-  <w:style w:type="paragraph" w:customStyle="1" w:styleId="AuthorAffiliation">
-    <w:name w:val="Author Affiliation"/>
-    <w:basedOn w:val="Normal"/>
-    <w:autoRedefine/>
-    <w:rsid w:val="00F93663"/>
-    <w:pPr>
-      <w:framePr w:w="5040" w:wrap="around" w:hAnchor="text" w:yAlign="bottom"/>
-      <w:widowControl w:val="0"/>
-      <w:numPr>
-        <w:numId w:val="1"/>
-      </w:numPr>
-      <w:spacing w:before="20" w:line="195" w:lineRule="exact"/>
-      <w:ind w:left="176" w:hanging="176"/>
-    </w:pPr>
-    <w:rPr>
-      <w:i/>
-      <w:kern w:val="16"/>
-      <w:sz w:val="16"/>
-      <w:szCs w:val="20"/>
-    </w:rPr>
-  </w:style>
-  <w:style w:type="paragraph" w:customStyle="1" w:styleId="AuthorInformation">
-    <w:name w:val="Author Information"/>
-    <w:basedOn w:val="Normal"/>
-    <w:next w:val="Normal"/>
-    <w:autoRedefine/>
-    <w:rsid w:val="00FE2CF2"/>
-    <w:pPr>
-      <w:widowControl w:val="0"/>
-      <w:suppressAutoHyphens/>
-      <w:spacing w:after="140" w:line="280" w:lineRule="exact"/>
-      <w:jc w:val="center"/>
-    </w:pPr>
-    <w:rPr>
-      <w:rFonts w:ascii="Helvetica" w:hAnsi="Helvetica"/>
-    </w:rPr>
-  </w:style>
-  <w:style w:type="paragraph" w:styleId="Caption">
-    <w:name w:val="caption"/>
-    <w:basedOn w:val="Normal"/>
-    <w:next w:val="Normal"/>
-    <w:autoRedefine/>
-    <w:qFormat/>
-    <w:rsid w:val="00055420"/>
-    <w:pPr>
-      <w:spacing w:before="120" w:after="120"/>
-    </w:pPr>
-    <w:rPr>
-      <w:b/>
-    </w:rPr>
-  </w:style>
-  <w:style w:type="paragraph" w:customStyle="1" w:styleId="CCCLINE">
-    <w:name w:val="CCC LINE"/>
-    <w:basedOn w:val="Normal"/>
-    <w:autoRedefine/>
-    <w:rsid w:val="00055420"/>
-    <w:pPr>
-      <w:framePr w:vSpace="240" w:wrap="notBeside" w:vAnchor="page" w:hAnchor="margin" w:xAlign="center" w:y="15121"/>
-      <w:widowControl w:val="0"/>
-      <w:spacing w:line="160" w:lineRule="exact"/>
-      <w:jc w:val="center"/>
-    </w:pPr>
-    <w:rPr>
-      <w:rFonts w:ascii="Helvetica" w:hAnsi="Helvetica"/>
-      <w:spacing w:val="6"/>
-      <w:kern w:val="16"/>
-      <w:sz w:val="12"/>
-    </w:rPr>
-  </w:style>
-  <w:style w:type="paragraph" w:customStyle="1" w:styleId="DiamondRule">
-    <w:name w:val="Diamond Rule"/>
-    <w:basedOn w:val="Normal"/>
-    <w:autoRedefine/>
-    <w:rsid w:val="00055420"/>
-    <w:pPr>
-      <w:autoSpaceDE w:val="0"/>
-      <w:autoSpaceDN w:val="0"/>
-      <w:adjustRightInd w:val="0"/>
-      <w:spacing w:line="288" w:lineRule="auto"/>
-      <w:textAlignment w:val="center"/>
-    </w:pPr>
-    <w:rPr>
-      <w:rFonts w:cs="Times"/>
-      <w:color w:val="000000"/>
-    </w:rPr>
-  </w:style>
-  <w:style w:type="paragraph" w:styleId="DocumentMap">
-    <w:name w:val="Document Map"/>
-    <w:basedOn w:val="Normal"/>
-    <w:autoRedefine/>
-    <w:rsid w:val="00055420"/>
-    <w:pPr>
-      <w:shd w:val="clear" w:color="auto" w:fill="000080"/>
-    </w:pPr>
-    <w:rPr>
-      <w:rFonts w:ascii="Helvetica" w:eastAsia="MS Gothic" w:hAnsi="Helvetica"/>
-      <w:sz w:val="18"/>
-    </w:rPr>
-  </w:style>
-  <w:style w:type="paragraph" w:customStyle="1" w:styleId="FigureCaption">
-    <w:name w:val="Figure Caption"/>
-    <w:basedOn w:val="Normal"/>
-    <w:autoRedefine/>
-    <w:rsid w:val="0015109B"/>
-    <w:pPr>
-      <w:spacing w:before="30" w:after="180" w:line="190" w:lineRule="exact"/>
-    </w:pPr>
-    <w:rPr>
-      <w:rFonts w:ascii="Helvetica" w:hAnsi="Helvetica"/>
-      <w:sz w:val="16"/>
-    </w:rPr>
-  </w:style>
-  <w:style w:type="character" w:styleId="FollowedHyperlink">
-    <w:name w:val="FollowedHyperlink"/>
-    <w:rsid w:val="00055420"/>
-    <w:rPr>
-      <w:color w:val="800080"/>
-      <w:u w:val="single"/>
-    </w:rPr>
-  </w:style>
-  <w:style w:type="paragraph" w:styleId="Footer">
-    <w:name w:val="footer"/>
-    <w:basedOn w:val="Normal"/>
-    <w:autoRedefine/>
-    <w:semiHidden/>
-    <w:rsid w:val="00055420"/>
-    <w:pPr>
-      <w:tabs>
-        <w:tab w:val="center" w:pos="4320"/>
-        <w:tab w:val="right" w:pos="8640"/>
-      </w:tabs>
-    </w:pPr>
-  </w:style>
-  <w:style w:type="paragraph" w:customStyle="1" w:styleId="Footnote">
-    <w:name w:val="Footnote"/>
-    <w:basedOn w:val="Normal"/>
-    <w:autoRedefine/>
-    <w:rsid w:val="00055420"/>
-    <w:pPr>
-      <w:framePr w:w="5040" w:vSpace="200" w:wrap="auto" w:hAnchor="text" w:yAlign="bottom"/>
-      <w:widowControl w:val="0"/>
-      <w:spacing w:line="180" w:lineRule="exact"/>
-    </w:pPr>
-    <w:rPr>
-      <w:i/>
-      <w:kern w:val="16"/>
-      <w:sz w:val="16"/>
-    </w:rPr>
-  </w:style>
-  <w:style w:type="paragraph" w:styleId="FootnoteText">
-    <w:name w:val="footnote text"/>
-    <w:basedOn w:val="Normal"/>
-    <w:autoRedefine/>
-    <w:semiHidden/>
-    <w:rsid w:val="00055420"/>
-  </w:style>
-  <w:style w:type="paragraph" w:customStyle="1" w:styleId="FOOTNOTE0">
-    <w:name w:val="FOOTNOTE"/>
-    <w:basedOn w:val="FootnoteText"/>
-    <w:autoRedefine/>
-    <w:rsid w:val="002618DD"/>
-    <w:pPr>
-      <w:framePr w:w="5040" w:vSpace="200" w:wrap="notBeside" w:hAnchor="text" w:xAlign="center" w:yAlign="bottom"/>
-      <w:widowControl w:val="0"/>
-      <w:spacing w:before="5"/>
-      <w:jc w:val="both"/>
-    </w:pPr>
-    <w:rPr>
-      <w:kern w:val="16"/>
-      <w:sz w:val="16"/>
-      <w:szCs w:val="20"/>
-    </w:rPr>
-  </w:style>
-  <w:style w:type="character" w:styleId="FootnoteReference">
-    <w:name w:val="footnote reference"/>
-    <w:semiHidden/>
-    <w:rsid w:val="00055420"/>
-    <w:rPr>
-      <w:vertAlign w:val="superscript"/>
-    </w:rPr>
-  </w:style>
-  <w:style w:type="character" w:customStyle="1" w:styleId="Footnotereferenceto">
-    <w:name w:val="Footnote (reference to)"/>
-    <w:rsid w:val="00055420"/>
-    <w:rPr>
-      <w:color w:val="008000"/>
-      <w:position w:val="-2"/>
-      <w:sz w:val="16"/>
-      <w:vertAlign w:val="superscript"/>
-    </w:rPr>
-  </w:style>
-  <w:style w:type="paragraph" w:styleId="Header">
-    <w:name w:val="header"/>
-    <w:basedOn w:val="Normal"/>
-    <w:rsid w:val="00055420"/>
-    <w:pPr>
-      <w:widowControl w:val="0"/>
-      <w:tabs>
-        <w:tab w:val="right" w:pos="10200"/>
-      </w:tabs>
-      <w:spacing w:line="220" w:lineRule="exact"/>
-    </w:pPr>
-    <w:rPr>
-      <w:rFonts w:ascii="Helvetica" w:hAnsi="Helvetica"/>
-      <w:caps/>
-      <w:kern w:val="16"/>
-      <w:sz w:val="14"/>
-    </w:rPr>
-  </w:style>
-  <w:style w:type="character" w:styleId="Hyperlink">
-    <w:name w:val="Hyperlink"/>
-    <w:rsid w:val="00055420"/>
-    <w:rPr>
-      <w:color w:val="0000FF"/>
-      <w:u w:val="single"/>
-    </w:rPr>
-  </w:style>
-  <w:style w:type="paragraph" w:customStyle="1" w:styleId="Keywords">
-    <w:name w:val="Keywords"/>
-    <w:basedOn w:val="Abstract"/>
-    <w:next w:val="Heading1"/>
-    <w:autoRedefine/>
-    <w:rsid w:val="00055420"/>
-  </w:style>
-  <w:style w:type="paragraph" w:customStyle="1" w:styleId="LISTTYPE1Bullet">
-    <w:name w:val="LIST TYPE 1 (Bullet)"/>
-    <w:basedOn w:val="Normal"/>
-    <w:autoRedefine/>
-    <w:rsid w:val="00055420"/>
-    <w:pPr>
-      <w:widowControl w:val="0"/>
-      <w:numPr>
-        <w:numId w:val="4"/>
-      </w:numPr>
-      <w:spacing w:line="230" w:lineRule="exact"/>
-      <w:jc w:val="both"/>
-    </w:pPr>
-    <w:rPr>
-      <w:kern w:val="16"/>
-      <w:sz w:val="19"/>
-      <w:szCs w:val="20"/>
-    </w:rPr>
-  </w:style>
-  <w:style w:type="paragraph" w:customStyle="1" w:styleId="LISTTYPE1aBullet">
-    <w:name w:val="LIST TYPE 1a (Bullet)"/>
-    <w:basedOn w:val="LISTTYPE1Bullet"/>
-    <w:next w:val="LISTTYPE1Bullet"/>
-    <w:autoRedefine/>
-    <w:rsid w:val="00055420"/>
-    <w:pPr>
-      <w:numPr>
-        <w:numId w:val="0"/>
-      </w:numPr>
-      <w:spacing w:before="80"/>
-    </w:pPr>
-  </w:style>
-  <w:style w:type="paragraph" w:customStyle="1" w:styleId="MemeberType">
-    <w:name w:val="Memeber Type"/>
-    <w:basedOn w:val="AuthorInformation"/>
-    <w:autoRedefine/>
-    <w:rsid w:val="00055420"/>
-    <w:rPr>
-      <w:i/>
-    </w:rPr>
-  </w:style>
-  <w:style w:type="paragraph" w:customStyle="1" w:styleId="mybullets">
-    <w:name w:val="my bullets"/>
-    <w:basedOn w:val="AuthorAffiliation"/>
-    <w:autoRedefine/>
-    <w:rsid w:val="00055420"/>
-    <w:pPr>
-      <w:framePr w:wrap="around"/>
-      <w:numPr>
-        <w:numId w:val="5"/>
-      </w:numPr>
-    </w:pPr>
-  </w:style>
-  <w:style w:type="paragraph" w:customStyle="1" w:styleId="NormalParagraphStyle">
-    <w:name w:val="NormalParagraphStyle"/>
-    <w:basedOn w:val="Normal"/>
-    <w:autoRedefine/>
-    <w:rsid w:val="00055420"/>
-    <w:pPr>
-      <w:autoSpaceDE w:val="0"/>
-      <w:autoSpaceDN w:val="0"/>
-      <w:adjustRightInd w:val="0"/>
-      <w:spacing w:line="288" w:lineRule="auto"/>
-      <w:textAlignment w:val="center"/>
-    </w:pPr>
-    <w:rPr>
-      <w:rFonts w:cs="Times"/>
-      <w:color w:val="000000"/>
-    </w:rPr>
-  </w:style>
-  <w:style w:type="paragraph" w:customStyle="1" w:styleId="Reference">
-    <w:name w:val="Reference"/>
-    <w:basedOn w:val="Body"/>
-    <w:autoRedefine/>
-    <w:rsid w:val="00055420"/>
-    <w:pPr>
-      <w:numPr>
-        <w:numId w:val="6"/>
-      </w:numPr>
-    </w:pPr>
-    <w:rPr>
-      <w:sz w:val="16"/>
-      <w:lang w:val="en-US"/>
-    </w:rPr>
-  </w:style>
-  <w:style w:type="paragraph" w:customStyle="1" w:styleId="Table">
-    <w:name w:val="Table"/>
-    <w:basedOn w:val="Normal"/>
-    <w:autoRedefine/>
-    <w:rsid w:val="00055420"/>
-    <w:pPr>
-      <w:jc w:val="center"/>
-    </w:pPr>
-    <w:rPr>
-      <w:sz w:val="16"/>
-    </w:rPr>
-  </w:style>
-  <w:style w:type="paragraph" w:customStyle="1" w:styleId="TableCaption">
-    <w:name w:val="Table Caption"/>
-    <w:basedOn w:val="FigureCaption"/>
-    <w:autoRedefine/>
-    <w:rsid w:val="00055420"/>
-    <w:pPr>
-      <w:spacing w:before="0"/>
-      <w:jc w:val="center"/>
-    </w:pPr>
-  </w:style>
-  <w:style w:type="table" w:styleId="TableGrid">
-    <w:name w:val="Table Grid"/>
-    <w:basedOn w:val="TableNormal"/>
-    <w:rsid w:val="00055420"/>
-    <w:tblPr>
-      <w:tblInd w:w="0" w:type="dxa"/>
-      <w:tblCellMar>
-        <w:top w:w="0" w:type="dxa"/>
-        <w:left w:w="108" w:type="dxa"/>
-        <w:bottom w:w="0" w:type="dxa"/>
-        <w:right w:w="108" w:type="dxa"/>
-      </w:tblCellMar>
-    </w:tblPr>
-    <w:tcPr>
-      <w:shd w:val="clear" w:color="auto" w:fill="auto"/>
-    </w:tcPr>
-  </w:style>
-  <w:style w:type="paragraph" w:customStyle="1" w:styleId="title">
-    <w:name w:val="title"/>
-    <w:basedOn w:val="Normal"/>
-    <w:autoRedefine/>
-    <w:rsid w:val="007001EA"/>
-    <w:pPr>
-      <w:widowControl w:val="0"/>
-      <w:suppressAutoHyphens/>
-      <w:spacing w:after="200" w:line="560" w:lineRule="exact"/>
-      <w:jc w:val="center"/>
-    </w:pPr>
-    <w:rPr>
-      <w:rFonts w:ascii="Helvetica" w:hAnsi="Helvetica"/>
-      <w:spacing w:val="-3"/>
-      <w:sz w:val="36"/>
-    </w:rPr>
-  </w:style>
-  <w:style w:type="paragraph" w:customStyle="1" w:styleId="Heading1Introduction">
-    <w:name w:val="Heading 1 Introduction"/>
-    <w:basedOn w:val="Heading1"/>
-    <w:autoRedefine/>
-    <w:qFormat/>
-    <w:rsid w:val="00AF0DDB"/>
-    <w:pPr>
-      <w:spacing w:before="380"/>
-      <w:ind w:left="431" w:hanging="431"/>
-    </w:pPr>
-  </w:style>
-  <w:style w:type="paragraph" w:styleId="BalloonText">
-    <w:name w:val="Balloon Text"/>
-    <w:basedOn w:val="Normal"/>
-    <w:link w:val="BalloonTextChar"/>
-    <w:rsid w:val="00F10A1A"/>
-    <w:rPr>
-      <w:rFonts w:ascii="Lucida Grande" w:hAnsi="Lucida Grande"/>
-      <w:sz w:val="18"/>
-      <w:szCs w:val="18"/>
-    </w:rPr>
-  </w:style>
-  <w:style w:type="character" w:customStyle="1" w:styleId="BalloonTextChar">
-    <w:name w:val="Balloon Text Char"/>
-    <w:link w:val="BalloonText"/>
-    <w:rsid w:val="00F10A1A"/>
-    <w:rPr>
-      <w:rFonts w:ascii="Lucida Grande" w:hAnsi="Lucida Grande"/>
-      <w:sz w:val="18"/>
-      <w:szCs w:val="18"/>
-    </w:rPr>
   </w:style>
 </w:styles>
 </file>
@@ -6208,4 +9335,16 @@
   </a:objectDefaults>
   <a:extraClrSchemeLst/>
 </a:theme>
+</file>
+
+<file path=customXml/item1.xml><?xml version="1.0" encoding="utf-8"?>
+<b:Sources xmlns:b="http://schemas.openxmlformats.org/officeDocument/2006/bibliography" xmlns="http://schemas.openxmlformats.org/officeDocument/2006/bibliography" SelectedStyle="/APASixthEditionOfficeOnline.xsl" StyleName="APA" Version="6"/>
+</file>
+
+<file path=customXml/itemProps1.xml><?xml version="1.0" encoding="utf-8"?>
+<ds:datastoreItem xmlns:ds="http://schemas.openxmlformats.org/officeDocument/2006/customXml" ds:itemID="{685A44E5-9C54-7549-A35E-54335B4F0C98}">
+  <ds:schemaRefs>
+    <ds:schemaRef ds:uri="http://schemas.openxmlformats.org/officeDocument/2006/bibliography"/>
+  </ds:schemaRefs>
+</ds:datastoreItem>
 </file>